--- a/готово/06.ОБЗОР ЛИТЕРАТУРЫ.docx
+++ b/готово/06.ОБЗОР ЛИТЕРАТУРЫ.docx
@@ -1,6 +1,6 @@
 
 <file path=word/document.xml><?xml version="1.0" encoding="utf-8"?>
-<w:document xmlns:wpc="http://schemas.microsoft.com/office/word/2010/wordprocessingCanvas" xmlns:cx="http://schemas.microsoft.com/office/drawing/2014/chartex" xmlns:mc="http://schemas.openxmlformats.org/markup-compatibility/2006" xmlns:o="urn:schemas-microsoft-com:office:office" xmlns:r="http://schemas.openxmlformats.org/officeDocument/2006/relationships" xmlns:m="http://schemas.openxmlformats.org/officeDocument/2006/math" xmlns:v="urn:schemas-microsoft-com:vml" xmlns:wp14="http://schemas.microsoft.com/office/word/2010/wordprocessingDrawing" xmlns:wp="http://schemas.openxmlformats.org/drawingml/2006/wordprocessingDrawing" xmlns:w10="urn:schemas-microsoft-com:office:word" xmlns:w="http://schemas.openxmlformats.org/wordprocessingml/2006/main" xmlns:w14="http://schemas.microsoft.com/office/word/2010/wordml" xmlns:w15="http://schemas.microsoft.com/office/word/2012/wordml" xmlns:w16se="http://schemas.microsoft.com/office/word/2015/wordml/symex" xmlns:wpg="http://schemas.microsoft.com/office/word/2010/wordprocessingGroup" xmlns:wpi="http://schemas.microsoft.com/office/word/2010/wordprocessingInk" xmlns:wne="http://schemas.microsoft.com/office/word/2006/wordml" xmlns:wps="http://schemas.microsoft.com/office/word/2010/wordprocessingShape" mc:Ignorable="w14 w15 w16se wp14">
+<w:document xmlns:wpc="http://schemas.microsoft.com/office/word/2010/wordprocessingCanvas" xmlns:mc="http://schemas.openxmlformats.org/markup-compatibility/2006" xmlns:o="urn:schemas-microsoft-com:office:office" xmlns:r="http://schemas.openxmlformats.org/officeDocument/2006/relationships" xmlns:m="http://schemas.openxmlformats.org/officeDocument/2006/math" xmlns:v="urn:schemas-microsoft-com:vml" xmlns:wp14="http://schemas.microsoft.com/office/word/2010/wordprocessingDrawing" xmlns:wp="http://schemas.openxmlformats.org/drawingml/2006/wordprocessingDrawing" xmlns:w10="urn:schemas-microsoft-com:office:word" xmlns:w="http://schemas.openxmlformats.org/wordprocessingml/2006/main" xmlns:w14="http://schemas.microsoft.com/office/word/2010/wordml" xmlns:wpg="http://schemas.microsoft.com/office/word/2010/wordprocessingGroup" xmlns:wpi="http://schemas.microsoft.com/office/word/2010/wordprocessingInk" xmlns:wne="http://schemas.microsoft.com/office/word/2006/wordml" xmlns:wps="http://schemas.microsoft.com/office/word/2010/wordprocessingShape" mc:Ignorable="w14 wp14">
   <w:body>
     <w:p>
       <w:pPr>
@@ -11,6 +11,8 @@
         </w:rPr>
       </w:pPr>
       <w:bookmarkStart w:id="0" w:name="_Toc320612866"/>
+      <w:bookmarkStart w:id="1" w:name="_GoBack"/>
+      <w:bookmarkEnd w:id="1"/>
       <w:r>
         <w:rPr>
           <w:rFonts w:cs="Times New Roman"/>
@@ -162,6 +164,7 @@
         </w:rPr>
         <w:t xml:space="preserve"> является программное средство </w:t>
       </w:r>
+      <w:proofErr w:type="spellStart"/>
       <w:r>
         <w:rPr>
           <w:rFonts w:cs="Times New Roman"/>
@@ -169,6 +172,7 @@
         </w:rPr>
         <w:t>Roadly</w:t>
       </w:r>
+      <w:proofErr w:type="spellEnd"/>
       <w:r>
         <w:rPr>
           <w:rFonts w:cs="Times New Roman"/>
@@ -232,7 +236,7 @@
                     </pic:cNvPicPr>
                   </pic:nvPicPr>
                   <pic:blipFill>
-                    <a:blip r:embed="rId8">
+                    <a:blip r:embed="rId9">
                       <a:extLst>
                         <a:ext uri="{28A0092B-C50C-407E-A947-70E740481C1C}">
                           <a14:useLocalDpi xmlns:a14="http://schemas.microsoft.com/office/drawing/2010/main" val="0"/>
@@ -491,6 +495,7 @@
         </w:rPr>
         <w:t xml:space="preserve">Приложение </w:t>
       </w:r>
+      <w:proofErr w:type="spellStart"/>
       <w:r>
         <w:rPr>
           <w:rFonts w:cs="Times New Roman"/>
@@ -499,6 +504,7 @@
         </w:rPr>
         <w:t>Roadly</w:t>
       </w:r>
+      <w:proofErr w:type="spellEnd"/>
       <w:r>
         <w:rPr>
           <w:rFonts w:cs="Times New Roman"/>
@@ -520,7 +526,7 @@
         </w:rPr>
         <w:t>]</w:t>
       </w:r>
-      <w:bookmarkStart w:id="1" w:name="_Toc320612868"/>
+      <w:bookmarkStart w:id="2" w:name="_Toc320612868"/>
     </w:p>
     <w:p>
       <w:pPr>
@@ -675,7 +681,23 @@
           <w:rFonts w:cs="Times New Roman"/>
           <w:szCs w:val="28"/>
         </w:rPr>
-        <w:t>Кроме того, оно автоматически подстраивает экспозицию, чтобы не допускать переосвещенных областей, а также умеет самостоятельно запускаться при обнаружении движения или при повороте</w:t>
+        <w:t xml:space="preserve">Кроме того, оно автоматически подстраивает экспозицию, чтобы не допускать </w:t>
+      </w:r>
+      <w:proofErr w:type="spellStart"/>
+      <w:r>
+        <w:rPr>
+          <w:rFonts w:cs="Times New Roman"/>
+          <w:szCs w:val="28"/>
+        </w:rPr>
+        <w:t>переосвещенных</w:t>
+      </w:r>
+      <w:proofErr w:type="spellEnd"/>
+      <w:r>
+        <w:rPr>
+          <w:rFonts w:cs="Times New Roman"/>
+          <w:szCs w:val="28"/>
+        </w:rPr>
+        <w:t xml:space="preserve"> областей, а также умеет самостоятельно запускаться при обнаружении движения или при повороте</w:t>
       </w:r>
       <w:r>
         <w:rPr>
@@ -716,7 +738,23 @@
           <w:rFonts w:cs="Times New Roman"/>
           <w:szCs w:val="28"/>
         </w:rPr>
-        <w:t xml:space="preserve">в фоне как авторегистратор и </w:t>
+        <w:t xml:space="preserve">в фоне как </w:t>
+      </w:r>
+      <w:proofErr w:type="spellStart"/>
+      <w:r>
+        <w:rPr>
+          <w:rFonts w:cs="Times New Roman"/>
+          <w:szCs w:val="28"/>
+        </w:rPr>
+        <w:t>авторегистратор</w:t>
+      </w:r>
+      <w:proofErr w:type="spellEnd"/>
+      <w:r>
+        <w:rPr>
+          <w:rFonts w:cs="Times New Roman"/>
+          <w:szCs w:val="28"/>
+        </w:rPr>
+        <w:t xml:space="preserve"> и </w:t>
       </w:r>
       <w:r>
         <w:rPr>
@@ -737,8 +775,41 @@
           <w:rFonts w:cs="Times New Roman"/>
           <w:szCs w:val="28"/>
         </w:rPr>
-        <w:t>например: Waze, Навител Навигатор (</w:t>
-      </w:r>
+        <w:t xml:space="preserve">например: </w:t>
+      </w:r>
+      <w:proofErr w:type="spellStart"/>
+      <w:r>
+        <w:rPr>
+          <w:rFonts w:cs="Times New Roman"/>
+          <w:szCs w:val="28"/>
+        </w:rPr>
+        <w:t>Waze</w:t>
+      </w:r>
+      <w:proofErr w:type="spellEnd"/>
+      <w:r>
+        <w:rPr>
+          <w:rFonts w:cs="Times New Roman"/>
+          <w:szCs w:val="28"/>
+        </w:rPr>
+        <w:t xml:space="preserve">, </w:t>
+      </w:r>
+      <w:proofErr w:type="spellStart"/>
+      <w:r>
+        <w:rPr>
+          <w:rFonts w:cs="Times New Roman"/>
+          <w:szCs w:val="28"/>
+        </w:rPr>
+        <w:t>Навител</w:t>
+      </w:r>
+      <w:proofErr w:type="spellEnd"/>
+      <w:r>
+        <w:rPr>
+          <w:rFonts w:cs="Times New Roman"/>
+          <w:szCs w:val="28"/>
+        </w:rPr>
+        <w:t xml:space="preserve"> Навигатор (</w:t>
+      </w:r>
+      <w:proofErr w:type="spellStart"/>
       <w:r>
         <w:rPr>
           <w:rFonts w:cs="Times New Roman"/>
@@ -746,19 +817,52 @@
         </w:rPr>
         <w:t>Navitel</w:t>
       </w:r>
-      <w:r>
-        <w:rPr>
-          <w:rFonts w:cs="Times New Roman"/>
-          <w:szCs w:val="28"/>
-        </w:rPr>
-        <w:t>), Ян</w:t>
-      </w:r>
-      <w:r>
-        <w:rPr>
-          <w:rFonts w:cs="Times New Roman"/>
-          <w:szCs w:val="28"/>
-        </w:rPr>
-        <w:t xml:space="preserve">декс.Навигатор </w:t>
+      <w:proofErr w:type="spellEnd"/>
+      <w:r>
+        <w:rPr>
+          <w:rFonts w:cs="Times New Roman"/>
+          <w:szCs w:val="28"/>
+        </w:rPr>
+        <w:t xml:space="preserve">), </w:t>
+      </w:r>
+      <w:proofErr w:type="spellStart"/>
+      <w:r>
+        <w:rPr>
+          <w:rFonts w:cs="Times New Roman"/>
+          <w:szCs w:val="28"/>
+        </w:rPr>
+        <w:t>Ян</w:t>
+      </w:r>
+      <w:r>
+        <w:rPr>
+          <w:rFonts w:cs="Times New Roman"/>
+          <w:szCs w:val="28"/>
+        </w:rPr>
+        <w:t>декс</w:t>
+      </w:r>
+      <w:proofErr w:type="gramStart"/>
+      <w:r>
+        <w:rPr>
+          <w:rFonts w:cs="Times New Roman"/>
+          <w:szCs w:val="28"/>
+        </w:rPr>
+        <w:t>.Н</w:t>
+      </w:r>
+      <w:proofErr w:type="gramEnd"/>
+      <w:r>
+        <w:rPr>
+          <w:rFonts w:cs="Times New Roman"/>
+          <w:szCs w:val="28"/>
+        </w:rPr>
+        <w:t>авигатор</w:t>
+      </w:r>
+      <w:proofErr w:type="spellEnd"/>
+      <w:r>
+        <w:rPr>
+          <w:rFonts w:cs="Times New Roman"/>
+          <w:szCs w:val="28"/>
+        </w:rPr>
+        <w:t xml:space="preserve"> </w:t>
       </w:r>
       <w:r>
         <w:rPr>
@@ -1439,7 +1543,7 @@
                           </pic:cNvPicPr>
                         </pic:nvPicPr>
                         <pic:blipFill>
-                          <a:blip r:embed="rId9" cstate="print">
+                          <a:blip r:embed="rId10" cstate="print">
                             <a:extLst>
                               <a:ext uri="{28A0092B-C50C-407E-A947-70E740481C1C}">
                                 <a14:useLocalDpi xmlns:a14="http://schemas.microsoft.com/office/drawing/2010/main" val="0"/>
@@ -1538,7 +1642,7 @@
                           </pic:cNvPicPr>
                         </pic:nvPicPr>
                         <pic:blipFill>
-                          <a:blip r:embed="rId10">
+                          <a:blip r:embed="rId11">
                             <a:extLst>
                               <a:ext uri="{28A0092B-C50C-407E-A947-70E740481C1C}">
                                 <a14:useLocalDpi xmlns:a14="http://schemas.microsoft.com/office/drawing/2010/main" val="0"/>
@@ -1593,7 +1697,7 @@
                           </pic:cNvPicPr>
                         </pic:nvPicPr>
                         <pic:blipFill>
-                          <a:blip r:embed="rId11">
+                          <a:blip r:embed="rId12">
                             <a:extLst>
                               <a:ext uri="{28A0092B-C50C-407E-A947-70E740481C1C}">
                                 <a14:useLocalDpi xmlns:a14="http://schemas.microsoft.com/office/drawing/2010/main" val="0"/>
@@ -1648,7 +1752,7 @@
                           </pic:cNvPicPr>
                         </pic:nvPicPr>
                         <pic:blipFill>
-                          <a:blip r:embed="rId12">
+                          <a:blip r:embed="rId13">
                             <a:extLst>
                               <a:ext uri="{28A0092B-C50C-407E-A947-70E740481C1C}">
                                 <a14:useLocalDpi xmlns:a14="http://schemas.microsoft.com/office/drawing/2010/main" val="0"/>
@@ -1747,7 +1851,7 @@
                           </pic:cNvPicPr>
                         </pic:nvPicPr>
                         <pic:blipFill>
-                          <a:blip r:embed="rId13" cstate="print">
+                          <a:blip r:embed="rId14" cstate="print">
                             <a:extLst>
                               <a:ext uri="{28A0092B-C50C-407E-A947-70E740481C1C}">
                                 <a14:useLocalDpi xmlns:a14="http://schemas.microsoft.com/office/drawing/2010/main" val="0"/>
@@ -1846,7 +1950,7 @@
                           </pic:cNvPicPr>
                         </pic:nvPicPr>
                         <pic:blipFill>
-                          <a:blip r:embed="rId14" cstate="print">
+                          <a:blip r:embed="rId15" cstate="print">
                             <a:extLst>
                               <a:ext uri="{28A0092B-C50C-407E-A947-70E740481C1C}">
                                 <a14:useLocalDpi xmlns:a14="http://schemas.microsoft.com/office/drawing/2010/main" val="0"/>
@@ -2090,7 +2194,7 @@
                           </pic:cNvPicPr>
                         </pic:nvPicPr>
                         <pic:blipFill>
-                          <a:blip r:embed="rId15" cstate="print">
+                          <a:blip r:embed="rId16" cstate="print">
                             <a:extLst>
                               <a:ext uri="{28A0092B-C50C-407E-A947-70E740481C1C}">
                                 <a14:useLocalDpi xmlns:a14="http://schemas.microsoft.com/office/drawing/2010/main" val="0"/>
@@ -2186,7 +2290,7 @@
                           </pic:cNvPicPr>
                         </pic:nvPicPr>
                         <pic:blipFill>
-                          <a:blip r:embed="rId16" cstate="print">
+                          <a:blip r:embed="rId17" cstate="print">
                             <a:extLst>
                               <a:ext uri="{28A0092B-C50C-407E-A947-70E740481C1C}">
                                 <a14:useLocalDpi xmlns:a14="http://schemas.microsoft.com/office/drawing/2010/main" val="0"/>
@@ -2282,7 +2386,7 @@
                           </pic:cNvPicPr>
                         </pic:nvPicPr>
                         <pic:blipFill>
-                          <a:blip r:embed="rId17" cstate="print">
+                          <a:blip r:embed="rId18" cstate="print">
                             <a:extLst>
                               <a:ext uri="{28A0092B-C50C-407E-A947-70E740481C1C}">
                                 <a14:useLocalDpi xmlns:a14="http://schemas.microsoft.com/office/drawing/2010/main" val="0"/>
@@ -2374,7 +2478,7 @@
                           </pic:cNvPicPr>
                         </pic:nvPicPr>
                         <pic:blipFill>
-                          <a:blip r:embed="rId18" cstate="print">
+                          <a:blip r:embed="rId19" cstate="print">
                             <a:extLst>
                               <a:ext uri="{28A0092B-C50C-407E-A947-70E740481C1C}">
                                 <a14:useLocalDpi xmlns:a14="http://schemas.microsoft.com/office/drawing/2010/main" val="0"/>
@@ -2720,7 +2824,7 @@
         </w:rPr>
         <w:t>Аналитический обзор</w:t>
       </w:r>
-      <w:bookmarkEnd w:id="1"/>
+      <w:bookmarkEnd w:id="2"/>
     </w:p>
     <w:p>
       <w:pPr>
@@ -2814,7 +2918,35 @@
         <w:rPr>
           <w:rFonts w:cs="Times New Roman"/>
         </w:rPr>
-        <w:t xml:space="preserve"> (ffmpeg, EmguCV)</w:t>
+        <w:t xml:space="preserve"> (</w:t>
+      </w:r>
+      <w:proofErr w:type="spellStart"/>
+      <w:r>
+        <w:rPr>
+          <w:rFonts w:cs="Times New Roman"/>
+        </w:rPr>
+        <w:t>ffmpeg</w:t>
+      </w:r>
+      <w:proofErr w:type="spellEnd"/>
+      <w:r>
+        <w:rPr>
+          <w:rFonts w:cs="Times New Roman"/>
+        </w:rPr>
+        <w:t xml:space="preserve">, </w:t>
+      </w:r>
+      <w:proofErr w:type="spellStart"/>
+      <w:r>
+        <w:rPr>
+          <w:rFonts w:cs="Times New Roman"/>
+        </w:rPr>
+        <w:t>EmguCV</w:t>
+      </w:r>
+      <w:proofErr w:type="spellEnd"/>
+      <w:r>
+        <w:rPr>
+          <w:rFonts w:cs="Times New Roman"/>
+        </w:rPr>
+        <w:t>)</w:t>
       </w:r>
       <w:r>
         <w:rPr>
@@ -2921,7 +3053,49 @@
         <w:rPr>
           <w:rFonts w:cs="Times New Roman"/>
         </w:rPr>
-        <w:t xml:space="preserve">него, и могут получать доступ к ресурсам на локальном компьютере более безопасным способом, чем традиционные приложения на основе Windows. В Windows Forms форма </w:t>
+        <w:t xml:space="preserve">него, и могут получать доступ к ресурсам на локальном компьютере более безопасным способом, чем традиционные приложения на основе </w:t>
+      </w:r>
+      <w:proofErr w:type="spellStart"/>
+      <w:r>
+        <w:rPr>
+          <w:rFonts w:cs="Times New Roman"/>
+        </w:rPr>
+        <w:t>Windows</w:t>
+      </w:r>
+      <w:proofErr w:type="spellEnd"/>
+      <w:r>
+        <w:rPr>
+          <w:rFonts w:cs="Times New Roman"/>
+        </w:rPr>
+        <w:t xml:space="preserve">. В </w:t>
+      </w:r>
+      <w:proofErr w:type="spellStart"/>
+      <w:r>
+        <w:rPr>
+          <w:rFonts w:cs="Times New Roman"/>
+        </w:rPr>
+        <w:t>Windows</w:t>
+      </w:r>
+      <w:proofErr w:type="spellEnd"/>
+      <w:r>
+        <w:rPr>
+          <w:rFonts w:cs="Times New Roman"/>
+        </w:rPr>
+        <w:t xml:space="preserve"> </w:t>
+      </w:r>
+      <w:proofErr w:type="spellStart"/>
+      <w:r>
+        <w:rPr>
+          <w:rFonts w:cs="Times New Roman"/>
+        </w:rPr>
+        <w:t>Forms</w:t>
+      </w:r>
+      <w:proofErr w:type="spellEnd"/>
+      <w:r>
+        <w:rPr>
+          <w:rFonts w:cs="Times New Roman"/>
+        </w:rPr>
+        <w:t xml:space="preserve"> форма </w:t>
       </w:r>
       <w:r>
         <w:rPr>
@@ -2965,7 +3139,35 @@
         <w:rPr>
           <w:rFonts w:cs="Times New Roman"/>
         </w:rPr>
-        <w:t xml:space="preserve">. Обычно приложение Windows Forms строится путем помещения элементов управления на форму и написания кода для </w:t>
+        <w:t xml:space="preserve">. Обычно приложение </w:t>
+      </w:r>
+      <w:proofErr w:type="spellStart"/>
+      <w:r>
+        <w:rPr>
+          <w:rFonts w:cs="Times New Roman"/>
+        </w:rPr>
+        <w:t>Windows</w:t>
+      </w:r>
+      <w:proofErr w:type="spellEnd"/>
+      <w:r>
+        <w:rPr>
+          <w:rFonts w:cs="Times New Roman"/>
+        </w:rPr>
+        <w:t xml:space="preserve"> </w:t>
+      </w:r>
+      <w:proofErr w:type="spellStart"/>
+      <w:r>
+        <w:rPr>
+          <w:rFonts w:cs="Times New Roman"/>
+        </w:rPr>
+        <w:t>Forms</w:t>
+      </w:r>
+      <w:proofErr w:type="spellEnd"/>
+      <w:r>
+        <w:rPr>
+          <w:rFonts w:cs="Times New Roman"/>
+        </w:rPr>
+        <w:t xml:space="preserve"> строится путем помещения элементов управления на форму и написания кода для </w:t>
       </w:r>
       <w:r>
         <w:rPr>
@@ -3038,6 +3240,8 @@
           <w:rFonts w:cs="Times New Roman"/>
         </w:rPr>
       </w:pPr>
+      <w:proofErr w:type="spellStart"/>
+      <w:proofErr w:type="gramStart"/>
       <w:r>
         <w:rPr>
           <w:rFonts w:cs="Times New Roman"/>
@@ -3058,6 +3262,8 @@
         </w:rPr>
         <w:t>mpeg</w:t>
       </w:r>
+      <w:proofErr w:type="spellEnd"/>
+      <w:proofErr w:type="gramEnd"/>
       <w:r>
         <w:rPr>
           <w:rFonts w:cs="Times New Roman"/>
@@ -3096,6 +3302,7 @@
         </w:rPr>
         <w:t xml:space="preserve"> библиотек (лицензии GPL 2.0 и LGPL 2.1) который можно использовать в своих проектах, как в коммерческих, так и в свободно-распространяемых. С помощью программы </w:t>
       </w:r>
+      <w:proofErr w:type="spellStart"/>
       <w:r>
         <w:rPr>
           <w:rFonts w:cs="Times New Roman"/>
@@ -3103,6 +3310,7 @@
         </w:rPr>
         <w:t>ffmpeg</w:t>
       </w:r>
+      <w:proofErr w:type="spellEnd"/>
       <w:r>
         <w:rPr>
           <w:rFonts w:cs="Times New Roman"/>
@@ -3266,6 +3474,8 @@
           <w:rFonts w:cs="Times New Roman"/>
         </w:rPr>
       </w:pPr>
+      <w:proofErr w:type="spellStart"/>
+      <w:proofErr w:type="gramStart"/>
       <w:r>
         <w:rPr>
           <w:rFonts w:cs="Times New Roman"/>
@@ -3273,6 +3483,7 @@
         </w:rPr>
         <w:t>EmguCV</w:t>
       </w:r>
+      <w:proofErr w:type="spellEnd"/>
       <w:r>
         <w:rPr>
           <w:rFonts w:cs="Times New Roman"/>
@@ -3293,6 +3504,7 @@
         </w:rPr>
         <w:t xml:space="preserve"> это кроссплатформенная оболочка для библиотеки обработки изображений </w:t>
       </w:r>
+      <w:proofErr w:type="spellStart"/>
       <w:r>
         <w:rPr>
           <w:rFonts w:cs="Times New Roman"/>
@@ -3300,11 +3512,26 @@
         </w:rPr>
         <w:t>OpenCV</w:t>
       </w:r>
-      <w:r>
-        <w:rPr>
-          <w:rFonts w:cs="Times New Roman"/>
-        </w:rPr>
-        <w:t>, которая позволяет использовать ее функции в фреймворке .</w:t>
+      <w:proofErr w:type="spellEnd"/>
+      <w:r>
+        <w:rPr>
+          <w:rFonts w:cs="Times New Roman"/>
+        </w:rPr>
+        <w:t xml:space="preserve">, которая позволяет использовать ее функции в </w:t>
+      </w:r>
+      <w:proofErr w:type="spellStart"/>
+      <w:r>
+        <w:rPr>
+          <w:rFonts w:cs="Times New Roman"/>
+        </w:rPr>
+        <w:t>фреймворке</w:t>
+      </w:r>
+      <w:proofErr w:type="spellEnd"/>
+      <w:r>
+        <w:rPr>
+          <w:rFonts w:cs="Times New Roman"/>
+        </w:rPr>
+        <w:t xml:space="preserve"> .</w:t>
       </w:r>
       <w:r>
         <w:rPr>
@@ -3319,6 +3546,7 @@
         </w:rPr>
         <w:t xml:space="preserve"> и создавая приложения на языке с#.</w:t>
       </w:r>
+      <w:proofErr w:type="gramEnd"/>
     </w:p>
     <w:p>
       <w:pPr>
@@ -3328,11 +3556,89 @@
           <w:rFonts w:cs="Times New Roman"/>
         </w:rPr>
       </w:pPr>
-      <w:r>
-        <w:rPr>
-          <w:rFonts w:cs="Times New Roman"/>
-        </w:rPr>
-        <w:t xml:space="preserve">OpenCV (англ. Open Source Computer Vision Library, библиотека компьютерного зрения с открытым исходным кодом) </w:t>
+      <w:proofErr w:type="spellStart"/>
+      <w:r>
+        <w:rPr>
+          <w:rFonts w:cs="Times New Roman"/>
+        </w:rPr>
+        <w:t>OpenCV</w:t>
+      </w:r>
+      <w:proofErr w:type="spellEnd"/>
+      <w:r>
+        <w:rPr>
+          <w:rFonts w:cs="Times New Roman"/>
+        </w:rPr>
+        <w:t xml:space="preserve"> (англ. </w:t>
+      </w:r>
+      <w:proofErr w:type="spellStart"/>
+      <w:r>
+        <w:rPr>
+          <w:rFonts w:cs="Times New Roman"/>
+        </w:rPr>
+        <w:t>Open</w:t>
+      </w:r>
+      <w:proofErr w:type="spellEnd"/>
+      <w:r>
+        <w:rPr>
+          <w:rFonts w:cs="Times New Roman"/>
+        </w:rPr>
+        <w:t xml:space="preserve"> </w:t>
+      </w:r>
+      <w:proofErr w:type="spellStart"/>
+      <w:r>
+        <w:rPr>
+          <w:rFonts w:cs="Times New Roman"/>
+        </w:rPr>
+        <w:t>Source</w:t>
+      </w:r>
+      <w:proofErr w:type="spellEnd"/>
+      <w:r>
+        <w:rPr>
+          <w:rFonts w:cs="Times New Roman"/>
+        </w:rPr>
+        <w:t xml:space="preserve"> </w:t>
+      </w:r>
+      <w:proofErr w:type="spellStart"/>
+      <w:r>
+        <w:rPr>
+          <w:rFonts w:cs="Times New Roman"/>
+        </w:rPr>
+        <w:t>Computer</w:t>
+      </w:r>
+      <w:proofErr w:type="spellEnd"/>
+      <w:r>
+        <w:rPr>
+          <w:rFonts w:cs="Times New Roman"/>
+        </w:rPr>
+        <w:t xml:space="preserve"> </w:t>
+      </w:r>
+      <w:proofErr w:type="spellStart"/>
+      <w:r>
+        <w:rPr>
+          <w:rFonts w:cs="Times New Roman"/>
+        </w:rPr>
+        <w:t>Vision</w:t>
+      </w:r>
+      <w:proofErr w:type="spellEnd"/>
+      <w:r>
+        <w:rPr>
+          <w:rFonts w:cs="Times New Roman"/>
+        </w:rPr>
+        <w:t xml:space="preserve"> </w:t>
+      </w:r>
+      <w:proofErr w:type="spellStart"/>
+      <w:r>
+        <w:rPr>
+          <w:rFonts w:cs="Times New Roman"/>
+        </w:rPr>
+        <w:t>Library</w:t>
+      </w:r>
+      <w:proofErr w:type="spellEnd"/>
+      <w:r>
+        <w:rPr>
+          <w:rFonts w:cs="Times New Roman"/>
+        </w:rPr>
+        <w:t xml:space="preserve">, библиотека компьютерного зрения с открытым исходным кодом) </w:t>
       </w:r>
       <w:r>
         <w:rPr>
@@ -3358,7 +3664,49 @@
         <w:rPr>
           <w:rFonts w:cs="Times New Roman"/>
         </w:rPr>
-        <w:t>Она реализована на C/C++, также разрабатывается для Python, Java, Ruby и других языков.</w:t>
+        <w:t xml:space="preserve">Она реализована на C/C++, также разрабатывается для </w:t>
+      </w:r>
+      <w:proofErr w:type="spellStart"/>
+      <w:r>
+        <w:rPr>
+          <w:rFonts w:cs="Times New Roman"/>
+        </w:rPr>
+        <w:t>Python</w:t>
+      </w:r>
+      <w:proofErr w:type="spellEnd"/>
+      <w:r>
+        <w:rPr>
+          <w:rFonts w:cs="Times New Roman"/>
+        </w:rPr>
+        <w:t xml:space="preserve">, </w:t>
+      </w:r>
+      <w:proofErr w:type="spellStart"/>
+      <w:r>
+        <w:rPr>
+          <w:rFonts w:cs="Times New Roman"/>
+        </w:rPr>
+        <w:t>Java</w:t>
+      </w:r>
+      <w:proofErr w:type="spellEnd"/>
+      <w:r>
+        <w:rPr>
+          <w:rFonts w:cs="Times New Roman"/>
+        </w:rPr>
+        <w:t xml:space="preserve">, </w:t>
+      </w:r>
+      <w:proofErr w:type="spellStart"/>
+      <w:r>
+        <w:rPr>
+          <w:rFonts w:cs="Times New Roman"/>
+        </w:rPr>
+        <w:t>Ruby</w:t>
+      </w:r>
+      <w:proofErr w:type="spellEnd"/>
+      <w:r>
+        <w:rPr>
+          <w:rFonts w:cs="Times New Roman"/>
+        </w:rPr>
+        <w:t xml:space="preserve"> и других языков.</w:t>
       </w:r>
       <w:r>
         <w:rPr>
@@ -3448,7 +3796,7 @@
                     </pic:cNvPicPr>
                   </pic:nvPicPr>
                   <pic:blipFill>
-                    <a:blip r:embed="rId19" cstate="print">
+                    <a:blip r:embed="rId20" cstate="print">
                       <a:extLst>
                         <a:ext uri="{28A0092B-C50C-407E-A947-70E740481C1C}">
                           <a14:useLocalDpi xmlns:a14="http://schemas.microsoft.com/office/drawing/2010/main" val="0"/>
@@ -3499,6 +3847,7 @@
         </w:rPr>
         <w:t xml:space="preserve">Рисунок. 1.2 - Список возможностей команды </w:t>
       </w:r>
+      <w:proofErr w:type="spellStart"/>
       <w:r>
         <w:rPr>
           <w:rFonts w:cs="Times New Roman"/>
@@ -3506,6 +3855,7 @@
         </w:rPr>
         <w:t>ffmpeg</w:t>
       </w:r>
+      <w:proofErr w:type="spellEnd"/>
       <w:r>
         <w:rPr>
           <w:rFonts w:cs="Times New Roman"/>
@@ -3533,7 +3883,21 @@
         <w:rPr>
           <w:rFonts w:cs="Times New Roman"/>
         </w:rPr>
-        <w:t>Фактически, OpenCV – это набор типов данных, функций и классов для обработки изображений алгоритмами компьютерного зрения.</w:t>
+        <w:t xml:space="preserve">Фактически, </w:t>
+      </w:r>
+      <w:proofErr w:type="spellStart"/>
+      <w:r>
+        <w:rPr>
+          <w:rFonts w:cs="Times New Roman"/>
+        </w:rPr>
+        <w:t>OpenCV</w:t>
+      </w:r>
+      <w:proofErr w:type="spellEnd"/>
+      <w:r>
+        <w:rPr>
+          <w:rFonts w:cs="Times New Roman"/>
+        </w:rPr>
+        <w:t xml:space="preserve"> – это набор типов данных, функций и классов для обработки изображений алгоритмами компьютерного зрения.</w:t>
       </w:r>
       <w:r>
         <w:rPr>
@@ -3551,7 +3915,21 @@
         <w:rPr>
           <w:rFonts w:cs="Times New Roman"/>
         </w:rPr>
-        <w:t xml:space="preserve"> настоящее время активно развиваются полнофункциональные интерфейсы CUDA и OpenCL.</w:t>
+        <w:t xml:space="preserve"> настоящее время активно развиваются полнофункциональные интерфейсы CUDA и </w:t>
+      </w:r>
+      <w:proofErr w:type="spellStart"/>
+      <w:r>
+        <w:rPr>
+          <w:rFonts w:cs="Times New Roman"/>
+        </w:rPr>
+        <w:t>OpenCL</w:t>
+      </w:r>
+      <w:proofErr w:type="spellEnd"/>
+      <w:r>
+        <w:rPr>
+          <w:rFonts w:cs="Times New Roman"/>
+        </w:rPr>
+        <w:t>.</w:t>
       </w:r>
     </w:p>
     <w:p>
@@ -3940,7 +4318,21 @@
         <w:rPr>
           <w:rFonts w:cs="Times New Roman"/>
         </w:rPr>
-        <w:t xml:space="preserve">В языке C# события реализованы как элемент языка и являются членами классов. Механизм событий здесь реализует шаблон проектирования Publisher-Subscriber. Данный шаблон является вариацией шаблона Наблюдатель. Каждый объект может публиковать сообщения без адресата, а получатели сами подписываются на определенные виды сообщений </w:t>
+        <w:t xml:space="preserve">В языке C# события реализованы как элемент языка и являются членами классов. Механизм событий здесь реализует шаблон проектирования </w:t>
+      </w:r>
+      <w:proofErr w:type="spellStart"/>
+      <w:r>
+        <w:rPr>
+          <w:rFonts w:cs="Times New Roman"/>
+        </w:rPr>
+        <w:t>Publisher-Subscriber</w:t>
+      </w:r>
+      <w:proofErr w:type="spellEnd"/>
+      <w:r>
+        <w:rPr>
+          <w:rFonts w:cs="Times New Roman"/>
+        </w:rPr>
+        <w:t xml:space="preserve">. Данный шаблон является вариацией шаблона Наблюдатель. Каждый объект может публиковать сообщения без адресата, а получатели сами подписываются на определенные виды сообщений </w:t>
       </w:r>
       <w:r>
         <w:rPr>
@@ -4031,7 +4423,21 @@
         <w:rPr>
           <w:rFonts w:cs="Times New Roman"/>
         </w:rPr>
-        <w:t>На данный момент Oracle является одной из наиболее развитых, мощных и производительных</w:t>
+        <w:t xml:space="preserve">На данный момент </w:t>
+      </w:r>
+      <w:proofErr w:type="spellStart"/>
+      <w:r>
+        <w:rPr>
+          <w:rFonts w:cs="Times New Roman"/>
+        </w:rPr>
+        <w:t>Oracle</w:t>
+      </w:r>
+      <w:proofErr w:type="spellEnd"/>
+      <w:r>
+        <w:rPr>
+          <w:rFonts w:cs="Times New Roman"/>
+        </w:rPr>
+        <w:t xml:space="preserve"> является одной из наиболее развитых, мощных и производительных</w:t>
       </w:r>
       <w:r>
         <w:rPr>
@@ -4068,7 +4474,21 @@
         <w:rPr>
           <w:rFonts w:cs="Times New Roman"/>
         </w:rPr>
-        <w:t xml:space="preserve"> Одной из характеристик СУБД Oracle является функционирование системы на большинстве платформ. В том числе на больших ЭВМ, UNIX-серверах,</w:t>
+        <w:t xml:space="preserve"> Одной из характеристик СУБД </w:t>
+      </w:r>
+      <w:proofErr w:type="spellStart"/>
+      <w:r>
+        <w:rPr>
+          <w:rFonts w:cs="Times New Roman"/>
+        </w:rPr>
+        <w:t>Oracle</w:t>
+      </w:r>
+      <w:proofErr w:type="spellEnd"/>
+      <w:r>
+        <w:rPr>
+          <w:rFonts w:cs="Times New Roman"/>
+        </w:rPr>
+        <w:t xml:space="preserve"> является функционирование системы на большинстве платформ. В том числе на больших ЭВМ, UNIX-серверах,</w:t>
       </w:r>
       <w:r>
         <w:rPr>
@@ -4092,7 +4512,21 @@
         <w:rPr>
           <w:rFonts w:cs="Times New Roman"/>
         </w:rPr>
-        <w:t xml:space="preserve">Одна из отличительных особенностей сервера Oracle </w:t>
+        <w:t xml:space="preserve">Одна из отличительных особенностей сервера </w:t>
+      </w:r>
+      <w:proofErr w:type="spellStart"/>
+      <w:r>
+        <w:rPr>
+          <w:rFonts w:cs="Times New Roman"/>
+        </w:rPr>
+        <w:t>Oracle</w:t>
+      </w:r>
+      <w:proofErr w:type="spellEnd"/>
+      <w:r>
+        <w:rPr>
+          <w:rFonts w:cs="Times New Roman"/>
+        </w:rPr>
+        <w:t xml:space="preserve"> </w:t>
       </w:r>
       <w:r>
         <w:rPr>
@@ -4104,7 +4538,49 @@
         <w:rPr>
           <w:rFonts w:cs="Times New Roman"/>
         </w:rPr>
-        <w:t xml:space="preserve"> возможность хранения и обработки различных типов данных. Данная функциональность интегрирована в ядро СУБД и поддерживается модулем interMedia в составе Oracle Database. Он обеспечивает работу с текстовыми документами, включая различные виды поиска, в том числе контекстного; работу с графическим</w:t>
+        <w:t xml:space="preserve"> возможность хранения и обработки различных типов данных. Данная функциональность интегрирована в ядро СУБД и поддерживается модулем </w:t>
+      </w:r>
+      <w:proofErr w:type="spellStart"/>
+      <w:r>
+        <w:rPr>
+          <w:rFonts w:cs="Times New Roman"/>
+        </w:rPr>
+        <w:t>interMedia</w:t>
+      </w:r>
+      <w:proofErr w:type="spellEnd"/>
+      <w:r>
+        <w:rPr>
+          <w:rFonts w:cs="Times New Roman"/>
+        </w:rPr>
+        <w:t xml:space="preserve"> в составе </w:t>
+      </w:r>
+      <w:proofErr w:type="spellStart"/>
+      <w:r>
+        <w:rPr>
+          <w:rFonts w:cs="Times New Roman"/>
+        </w:rPr>
+        <w:t>Oracle</w:t>
+      </w:r>
+      <w:proofErr w:type="spellEnd"/>
+      <w:r>
+        <w:rPr>
+          <w:rFonts w:cs="Times New Roman"/>
+        </w:rPr>
+        <w:t xml:space="preserve"> </w:t>
+      </w:r>
+      <w:proofErr w:type="spellStart"/>
+      <w:r>
+        <w:rPr>
+          <w:rFonts w:cs="Times New Roman"/>
+        </w:rPr>
+        <w:t>Database</w:t>
+      </w:r>
+      <w:proofErr w:type="spellEnd"/>
+      <w:r>
+        <w:rPr>
+          <w:rFonts w:cs="Times New Roman"/>
+        </w:rPr>
+        <w:t>. Он обеспечивает работу с текстовыми документами, включая различные виды поиска, в том числе контекстного; работу с графическим</w:t>
       </w:r>
       <w:r>
         <w:rPr>
@@ -4131,7 +4607,21 @@
         <w:rPr>
           <w:rFonts w:cs="Times New Roman"/>
         </w:rPr>
-        <w:t>Механизмы масштабирования последней версии позволяют безгранично увеличивать мощность и скорость работы сервера Oracle и своих приложений, добавляя новые и новые узлы кластера. Это не требует остановки работающих приложений, не требует переписывания старых приложений,</w:t>
+        <w:t xml:space="preserve">Механизмы масштабирования последней версии позволяют безгранично увеличивать мощность и скорость работы сервера </w:t>
+      </w:r>
+      <w:proofErr w:type="spellStart"/>
+      <w:r>
+        <w:rPr>
+          <w:rFonts w:cs="Times New Roman"/>
+        </w:rPr>
+        <w:t>Oracle</w:t>
+      </w:r>
+      <w:proofErr w:type="spellEnd"/>
+      <w:r>
+        <w:rPr>
+          <w:rFonts w:cs="Times New Roman"/>
+        </w:rPr>
+        <w:t xml:space="preserve"> и своих приложений, добавляя новые и новые узлы кластера. Это не требует остановки работающих приложений, не требует переписывания старых приложений,</w:t>
       </w:r>
       <w:r>
         <w:rPr>
@@ -4170,7 +4660,21 @@
         <w:rPr>
           <w:rFonts w:cs="Times New Roman"/>
         </w:rPr>
-        <w:t>Последние версии стали значительно проще в установке и первоначальной настройке. Также возросли возможности по специализированной настройке работы СУБД под конкретную задачу. В результате, и при работе с OLTP-системой, и с хранилищем данных, используя эти возможности по настройке СУБД Oracle, можно достичь поистине впечатляющих результатов.</w:t>
+        <w:t xml:space="preserve">Последние версии стали значительно проще в установке и первоначальной настройке. Также возросли возможности по специализированной настройке работы СУБД под конкретную задачу. В результате, и при работе с OLTP-системой, и с хранилищем данных, используя эти возможности по настройке СУБД </w:t>
+      </w:r>
+      <w:proofErr w:type="spellStart"/>
+      <w:r>
+        <w:rPr>
+          <w:rFonts w:cs="Times New Roman"/>
+        </w:rPr>
+        <w:t>Oracle</w:t>
+      </w:r>
+      <w:proofErr w:type="spellEnd"/>
+      <w:r>
+        <w:rPr>
+          <w:rFonts w:cs="Times New Roman"/>
+        </w:rPr>
+        <w:t>, можно достичь поистине впечатляющих результатов.</w:t>
       </w:r>
     </w:p>
     <w:p>
@@ -4197,8 +4701,16 @@
         <w:rPr>
           <w:rFonts w:cs="Times New Roman"/>
         </w:rPr>
-        <w:t>политике Oracle</w:t>
-      </w:r>
+        <w:t xml:space="preserve">политике </w:t>
+      </w:r>
+      <w:proofErr w:type="spellStart"/>
+      <w:r>
+        <w:rPr>
+          <w:rFonts w:cs="Times New Roman"/>
+        </w:rPr>
+        <w:t>Oracle</w:t>
+      </w:r>
+      <w:proofErr w:type="spellEnd"/>
       <w:r>
         <w:rPr>
           <w:rFonts w:cs="Times New Roman"/>
@@ -4209,7 +4721,14 @@
         <w:rPr>
           <w:rFonts w:cs="Times New Roman"/>
         </w:rPr>
-        <w:t>. Понимая</w:t>
+        <w:t xml:space="preserve">. </w:t>
+      </w:r>
+      <w:proofErr w:type="gramStart"/>
+      <w:r>
+        <w:rPr>
+          <w:rFonts w:cs="Times New Roman"/>
+        </w:rPr>
+        <w:t>Понимая</w:t>
       </w:r>
       <w:r>
         <w:rPr>
@@ -4247,12 +4766,20 @@
         </w:rPr>
         <w:t xml:space="preserve"> работы существующих приложений в новом окружении, </w:t>
       </w:r>
+      <w:proofErr w:type="spellStart"/>
       <w:r>
         <w:rPr>
           <w:rFonts w:cs="Times New Roman"/>
         </w:rPr>
         <w:lastRenderedPageBreak/>
-        <w:t xml:space="preserve">Oracle, при выпуске новых продуктов уделяет </w:t>
+        <w:t>Oracle</w:t>
+      </w:r>
+      <w:proofErr w:type="spellEnd"/>
+      <w:r>
+        <w:rPr>
+          <w:rFonts w:cs="Times New Roman"/>
+        </w:rPr>
+        <w:t xml:space="preserve">, при выпуске новых продуктов уделяет </w:t>
       </w:r>
       <w:r>
         <w:rPr>
@@ -4302,6 +4829,7 @@
         </w:rPr>
         <w:t>.</w:t>
       </w:r>
+      <w:proofErr w:type="gramEnd"/>
     </w:p>
     <w:p>
       <w:pPr>
@@ -4333,13 +4861,181 @@
         <w:rPr>
           <w:rFonts w:cs="Times New Roman"/>
         </w:rPr>
-        <w:t xml:space="preserve">(IBM DB2, MySQL, Microsoft SQL Server, Microsoft Access, Sybase, Teradata) </w:t>
-      </w:r>
-      <w:r>
-        <w:rPr>
-          <w:rFonts w:cs="Times New Roman"/>
-        </w:rPr>
-        <w:t>в СУБД Oracle, Oracle бесплатно предлагает специальный инструментарий. Обладая удобным графическим интерфейсом, Oracle Migration Workbench в пошаговом режиме, полуавтоматически, поможет выполнить довольно непростую процедуру миграции</w:t>
+        <w:t xml:space="preserve">(IBM DB2, </w:t>
+      </w:r>
+      <w:proofErr w:type="spellStart"/>
+      <w:r>
+        <w:rPr>
+          <w:rFonts w:cs="Times New Roman"/>
+        </w:rPr>
+        <w:t>MySQL</w:t>
+      </w:r>
+      <w:proofErr w:type="spellEnd"/>
+      <w:r>
+        <w:rPr>
+          <w:rFonts w:cs="Times New Roman"/>
+        </w:rPr>
+        <w:t xml:space="preserve">, </w:t>
+      </w:r>
+      <w:proofErr w:type="spellStart"/>
+      <w:r>
+        <w:rPr>
+          <w:rFonts w:cs="Times New Roman"/>
+        </w:rPr>
+        <w:t>Microsoft</w:t>
+      </w:r>
+      <w:proofErr w:type="spellEnd"/>
+      <w:r>
+        <w:rPr>
+          <w:rFonts w:cs="Times New Roman"/>
+        </w:rPr>
+        <w:t xml:space="preserve"> SQL </w:t>
+      </w:r>
+      <w:proofErr w:type="spellStart"/>
+      <w:r>
+        <w:rPr>
+          <w:rFonts w:cs="Times New Roman"/>
+        </w:rPr>
+        <w:t>Server</w:t>
+      </w:r>
+      <w:proofErr w:type="spellEnd"/>
+      <w:r>
+        <w:rPr>
+          <w:rFonts w:cs="Times New Roman"/>
+        </w:rPr>
+        <w:t xml:space="preserve">, </w:t>
+      </w:r>
+      <w:proofErr w:type="spellStart"/>
+      <w:r>
+        <w:rPr>
+          <w:rFonts w:cs="Times New Roman"/>
+        </w:rPr>
+        <w:t>Microsoft</w:t>
+      </w:r>
+      <w:proofErr w:type="spellEnd"/>
+      <w:r>
+        <w:rPr>
+          <w:rFonts w:cs="Times New Roman"/>
+        </w:rPr>
+        <w:t xml:space="preserve"> </w:t>
+      </w:r>
+      <w:proofErr w:type="spellStart"/>
+      <w:r>
+        <w:rPr>
+          <w:rFonts w:cs="Times New Roman"/>
+        </w:rPr>
+        <w:t>Access</w:t>
+      </w:r>
+      <w:proofErr w:type="spellEnd"/>
+      <w:r>
+        <w:rPr>
+          <w:rFonts w:cs="Times New Roman"/>
+        </w:rPr>
+        <w:t xml:space="preserve">, </w:t>
+      </w:r>
+      <w:proofErr w:type="spellStart"/>
+      <w:r>
+        <w:rPr>
+          <w:rFonts w:cs="Times New Roman"/>
+        </w:rPr>
+        <w:t>Sybase</w:t>
+      </w:r>
+      <w:proofErr w:type="spellEnd"/>
+      <w:r>
+        <w:rPr>
+          <w:rFonts w:cs="Times New Roman"/>
+        </w:rPr>
+        <w:t xml:space="preserve">, </w:t>
+      </w:r>
+      <w:proofErr w:type="spellStart"/>
+      <w:r>
+        <w:rPr>
+          <w:rFonts w:cs="Times New Roman"/>
+        </w:rPr>
+        <w:t>Teradata</w:t>
+      </w:r>
+      <w:proofErr w:type="spellEnd"/>
+      <w:r>
+        <w:rPr>
+          <w:rFonts w:cs="Times New Roman"/>
+        </w:rPr>
+        <w:t xml:space="preserve">) </w:t>
+      </w:r>
+      <w:r>
+        <w:rPr>
+          <w:rFonts w:cs="Times New Roman"/>
+        </w:rPr>
+        <w:t xml:space="preserve">в СУБД </w:t>
+      </w:r>
+      <w:proofErr w:type="spellStart"/>
+      <w:r>
+        <w:rPr>
+          <w:rFonts w:cs="Times New Roman"/>
+        </w:rPr>
+        <w:t>Oracle</w:t>
+      </w:r>
+      <w:proofErr w:type="spellEnd"/>
+      <w:r>
+        <w:rPr>
+          <w:rFonts w:cs="Times New Roman"/>
+        </w:rPr>
+        <w:t xml:space="preserve">, </w:t>
+      </w:r>
+      <w:proofErr w:type="spellStart"/>
+      <w:r>
+        <w:rPr>
+          <w:rFonts w:cs="Times New Roman"/>
+        </w:rPr>
+        <w:t>Oracle</w:t>
+      </w:r>
+      <w:proofErr w:type="spellEnd"/>
+      <w:r>
+        <w:rPr>
+          <w:rFonts w:cs="Times New Roman"/>
+        </w:rPr>
+        <w:t xml:space="preserve"> бесплатно предлагает специальный инструментарий. Обладая удобным графическим интерфейсом, </w:t>
+      </w:r>
+      <w:proofErr w:type="spellStart"/>
+      <w:r>
+        <w:rPr>
+          <w:rFonts w:cs="Times New Roman"/>
+        </w:rPr>
+        <w:t>Oracle</w:t>
+      </w:r>
+      <w:proofErr w:type="spellEnd"/>
+      <w:r>
+        <w:rPr>
+          <w:rFonts w:cs="Times New Roman"/>
+        </w:rPr>
+        <w:t xml:space="preserve"> </w:t>
+      </w:r>
+      <w:proofErr w:type="spellStart"/>
+      <w:r>
+        <w:rPr>
+          <w:rFonts w:cs="Times New Roman"/>
+        </w:rPr>
+        <w:t>Migration</w:t>
+      </w:r>
+      <w:proofErr w:type="spellEnd"/>
+      <w:r>
+        <w:rPr>
+          <w:rFonts w:cs="Times New Roman"/>
+        </w:rPr>
+        <w:t xml:space="preserve"> </w:t>
+      </w:r>
+      <w:proofErr w:type="spellStart"/>
+      <w:r>
+        <w:rPr>
+          <w:rFonts w:cs="Times New Roman"/>
+        </w:rPr>
+        <w:t>Workbench</w:t>
+      </w:r>
+      <w:proofErr w:type="spellEnd"/>
+      <w:r>
+        <w:rPr>
+          <w:rFonts w:cs="Times New Roman"/>
+        </w:rPr>
+        <w:t xml:space="preserve"> в пошаговом режиме, полуавтоматически, поможет выполнить довольно непростую процедуру миграции</w:t>
       </w:r>
       <w:r>
         <w:rPr>
@@ -4419,6 +5115,7 @@
           <w:rFonts w:cs="Times New Roman"/>
         </w:rPr>
       </w:pPr>
+      <w:proofErr w:type="gramStart"/>
       <w:r>
         <w:rPr>
           <w:rFonts w:cs="Times New Roman"/>
@@ -4443,7 +5140,56 @@
         <w:rPr>
           <w:rFonts w:cs="Times New Roman"/>
         </w:rPr>
-        <w:t xml:space="preserve"> предоставляет разработчику специальную объектно-ориентированную технологию, основанную на базе фреймворка .NET, для работы с данными. Если традиционные средства .NET позволяют создавать подключения, команды и прочие объекты для взаимодействия с базами данных, то Entity Framework представляет </w:t>
+        <w:t xml:space="preserve"> предоставляет разработчику специальную объектно-ориентированную технологию, основанную на базе </w:t>
+      </w:r>
+      <w:proofErr w:type="spellStart"/>
+      <w:r>
+        <w:rPr>
+          <w:rFonts w:cs="Times New Roman"/>
+        </w:rPr>
+        <w:t>фреймворка</w:t>
+      </w:r>
+      <w:proofErr w:type="spellEnd"/>
+      <w:r>
+        <w:rPr>
+          <w:rFonts w:cs="Times New Roman"/>
+        </w:rPr>
+        <w:t xml:space="preserve"> .NET, для работы с данными.</w:t>
+      </w:r>
+      <w:proofErr w:type="gramEnd"/>
+      <w:r>
+        <w:rPr>
+          <w:rFonts w:cs="Times New Roman"/>
+        </w:rPr>
+        <w:t xml:space="preserve"> Если традиционные средства .NET позволяют создавать подключения, команды и прочие объекты для взаимодействия с базами данных, то </w:t>
+      </w:r>
+      <w:proofErr w:type="spellStart"/>
+      <w:r>
+        <w:rPr>
+          <w:rFonts w:cs="Times New Roman"/>
+        </w:rPr>
+        <w:t>Entity</w:t>
+      </w:r>
+      <w:proofErr w:type="spellEnd"/>
+      <w:r>
+        <w:rPr>
+          <w:rFonts w:cs="Times New Roman"/>
+        </w:rPr>
+        <w:t xml:space="preserve"> </w:t>
+      </w:r>
+      <w:proofErr w:type="spellStart"/>
+      <w:r>
+        <w:rPr>
+          <w:rFonts w:cs="Times New Roman"/>
+        </w:rPr>
+        <w:t>Framework</w:t>
+      </w:r>
+      <w:proofErr w:type="spellEnd"/>
+      <w:r>
+        <w:rPr>
+          <w:rFonts w:cs="Times New Roman"/>
+        </w:rPr>
+        <w:t xml:space="preserve"> представляет </w:t>
       </w:r>
       <w:r>
         <w:rPr>
@@ -4455,7 +5201,35 @@
         <w:rPr>
           <w:rFonts w:cs="Times New Roman"/>
         </w:rPr>
-        <w:t xml:space="preserve"> абстракции, который позволяет абстрагироваться от самой базы данных и работать с данными независимо от типа хранилища. Если на физическом уровне мы оперируем таблицами, индексами, первичными и внешними ключами, но на концептуальном уровне, который нам предлагает Entity Framework, мы уже</w:t>
+        <w:t xml:space="preserve"> абстракции, который позволяет абстрагироваться от самой базы данных и работать с данными независимо от типа хранилища. Если на физическом уровне мы оперируем таблицами, индексами, первичными и внешними ключами, но на концептуальном уровне, который нам предлагает </w:t>
+      </w:r>
+      <w:proofErr w:type="spellStart"/>
+      <w:r>
+        <w:rPr>
+          <w:rFonts w:cs="Times New Roman"/>
+        </w:rPr>
+        <w:t>Entity</w:t>
+      </w:r>
+      <w:proofErr w:type="spellEnd"/>
+      <w:r>
+        <w:rPr>
+          <w:rFonts w:cs="Times New Roman"/>
+        </w:rPr>
+        <w:t xml:space="preserve"> </w:t>
+      </w:r>
+      <w:proofErr w:type="spellStart"/>
+      <w:r>
+        <w:rPr>
+          <w:rFonts w:cs="Times New Roman"/>
+        </w:rPr>
+        <w:t>Framework</w:t>
+      </w:r>
+      <w:proofErr w:type="spellEnd"/>
+      <w:r>
+        <w:rPr>
+          <w:rFonts w:cs="Times New Roman"/>
+        </w:rPr>
+        <w:t>, мы уже</w:t>
       </w:r>
       <w:r>
         <w:rPr>
@@ -4488,6 +5262,7 @@
         </w:rPr>
         <w:t xml:space="preserve">Центральной концепцией здесь является понятие сущности или </w:t>
       </w:r>
+      <w:proofErr w:type="spellStart"/>
       <w:r>
         <w:rPr>
           <w:rFonts w:cs="Times New Roman"/>
@@ -4495,6 +5270,7 @@
         </w:rPr>
         <w:t>entity</w:t>
       </w:r>
+      <w:proofErr w:type="spellEnd"/>
       <w:r>
         <w:rPr>
           <w:rFonts w:cs="Times New Roman"/>
@@ -4515,7 +5291,35 @@
         <w:rPr>
           <w:rFonts w:cs="Times New Roman"/>
         </w:rPr>
-        <w:t>Отличительной чертой Entity Framework является использование запросов LINQ для выборки данных из БД. С помощью LINQ мы можем не только извлекать определенные строки, хранящие объекты, из баз данных, но и получать объекты, связанные различными ассоциативными связями.</w:t>
+        <w:t xml:space="preserve">Отличительной чертой </w:t>
+      </w:r>
+      <w:proofErr w:type="spellStart"/>
+      <w:r>
+        <w:rPr>
+          <w:rFonts w:cs="Times New Roman"/>
+        </w:rPr>
+        <w:t>Entity</w:t>
+      </w:r>
+      <w:proofErr w:type="spellEnd"/>
+      <w:r>
+        <w:rPr>
+          <w:rFonts w:cs="Times New Roman"/>
+        </w:rPr>
+        <w:t xml:space="preserve"> </w:t>
+      </w:r>
+      <w:proofErr w:type="spellStart"/>
+      <w:r>
+        <w:rPr>
+          <w:rFonts w:cs="Times New Roman"/>
+        </w:rPr>
+        <w:t>Framework</w:t>
+      </w:r>
+      <w:proofErr w:type="spellEnd"/>
+      <w:r>
+        <w:rPr>
+          <w:rFonts w:cs="Times New Roman"/>
+        </w:rPr>
+        <w:t xml:space="preserve"> является использование запросов LINQ для выборки данных из БД. С помощью LINQ мы можем не только извлекать определенные строки, хранящие объекты, из баз данных, но и получать объекты, связанные различными ассоциативными связями.</w:t>
       </w:r>
     </w:p>
     <w:p>
@@ -4533,13 +5337,47 @@
         </w:rPr>
         <w:t xml:space="preserve">Другим ключевым понятием является </w:t>
       </w:r>
+      <w:proofErr w:type="spellStart"/>
       <w:r>
         <w:rPr>
           <w:rFonts w:cs="Times New Roman"/>
           <w:i/>
         </w:rPr>
-        <w:t>Entity Data Model</w:t>
-      </w:r>
+        <w:t>Entity</w:t>
+      </w:r>
+      <w:proofErr w:type="spellEnd"/>
+      <w:r>
+        <w:rPr>
+          <w:rFonts w:cs="Times New Roman"/>
+          <w:i/>
+        </w:rPr>
+        <w:t xml:space="preserve"> </w:t>
+      </w:r>
+      <w:proofErr w:type="spellStart"/>
+      <w:r>
+        <w:rPr>
+          <w:rFonts w:cs="Times New Roman"/>
+          <w:i/>
+        </w:rPr>
+        <w:t>Data</w:t>
+      </w:r>
+      <w:proofErr w:type="spellEnd"/>
+      <w:r>
+        <w:rPr>
+          <w:rFonts w:cs="Times New Roman"/>
+          <w:i/>
+        </w:rPr>
+        <w:t xml:space="preserve"> </w:t>
+      </w:r>
+      <w:proofErr w:type="spellStart"/>
+      <w:r>
+        <w:rPr>
+          <w:rFonts w:cs="Times New Roman"/>
+          <w:i/>
+        </w:rPr>
+        <w:t>Model</w:t>
+      </w:r>
+      <w:proofErr w:type="spellEnd"/>
       <w:r>
         <w:rPr>
           <w:rFonts w:cs="Times New Roman"/>
@@ -4692,7 +5530,21 @@
         <w:rPr>
           <w:rFonts w:cs="Times New Roman"/>
         </w:rPr>
-        <w:t>сопоставления (маппинга)</w:t>
+        <w:t>сопоставления (</w:t>
+      </w:r>
+      <w:proofErr w:type="spellStart"/>
+      <w:r>
+        <w:rPr>
+          <w:rFonts w:cs="Times New Roman"/>
+        </w:rPr>
+        <w:t>маппинга</w:t>
+      </w:r>
+      <w:proofErr w:type="spellEnd"/>
+      <w:r>
+        <w:rPr>
+          <w:rFonts w:cs="Times New Roman"/>
+        </w:rPr>
+        <w:t>)</w:t>
       </w:r>
       <w:r>
         <w:rPr>
@@ -5201,6 +6053,7 @@
         </w:rPr>
         <w:t xml:space="preserve">Для использования </w:t>
       </w:r>
+      <w:proofErr w:type="spellStart"/>
       <w:r>
         <w:rPr>
           <w:rFonts w:cs="Times New Roman"/>
@@ -5210,6 +6063,7 @@
         </w:rPr>
         <w:t>ffmpe</w:t>
       </w:r>
+      <w:proofErr w:type="spellEnd"/>
       <w:r>
         <w:rPr>
           <w:rFonts w:cs="Times New Roman"/>
@@ -5285,6 +6139,7 @@
         </w:rPr>
         <w:t xml:space="preserve">Для работы с библиотекой </w:t>
       </w:r>
+      <w:proofErr w:type="spellStart"/>
       <w:r>
         <w:rPr>
           <w:rFonts w:cs="Times New Roman"/>
@@ -5294,6 +6149,7 @@
         </w:rPr>
         <w:t>EmguCV</w:t>
       </w:r>
+      <w:proofErr w:type="spellEnd"/>
       <w:r>
         <w:rPr>
           <w:rFonts w:cs="Times New Roman"/>
@@ -5318,8 +6174,6 @@
         </w:rPr>
         <w:t>1</w:t>
       </w:r>
-      <w:bookmarkStart w:id="2" w:name="_GoBack"/>
-      <w:bookmarkEnd w:id="2"/>
       <w:r>
         <w:rPr>
           <w:rFonts w:cs="Times New Roman"/>
@@ -5336,6 +6190,7 @@
         </w:rPr>
         <w:t xml:space="preserve"> вся необходимая информация для разработки программ с помощью библиотеки </w:t>
       </w:r>
+      <w:proofErr w:type="spellStart"/>
       <w:r>
         <w:rPr>
           <w:rFonts w:cs="Times New Roman"/>
@@ -5345,6 +6200,7 @@
         </w:rPr>
         <w:t>EmguCV</w:t>
       </w:r>
+      <w:proofErr w:type="spellEnd"/>
       <w:r>
         <w:rPr>
           <w:rFonts w:cs="Times New Roman"/>
@@ -5414,15 +6270,10 @@
       </w:pPr>
     </w:p>
     <w:sectPr>
-      <w:headerReference w:type="even" r:id="rId20"/>
-      <w:headerReference w:type="default" r:id="rId21"/>
-      <w:footerReference w:type="even" r:id="rId22"/>
-      <w:footerReference w:type="default" r:id="rId23"/>
-      <w:headerReference w:type="first" r:id="rId24"/>
-      <w:footerReference w:type="first" r:id="rId25"/>
+      <w:footerReference w:type="default" r:id="rId21"/>
       <w:pgSz w:w="11906" w:h="16838"/>
       <w:pgMar w:top="1134" w:right="851" w:bottom="1531" w:left="1701" w:header="709" w:footer="964" w:gutter="0"/>
-      <w:pgNumType w:start="7"/>
+      <w:pgNumType w:start="8"/>
       <w:cols w:space="708"/>
       <w:docGrid w:linePitch="381"/>
     </w:sectPr>
@@ -5431,7 +6282,7 @@
 </file>
 
 <file path=word/endnotes.xml><?xml version="1.0" encoding="utf-8"?>
-<w:endnotes xmlns:wpc="http://schemas.microsoft.com/office/word/2010/wordprocessingCanvas" xmlns:cx="http://schemas.microsoft.com/office/drawing/2014/chartex" xmlns:mc="http://schemas.openxmlformats.org/markup-compatibility/2006" xmlns:o="urn:schemas-microsoft-com:office:office" xmlns:r="http://schemas.openxmlformats.org/officeDocument/2006/relationships" xmlns:m="http://schemas.openxmlformats.org/officeDocument/2006/math" xmlns:v="urn:schemas-microsoft-com:vml" xmlns:wp14="http://schemas.microsoft.com/office/word/2010/wordprocessingDrawing" xmlns:wp="http://schemas.openxmlformats.org/drawingml/2006/wordprocessingDrawing" xmlns:w10="urn:schemas-microsoft-com:office:word" xmlns:w="http://schemas.openxmlformats.org/wordprocessingml/2006/main" xmlns:w14="http://schemas.microsoft.com/office/word/2010/wordml" xmlns:w15="http://schemas.microsoft.com/office/word/2012/wordml" xmlns:w16se="http://schemas.microsoft.com/office/word/2015/wordml/symex" xmlns:wpg="http://schemas.microsoft.com/office/word/2010/wordprocessingGroup" xmlns:wpi="http://schemas.microsoft.com/office/word/2010/wordprocessingInk" xmlns:wne="http://schemas.microsoft.com/office/word/2006/wordml" xmlns:wps="http://schemas.microsoft.com/office/word/2010/wordprocessingShape" mc:Ignorable="w14 w15 w16se wp14">
+<w:endnotes xmlns:wpc="http://schemas.microsoft.com/office/word/2010/wordprocessingCanvas" xmlns:mc="http://schemas.openxmlformats.org/markup-compatibility/2006" xmlns:o="urn:schemas-microsoft-com:office:office" xmlns:r="http://schemas.openxmlformats.org/officeDocument/2006/relationships" xmlns:m="http://schemas.openxmlformats.org/officeDocument/2006/math" xmlns:v="urn:schemas-microsoft-com:vml" xmlns:wp14="http://schemas.microsoft.com/office/word/2010/wordprocessingDrawing" xmlns:wp="http://schemas.openxmlformats.org/drawingml/2006/wordprocessingDrawing" xmlns:w10="urn:schemas-microsoft-com:office:word" xmlns:w="http://schemas.openxmlformats.org/wordprocessingml/2006/main" xmlns:w14="http://schemas.microsoft.com/office/word/2010/wordml" xmlns:wpg="http://schemas.microsoft.com/office/word/2010/wordprocessingGroup" xmlns:wpi="http://schemas.microsoft.com/office/word/2010/wordprocessingInk" xmlns:wne="http://schemas.microsoft.com/office/word/2006/wordml" xmlns:wps="http://schemas.microsoft.com/office/word/2010/wordprocessingShape" mc:Ignorable="w14 wp14">
   <w:endnote w:type="separator" w:id="-1">
     <w:p>
       <w:r>
@@ -5450,17 +6301,7 @@
 </file>
 
 <file path=word/footer1.xml><?xml version="1.0" encoding="utf-8"?>
-<w:ftr xmlns:wpc="http://schemas.microsoft.com/office/word/2010/wordprocessingCanvas" xmlns:cx="http://schemas.microsoft.com/office/drawing/2014/chartex" xmlns:mc="http://schemas.openxmlformats.org/markup-compatibility/2006" xmlns:o="urn:schemas-microsoft-com:office:office" xmlns:r="http://schemas.openxmlformats.org/officeDocument/2006/relationships" xmlns:m="http://schemas.openxmlformats.org/officeDocument/2006/math" xmlns:v="urn:schemas-microsoft-com:vml" xmlns:wp14="http://schemas.microsoft.com/office/word/2010/wordprocessingDrawing" xmlns:wp="http://schemas.openxmlformats.org/drawingml/2006/wordprocessingDrawing" xmlns:w10="urn:schemas-microsoft-com:office:word" xmlns:w="http://schemas.openxmlformats.org/wordprocessingml/2006/main" xmlns:w14="http://schemas.microsoft.com/office/word/2010/wordml" xmlns:w15="http://schemas.microsoft.com/office/word/2012/wordml" xmlns:w16se="http://schemas.microsoft.com/office/word/2015/wordml/symex" xmlns:wpg="http://schemas.microsoft.com/office/word/2010/wordprocessingGroup" xmlns:wpi="http://schemas.microsoft.com/office/word/2010/wordprocessingInk" xmlns:wne="http://schemas.microsoft.com/office/word/2006/wordml" xmlns:wps="http://schemas.microsoft.com/office/word/2010/wordprocessingShape" mc:Ignorable="w14 w15 w16se wp14">
-  <w:p>
-    <w:pPr>
-      <w:pStyle w:val="a9"/>
-    </w:pPr>
-  </w:p>
-</w:ftr>
-</file>
-
-<file path=word/footer2.xml><?xml version="1.0" encoding="utf-8"?>
-<w:ftr xmlns:wpc="http://schemas.microsoft.com/office/word/2010/wordprocessingCanvas" xmlns:cx="http://schemas.microsoft.com/office/drawing/2014/chartex" xmlns:mc="http://schemas.openxmlformats.org/markup-compatibility/2006" xmlns:o="urn:schemas-microsoft-com:office:office" xmlns:r="http://schemas.openxmlformats.org/officeDocument/2006/relationships" xmlns:m="http://schemas.openxmlformats.org/officeDocument/2006/math" xmlns:v="urn:schemas-microsoft-com:vml" xmlns:wp14="http://schemas.microsoft.com/office/word/2010/wordprocessingDrawing" xmlns:wp="http://schemas.openxmlformats.org/drawingml/2006/wordprocessingDrawing" xmlns:w10="urn:schemas-microsoft-com:office:word" xmlns:w="http://schemas.openxmlformats.org/wordprocessingml/2006/main" xmlns:w14="http://schemas.microsoft.com/office/word/2010/wordml" xmlns:w15="http://schemas.microsoft.com/office/word/2012/wordml" xmlns:w16se="http://schemas.microsoft.com/office/word/2015/wordml/symex" xmlns:wpg="http://schemas.microsoft.com/office/word/2010/wordprocessingGroup" xmlns:wpi="http://schemas.microsoft.com/office/word/2010/wordprocessingInk" xmlns:wne="http://schemas.microsoft.com/office/word/2006/wordml" xmlns:wps="http://schemas.microsoft.com/office/word/2010/wordprocessingShape" mc:Ignorable="w14 w15 w16se wp14">
+<w:ftr xmlns:wpc="http://schemas.microsoft.com/office/word/2010/wordprocessingCanvas" xmlns:mc="http://schemas.openxmlformats.org/markup-compatibility/2006" xmlns:o="urn:schemas-microsoft-com:office:office" xmlns:r="http://schemas.openxmlformats.org/officeDocument/2006/relationships" xmlns:m="http://schemas.openxmlformats.org/officeDocument/2006/math" xmlns:v="urn:schemas-microsoft-com:vml" xmlns:wp14="http://schemas.microsoft.com/office/word/2010/wordprocessingDrawing" xmlns:wp="http://schemas.openxmlformats.org/drawingml/2006/wordprocessingDrawing" xmlns:w10="urn:schemas-microsoft-com:office:word" xmlns:w="http://schemas.openxmlformats.org/wordprocessingml/2006/main" xmlns:w14="http://schemas.microsoft.com/office/word/2010/wordml" xmlns:wpg="http://schemas.microsoft.com/office/word/2010/wordprocessingGroup" xmlns:wpi="http://schemas.microsoft.com/office/word/2010/wordprocessingInk" xmlns:wne="http://schemas.microsoft.com/office/word/2006/wordml" xmlns:wps="http://schemas.microsoft.com/office/word/2010/wordprocessingShape" mc:Ignorable="w14 wp14">
   <w:sdt>
     <w:sdtPr>
       <w:id w:val="366259079"/>
@@ -5485,7 +6326,7 @@
           <w:rPr>
             <w:noProof/>
           </w:rPr>
-          <w:t>14</w:t>
+          <w:t>9</w:t>
         </w:r>
         <w:r>
           <w:rPr>
@@ -5499,18 +6340,8 @@
 </w:ftr>
 </file>
 
-<file path=word/footer3.xml><?xml version="1.0" encoding="utf-8"?>
-<w:ftr xmlns:wpc="http://schemas.microsoft.com/office/word/2010/wordprocessingCanvas" xmlns:cx="http://schemas.microsoft.com/office/drawing/2014/chartex" xmlns:mc="http://schemas.openxmlformats.org/markup-compatibility/2006" xmlns:o="urn:schemas-microsoft-com:office:office" xmlns:r="http://schemas.openxmlformats.org/officeDocument/2006/relationships" xmlns:m="http://schemas.openxmlformats.org/officeDocument/2006/math" xmlns:v="urn:schemas-microsoft-com:vml" xmlns:wp14="http://schemas.microsoft.com/office/word/2010/wordprocessingDrawing" xmlns:wp="http://schemas.openxmlformats.org/drawingml/2006/wordprocessingDrawing" xmlns:w10="urn:schemas-microsoft-com:office:word" xmlns:w="http://schemas.openxmlformats.org/wordprocessingml/2006/main" xmlns:w14="http://schemas.microsoft.com/office/word/2010/wordml" xmlns:w15="http://schemas.microsoft.com/office/word/2012/wordml" xmlns:w16se="http://schemas.microsoft.com/office/word/2015/wordml/symex" xmlns:wpg="http://schemas.microsoft.com/office/word/2010/wordprocessingGroup" xmlns:wpi="http://schemas.microsoft.com/office/word/2010/wordprocessingInk" xmlns:wne="http://schemas.microsoft.com/office/word/2006/wordml" xmlns:wps="http://schemas.microsoft.com/office/word/2010/wordprocessingShape" mc:Ignorable="w14 w15 w16se wp14">
-  <w:p>
-    <w:pPr>
-      <w:pStyle w:val="a9"/>
-    </w:pPr>
-  </w:p>
-</w:ftr>
-</file>
-
 <file path=word/footnotes.xml><?xml version="1.0" encoding="utf-8"?>
-<w:footnotes xmlns:wpc="http://schemas.microsoft.com/office/word/2010/wordprocessingCanvas" xmlns:cx="http://schemas.microsoft.com/office/drawing/2014/chartex" xmlns:mc="http://schemas.openxmlformats.org/markup-compatibility/2006" xmlns:o="urn:schemas-microsoft-com:office:office" xmlns:r="http://schemas.openxmlformats.org/officeDocument/2006/relationships" xmlns:m="http://schemas.openxmlformats.org/officeDocument/2006/math" xmlns:v="urn:schemas-microsoft-com:vml" xmlns:wp14="http://schemas.microsoft.com/office/word/2010/wordprocessingDrawing" xmlns:wp="http://schemas.openxmlformats.org/drawingml/2006/wordprocessingDrawing" xmlns:w10="urn:schemas-microsoft-com:office:word" xmlns:w="http://schemas.openxmlformats.org/wordprocessingml/2006/main" xmlns:w14="http://schemas.microsoft.com/office/word/2010/wordml" xmlns:w15="http://schemas.microsoft.com/office/word/2012/wordml" xmlns:w16se="http://schemas.microsoft.com/office/word/2015/wordml/symex" xmlns:wpg="http://schemas.microsoft.com/office/word/2010/wordprocessingGroup" xmlns:wpi="http://schemas.microsoft.com/office/word/2010/wordprocessingInk" xmlns:wne="http://schemas.microsoft.com/office/word/2006/wordml" xmlns:wps="http://schemas.microsoft.com/office/word/2010/wordprocessingShape" mc:Ignorable="w14 w15 w16se wp14">
+<w:footnotes xmlns:wpc="http://schemas.microsoft.com/office/word/2010/wordprocessingCanvas" xmlns:mc="http://schemas.openxmlformats.org/markup-compatibility/2006" xmlns:o="urn:schemas-microsoft-com:office:office" xmlns:r="http://schemas.openxmlformats.org/officeDocument/2006/relationships" xmlns:m="http://schemas.openxmlformats.org/officeDocument/2006/math" xmlns:v="urn:schemas-microsoft-com:vml" xmlns:wp14="http://schemas.microsoft.com/office/word/2010/wordprocessingDrawing" xmlns:wp="http://schemas.openxmlformats.org/drawingml/2006/wordprocessingDrawing" xmlns:w10="urn:schemas-microsoft-com:office:word" xmlns:w="http://schemas.openxmlformats.org/wordprocessingml/2006/main" xmlns:w14="http://schemas.microsoft.com/office/word/2010/wordml" xmlns:wpg="http://schemas.microsoft.com/office/word/2010/wordprocessingGroup" xmlns:wpi="http://schemas.microsoft.com/office/word/2010/wordprocessingInk" xmlns:wne="http://schemas.microsoft.com/office/word/2006/wordml" xmlns:wps="http://schemas.microsoft.com/office/word/2010/wordprocessingShape" mc:Ignorable="w14 wp14">
   <w:footnote w:type="separator" w:id="-1">
     <w:p>
       <w:r>
@@ -5528,39 +6359,9 @@
 </w:footnotes>
 </file>
 
-<file path=word/header1.xml><?xml version="1.0" encoding="utf-8"?>
-<w:hdr xmlns:wpc="http://schemas.microsoft.com/office/word/2010/wordprocessingCanvas" xmlns:cx="http://schemas.microsoft.com/office/drawing/2014/chartex" xmlns:mc="http://schemas.openxmlformats.org/markup-compatibility/2006" xmlns:o="urn:schemas-microsoft-com:office:office" xmlns:r="http://schemas.openxmlformats.org/officeDocument/2006/relationships" xmlns:m="http://schemas.openxmlformats.org/officeDocument/2006/math" xmlns:v="urn:schemas-microsoft-com:vml" xmlns:wp14="http://schemas.microsoft.com/office/word/2010/wordprocessingDrawing" xmlns:wp="http://schemas.openxmlformats.org/drawingml/2006/wordprocessingDrawing" xmlns:w10="urn:schemas-microsoft-com:office:word" xmlns:w="http://schemas.openxmlformats.org/wordprocessingml/2006/main" xmlns:w14="http://schemas.microsoft.com/office/word/2010/wordml" xmlns:w15="http://schemas.microsoft.com/office/word/2012/wordml" xmlns:w16se="http://schemas.microsoft.com/office/word/2015/wordml/symex" xmlns:wpg="http://schemas.microsoft.com/office/word/2010/wordprocessingGroup" xmlns:wpi="http://schemas.microsoft.com/office/word/2010/wordprocessingInk" xmlns:wne="http://schemas.microsoft.com/office/word/2006/wordml" xmlns:wps="http://schemas.microsoft.com/office/word/2010/wordprocessingShape" mc:Ignorable="w14 w15 w16se wp14">
-  <w:p>
-    <w:pPr>
-      <w:pStyle w:val="a7"/>
-    </w:pPr>
-  </w:p>
-</w:hdr>
-</file>
-
-<file path=word/header2.xml><?xml version="1.0" encoding="utf-8"?>
-<w:hdr xmlns:wpc="http://schemas.microsoft.com/office/word/2010/wordprocessingCanvas" xmlns:cx="http://schemas.microsoft.com/office/drawing/2014/chartex" xmlns:mc="http://schemas.openxmlformats.org/markup-compatibility/2006" xmlns:o="urn:schemas-microsoft-com:office:office" xmlns:r="http://schemas.openxmlformats.org/officeDocument/2006/relationships" xmlns:m="http://schemas.openxmlformats.org/officeDocument/2006/math" xmlns:v="urn:schemas-microsoft-com:vml" xmlns:wp14="http://schemas.microsoft.com/office/word/2010/wordprocessingDrawing" xmlns:wp="http://schemas.openxmlformats.org/drawingml/2006/wordprocessingDrawing" xmlns:w10="urn:schemas-microsoft-com:office:word" xmlns:w="http://schemas.openxmlformats.org/wordprocessingml/2006/main" xmlns:w14="http://schemas.microsoft.com/office/word/2010/wordml" xmlns:w15="http://schemas.microsoft.com/office/word/2012/wordml" xmlns:w16se="http://schemas.microsoft.com/office/word/2015/wordml/symex" xmlns:wpg="http://schemas.microsoft.com/office/word/2010/wordprocessingGroup" xmlns:wpi="http://schemas.microsoft.com/office/word/2010/wordprocessingInk" xmlns:wne="http://schemas.microsoft.com/office/word/2006/wordml" xmlns:wps="http://schemas.microsoft.com/office/word/2010/wordprocessingShape" mc:Ignorable="w14 w15 w16se wp14">
-  <w:p>
-    <w:pPr>
-      <w:pStyle w:val="a7"/>
-    </w:pPr>
-  </w:p>
-</w:hdr>
-</file>
-
-<file path=word/header3.xml><?xml version="1.0" encoding="utf-8"?>
-<w:hdr xmlns:wpc="http://schemas.microsoft.com/office/word/2010/wordprocessingCanvas" xmlns:cx="http://schemas.microsoft.com/office/drawing/2014/chartex" xmlns:mc="http://schemas.openxmlformats.org/markup-compatibility/2006" xmlns:o="urn:schemas-microsoft-com:office:office" xmlns:r="http://schemas.openxmlformats.org/officeDocument/2006/relationships" xmlns:m="http://schemas.openxmlformats.org/officeDocument/2006/math" xmlns:v="urn:schemas-microsoft-com:vml" xmlns:wp14="http://schemas.microsoft.com/office/word/2010/wordprocessingDrawing" xmlns:wp="http://schemas.openxmlformats.org/drawingml/2006/wordprocessingDrawing" xmlns:w10="urn:schemas-microsoft-com:office:word" xmlns:w="http://schemas.openxmlformats.org/wordprocessingml/2006/main" xmlns:w14="http://schemas.microsoft.com/office/word/2010/wordml" xmlns:w15="http://schemas.microsoft.com/office/word/2012/wordml" xmlns:w16se="http://schemas.microsoft.com/office/word/2015/wordml/symex" xmlns:wpg="http://schemas.microsoft.com/office/word/2010/wordprocessingGroup" xmlns:wpi="http://schemas.microsoft.com/office/word/2010/wordprocessingInk" xmlns:wne="http://schemas.microsoft.com/office/word/2006/wordml" xmlns:wps="http://schemas.microsoft.com/office/word/2010/wordprocessingShape" mc:Ignorable="w14 w15 w16se wp14">
-  <w:p>
-    <w:pPr>
-      <w:pStyle w:val="a7"/>
-    </w:pPr>
-  </w:p>
-</w:hdr>
-</file>
-
 <file path=word/numbering.xml><?xml version="1.0" encoding="utf-8"?>
-<w:numbering xmlns:wpc="http://schemas.microsoft.com/office/word/2010/wordprocessingCanvas" xmlns:cx="http://schemas.microsoft.com/office/drawing/2014/chartex" xmlns:mc="http://schemas.openxmlformats.org/markup-compatibility/2006" xmlns:o="urn:schemas-microsoft-com:office:office" xmlns:r="http://schemas.openxmlformats.org/officeDocument/2006/relationships" xmlns:m="http://schemas.openxmlformats.org/officeDocument/2006/math" xmlns:v="urn:schemas-microsoft-com:vml" xmlns:wp14="http://schemas.microsoft.com/office/word/2010/wordprocessingDrawing" xmlns:wp="http://schemas.openxmlformats.org/drawingml/2006/wordprocessingDrawing" xmlns:w10="urn:schemas-microsoft-com:office:word" xmlns:w="http://schemas.openxmlformats.org/wordprocessingml/2006/main" xmlns:w14="http://schemas.microsoft.com/office/word/2010/wordml" xmlns:w15="http://schemas.microsoft.com/office/word/2012/wordml" xmlns:w16se="http://schemas.microsoft.com/office/word/2015/wordml/symex" xmlns:wpg="http://schemas.microsoft.com/office/word/2010/wordprocessingGroup" xmlns:wpi="http://schemas.microsoft.com/office/word/2010/wordprocessingInk" xmlns:wne="http://schemas.microsoft.com/office/word/2006/wordml" xmlns:wps="http://schemas.microsoft.com/office/word/2010/wordprocessingShape" mc:Ignorable="w14 w15 w16se wp14">
-  <w:abstractNum w:abstractNumId="0" w15:restartNumberingAfterBreak="0">
+<w:numbering xmlns:wpc="http://schemas.microsoft.com/office/word/2010/wordprocessingCanvas" xmlns:mc="http://schemas.openxmlformats.org/markup-compatibility/2006" xmlns:o="urn:schemas-microsoft-com:office:office" xmlns:r="http://schemas.openxmlformats.org/officeDocument/2006/relationships" xmlns:m="http://schemas.openxmlformats.org/officeDocument/2006/math" xmlns:v="urn:schemas-microsoft-com:vml" xmlns:wp14="http://schemas.microsoft.com/office/word/2010/wordprocessingDrawing" xmlns:wp="http://schemas.openxmlformats.org/drawingml/2006/wordprocessingDrawing" xmlns:w10="urn:schemas-microsoft-com:office:word" xmlns:w="http://schemas.openxmlformats.org/wordprocessingml/2006/main" xmlns:w14="http://schemas.microsoft.com/office/word/2010/wordml" xmlns:wpg="http://schemas.microsoft.com/office/word/2010/wordprocessingGroup" xmlns:wpi="http://schemas.microsoft.com/office/word/2010/wordprocessingInk" xmlns:wne="http://schemas.microsoft.com/office/word/2006/wordml" xmlns:wps="http://schemas.microsoft.com/office/word/2010/wordprocessingShape" mc:Ignorable="w14 wp14">
+  <w:abstractNum w:abstractNumId="0">
     <w:nsid w:val="01D9159B"/>
     <w:multiLevelType w:val="hybridMultilevel"/>
     <w:tmpl w:val="084C8504"/>
@@ -5646,7 +6447,7 @@
       </w:pPr>
     </w:lvl>
   </w:abstractNum>
-  <w:abstractNum w:abstractNumId="1" w15:restartNumberingAfterBreak="0">
+  <w:abstractNum w:abstractNumId="1">
     <w:nsid w:val="041A0CFB"/>
     <w:multiLevelType w:val="hybridMultilevel"/>
     <w:tmpl w:val="4648941A"/>
@@ -5759,7 +6560,7 @@
       </w:rPr>
     </w:lvl>
   </w:abstractNum>
-  <w:abstractNum w:abstractNumId="2" w15:restartNumberingAfterBreak="0">
+  <w:abstractNum w:abstractNumId="2">
     <w:nsid w:val="15FD2E7A"/>
     <w:multiLevelType w:val="hybridMultilevel"/>
     <w:tmpl w:val="663CAB66"/>
@@ -5872,7 +6673,7 @@
       </w:rPr>
     </w:lvl>
   </w:abstractNum>
-  <w:abstractNum w:abstractNumId="3" w15:restartNumberingAfterBreak="0">
+  <w:abstractNum w:abstractNumId="3">
     <w:nsid w:val="25987E50"/>
     <w:multiLevelType w:val="hybridMultilevel"/>
     <w:tmpl w:val="2FFADDF4"/>
@@ -5958,7 +6759,7 @@
       </w:pPr>
     </w:lvl>
   </w:abstractNum>
-  <w:abstractNum w:abstractNumId="4" w15:restartNumberingAfterBreak="0">
+  <w:abstractNum w:abstractNumId="4">
     <w:nsid w:val="34E14EEA"/>
     <w:multiLevelType w:val="hybridMultilevel"/>
     <w:tmpl w:val="55A6468C"/>
@@ -6044,7 +6845,7 @@
       </w:pPr>
     </w:lvl>
   </w:abstractNum>
-  <w:abstractNum w:abstractNumId="5" w15:restartNumberingAfterBreak="0">
+  <w:abstractNum w:abstractNumId="5">
     <w:nsid w:val="358C7F75"/>
     <w:multiLevelType w:val="multilevel"/>
     <w:tmpl w:val="31200F6E"/>
@@ -6158,7 +6959,7 @@
       </w:rPr>
     </w:lvl>
   </w:abstractNum>
-  <w:abstractNum w:abstractNumId="6" w15:restartNumberingAfterBreak="0">
+  <w:abstractNum w:abstractNumId="6">
     <w:nsid w:val="55F30A82"/>
     <w:multiLevelType w:val="hybridMultilevel"/>
     <w:tmpl w:val="C22E0694"/>
@@ -6271,7 +7072,7 @@
       </w:rPr>
     </w:lvl>
   </w:abstractNum>
-  <w:abstractNum w:abstractNumId="7" w15:restartNumberingAfterBreak="0">
+  <w:abstractNum w:abstractNumId="7">
     <w:nsid w:val="64FF69D3"/>
     <w:multiLevelType w:val="multilevel"/>
     <w:tmpl w:val="3676C46E"/>
@@ -6384,7 +7185,7 @@
       </w:rPr>
     </w:lvl>
   </w:abstractNum>
-  <w:abstractNum w:abstractNumId="8" w15:restartNumberingAfterBreak="0">
+  <w:abstractNum w:abstractNumId="8">
     <w:nsid w:val="7F443201"/>
     <w:multiLevelType w:val="multilevel"/>
     <w:tmpl w:val="17B4BDC2"/>
@@ -6564,7 +7365,7 @@
 </file>
 
 <file path=word/styles.xml><?xml version="1.0" encoding="utf-8"?>
-<w:styles xmlns:mc="http://schemas.openxmlformats.org/markup-compatibility/2006" xmlns:r="http://schemas.openxmlformats.org/officeDocument/2006/relationships" xmlns:w="http://schemas.openxmlformats.org/wordprocessingml/2006/main" xmlns:w14="http://schemas.microsoft.com/office/word/2010/wordml" xmlns:w15="http://schemas.microsoft.com/office/word/2012/wordml" xmlns:w16se="http://schemas.microsoft.com/office/word/2015/wordml/symex" mc:Ignorable="w14 w15 w16se">
+<w:styles xmlns:mc="http://schemas.openxmlformats.org/markup-compatibility/2006" xmlns:r="http://schemas.openxmlformats.org/officeDocument/2006/relationships" xmlns:w="http://schemas.openxmlformats.org/wordprocessingml/2006/main" xmlns:w14="http://schemas.microsoft.com/office/word/2010/wordml" mc:Ignorable="w14">
   <w:docDefaults>
     <w:rPrDefault>
       <w:rPr>
@@ -6580,378 +7381,145 @@
       </w:pPr>
     </w:pPrDefault>
   </w:docDefaults>
-  <w:latentStyles w:defLockedState="0" w:defUIPriority="99" w:defSemiHidden="0" w:defUnhideWhenUsed="0" w:defQFormat="0" w:count="371">
-    <w:lsdException w:name="Normal" w:uiPriority="0" w:qFormat="1"/>
-    <w:lsdException w:name="heading 1" w:uiPriority="9" w:qFormat="1"/>
-    <w:lsdException w:name="heading 2" w:semiHidden="1" w:uiPriority="9" w:unhideWhenUsed="1" w:qFormat="1"/>
-    <w:lsdException w:name="heading 3" w:semiHidden="1" w:uiPriority="9" w:unhideWhenUsed="1" w:qFormat="1"/>
-    <w:lsdException w:name="heading 4" w:semiHidden="1" w:uiPriority="9" w:unhideWhenUsed="1" w:qFormat="1"/>
-    <w:lsdException w:name="heading 5" w:semiHidden="1" w:uiPriority="9" w:unhideWhenUsed="1" w:qFormat="1"/>
-    <w:lsdException w:name="heading 6" w:semiHidden="1" w:uiPriority="9" w:unhideWhenUsed="1" w:qFormat="1"/>
-    <w:lsdException w:name="heading 7" w:semiHidden="1" w:uiPriority="9" w:unhideWhenUsed="1" w:qFormat="1"/>
-    <w:lsdException w:name="heading 8" w:semiHidden="1" w:uiPriority="9" w:unhideWhenUsed="1" w:qFormat="1"/>
-    <w:lsdException w:name="heading 9" w:semiHidden="1" w:uiPriority="9" w:unhideWhenUsed="1" w:qFormat="1"/>
-    <w:lsdException w:name="index 1" w:semiHidden="1" w:unhideWhenUsed="1"/>
-    <w:lsdException w:name="index 2" w:semiHidden="1" w:unhideWhenUsed="1"/>
-    <w:lsdException w:name="index 3" w:semiHidden="1" w:unhideWhenUsed="1"/>
-    <w:lsdException w:name="index 4" w:semiHidden="1" w:unhideWhenUsed="1"/>
-    <w:lsdException w:name="index 5" w:semiHidden="1" w:unhideWhenUsed="1"/>
-    <w:lsdException w:name="index 6" w:semiHidden="1" w:unhideWhenUsed="1"/>
-    <w:lsdException w:name="index 7" w:semiHidden="1" w:unhideWhenUsed="1"/>
-    <w:lsdException w:name="index 8" w:semiHidden="1" w:unhideWhenUsed="1"/>
-    <w:lsdException w:name="index 9" w:semiHidden="1" w:unhideWhenUsed="1"/>
-    <w:lsdException w:name="toc 1" w:semiHidden="1" w:uiPriority="39" w:unhideWhenUsed="1"/>
-    <w:lsdException w:name="toc 2" w:semiHidden="1" w:uiPriority="39" w:unhideWhenUsed="1"/>
-    <w:lsdException w:name="toc 3" w:semiHidden="1" w:uiPriority="39" w:unhideWhenUsed="1"/>
-    <w:lsdException w:name="toc 4" w:semiHidden="1" w:uiPriority="39" w:unhideWhenUsed="1"/>
-    <w:lsdException w:name="toc 5" w:semiHidden="1" w:uiPriority="39" w:unhideWhenUsed="1"/>
-    <w:lsdException w:name="toc 6" w:semiHidden="1" w:uiPriority="39" w:unhideWhenUsed="1"/>
-    <w:lsdException w:name="toc 7" w:semiHidden="1" w:uiPriority="39" w:unhideWhenUsed="1"/>
-    <w:lsdException w:name="toc 8" w:semiHidden="1" w:uiPriority="39" w:unhideWhenUsed="1"/>
-    <w:lsdException w:name="toc 9" w:semiHidden="1" w:uiPriority="39" w:unhideWhenUsed="1"/>
-    <w:lsdException w:name="Normal Indent" w:semiHidden="1" w:unhideWhenUsed="1"/>
-    <w:lsdException w:name="footnote text" w:semiHidden="1" w:unhideWhenUsed="1"/>
-    <w:lsdException w:name="annotation text" w:semiHidden="1" w:unhideWhenUsed="1"/>
-    <w:lsdException w:name="header" w:semiHidden="1" w:unhideWhenUsed="1"/>
-    <w:lsdException w:name="footer" w:semiHidden="1" w:unhideWhenUsed="1"/>
-    <w:lsdException w:name="index heading" w:semiHidden="1" w:unhideWhenUsed="1"/>
-    <w:lsdException w:name="caption" w:semiHidden="1" w:uiPriority="35" w:unhideWhenUsed="1" w:qFormat="1"/>
-    <w:lsdException w:name="table of figures" w:semiHidden="1" w:unhideWhenUsed="1"/>
-    <w:lsdException w:name="envelope address" w:semiHidden="1" w:unhideWhenUsed="1"/>
-    <w:lsdException w:name="envelope return" w:semiHidden="1" w:unhideWhenUsed="1"/>
-    <w:lsdException w:name="footnote reference" w:semiHidden="1" w:unhideWhenUsed="1"/>
-    <w:lsdException w:name="annotation reference" w:semiHidden="1" w:unhideWhenUsed="1"/>
-    <w:lsdException w:name="line number" w:semiHidden="1" w:unhideWhenUsed="1"/>
-    <w:lsdException w:name="page number" w:semiHidden="1" w:unhideWhenUsed="1"/>
-    <w:lsdException w:name="endnote reference" w:semiHidden="1" w:unhideWhenUsed="1"/>
-    <w:lsdException w:name="endnote text" w:semiHidden="1" w:unhideWhenUsed="1"/>
-    <w:lsdException w:name="table of authorities" w:semiHidden="1" w:unhideWhenUsed="1"/>
-    <w:lsdException w:name="macro" w:semiHidden="1" w:unhideWhenUsed="1"/>
-    <w:lsdException w:name="toa heading" w:semiHidden="1" w:unhideWhenUsed="1"/>
-    <w:lsdException w:name="List" w:semiHidden="1" w:unhideWhenUsed="1"/>
-    <w:lsdException w:name="List Bullet" w:semiHidden="1" w:uiPriority="5" w:unhideWhenUsed="1" w:qFormat="1"/>
-    <w:lsdException w:name="List Number" w:semiHidden="1" w:unhideWhenUsed="1"/>
-    <w:lsdException w:name="List 2" w:semiHidden="1" w:unhideWhenUsed="1"/>
-    <w:lsdException w:name="List 3" w:semiHidden="1" w:unhideWhenUsed="1"/>
-    <w:lsdException w:name="List 4" w:semiHidden="1" w:unhideWhenUsed="1"/>
-    <w:lsdException w:name="List 5" w:semiHidden="1" w:unhideWhenUsed="1"/>
-    <w:lsdException w:name="List Bullet 2" w:semiHidden="1" w:unhideWhenUsed="1"/>
-    <w:lsdException w:name="List Bullet 3" w:semiHidden="1" w:unhideWhenUsed="1"/>
-    <w:lsdException w:name="List Bullet 4" w:semiHidden="1" w:unhideWhenUsed="1"/>
-    <w:lsdException w:name="List Bullet 5" w:semiHidden="1" w:unhideWhenUsed="1"/>
-    <w:lsdException w:name="List Number 2" w:semiHidden="1" w:unhideWhenUsed="1"/>
-    <w:lsdException w:name="List Number 3" w:semiHidden="1" w:unhideWhenUsed="1"/>
-    <w:lsdException w:name="List Number 4" w:semiHidden="1" w:unhideWhenUsed="1"/>
-    <w:lsdException w:name="List Number 5" w:semiHidden="1" w:unhideWhenUsed="1"/>
-    <w:lsdException w:name="Title" w:uiPriority="10" w:qFormat="1"/>
-    <w:lsdException w:name="Closing" w:semiHidden="1" w:unhideWhenUsed="1"/>
-    <w:lsdException w:name="Signature" w:semiHidden="1" w:unhideWhenUsed="1"/>
-    <w:lsdException w:name="Default Paragraph Font" w:semiHidden="1" w:uiPriority="1" w:unhideWhenUsed="1"/>
-    <w:lsdException w:name="Body Text" w:semiHidden="1" w:unhideWhenUsed="1"/>
-    <w:lsdException w:name="Body Text Indent" w:semiHidden="1" w:unhideWhenUsed="1"/>
-    <w:lsdException w:name="List Continue" w:semiHidden="1" w:unhideWhenUsed="1"/>
-    <w:lsdException w:name="List Continue 2" w:semiHidden="1" w:unhideWhenUsed="1"/>
-    <w:lsdException w:name="List Continue 3" w:semiHidden="1" w:unhideWhenUsed="1"/>
-    <w:lsdException w:name="List Continue 4" w:semiHidden="1" w:unhideWhenUsed="1"/>
-    <w:lsdException w:name="List Continue 5" w:semiHidden="1" w:unhideWhenUsed="1"/>
-    <w:lsdException w:name="Message Header" w:semiHidden="1" w:unhideWhenUsed="1"/>
-    <w:lsdException w:name="Subtitle" w:uiPriority="11" w:qFormat="1"/>
-    <w:lsdException w:name="Salutation" w:semiHidden="1" w:unhideWhenUsed="1"/>
-    <w:lsdException w:name="Date" w:semiHidden="1" w:unhideWhenUsed="1"/>
-    <w:lsdException w:name="Body Text First Indent" w:semiHidden="1" w:unhideWhenUsed="1"/>
-    <w:lsdException w:name="Body Text First Indent 2" w:semiHidden="1" w:unhideWhenUsed="1"/>
-    <w:lsdException w:name="Note Heading" w:semiHidden="1" w:unhideWhenUsed="1"/>
-    <w:lsdException w:name="Body Text 2" w:semiHidden="1" w:unhideWhenUsed="1"/>
-    <w:lsdException w:name="Body Text 3" w:semiHidden="1" w:unhideWhenUsed="1"/>
-    <w:lsdException w:name="Body Text Indent 2" w:semiHidden="1" w:unhideWhenUsed="1"/>
-    <w:lsdException w:name="Body Text Indent 3" w:semiHidden="1" w:unhideWhenUsed="1"/>
-    <w:lsdException w:name="Block Text" w:semiHidden="1" w:unhideWhenUsed="1"/>
-    <w:lsdException w:name="Hyperlink" w:semiHidden="1" w:unhideWhenUsed="1"/>
-    <w:lsdException w:name="FollowedHyperlink" w:semiHidden="1" w:unhideWhenUsed="1"/>
-    <w:lsdException w:name="Strong" w:uiPriority="22" w:qFormat="1"/>
-    <w:lsdException w:name="Emphasis" w:uiPriority="20" w:qFormat="1"/>
-    <w:lsdException w:name="Document Map" w:semiHidden="1" w:unhideWhenUsed="1"/>
-    <w:lsdException w:name="Plain Text" w:semiHidden="1" w:unhideWhenUsed="1"/>
-    <w:lsdException w:name="E-mail Signature" w:semiHidden="1" w:unhideWhenUsed="1"/>
-    <w:lsdException w:name="HTML Top of Form" w:semiHidden="1" w:unhideWhenUsed="1"/>
-    <w:lsdException w:name="HTML Bottom of Form" w:semiHidden="1" w:unhideWhenUsed="1"/>
-    <w:lsdException w:name="Normal (Web)" w:semiHidden="1" w:unhideWhenUsed="1"/>
-    <w:lsdException w:name="HTML Acronym" w:semiHidden="1" w:unhideWhenUsed="1"/>
-    <w:lsdException w:name="HTML Address" w:semiHidden="1" w:unhideWhenUsed="1"/>
-    <w:lsdException w:name="HTML Cite" w:semiHidden="1" w:unhideWhenUsed="1"/>
-    <w:lsdException w:name="HTML Code" w:semiHidden="1" w:unhideWhenUsed="1"/>
-    <w:lsdException w:name="HTML Definition" w:semiHidden="1" w:unhideWhenUsed="1"/>
-    <w:lsdException w:name="HTML Keyboard" w:semiHidden="1" w:unhideWhenUsed="1"/>
-    <w:lsdException w:name="HTML Preformatted" w:semiHidden="1" w:unhideWhenUsed="1"/>
-    <w:lsdException w:name="HTML Sample" w:semiHidden="1" w:unhideWhenUsed="1"/>
-    <w:lsdException w:name="HTML Typewriter" w:semiHidden="1" w:unhideWhenUsed="1"/>
-    <w:lsdException w:name="HTML Variable" w:semiHidden="1" w:unhideWhenUsed="1"/>
-    <w:lsdException w:name="Normal Table" w:semiHidden="1" w:unhideWhenUsed="1"/>
-    <w:lsdException w:name="annotation subject" w:semiHidden="1" w:unhideWhenUsed="1"/>
-    <w:lsdException w:name="No List" w:semiHidden="1" w:unhideWhenUsed="1"/>
-    <w:lsdException w:name="Outline List 1" w:semiHidden="1" w:unhideWhenUsed="1"/>
-    <w:lsdException w:name="Outline List 2" w:semiHidden="1" w:unhideWhenUsed="1"/>
-    <w:lsdException w:name="Outline List 3" w:semiHidden="1" w:unhideWhenUsed="1"/>
-    <w:lsdException w:name="Table Simple 1" w:semiHidden="1" w:unhideWhenUsed="1"/>
-    <w:lsdException w:name="Table Simple 2" w:semiHidden="1" w:unhideWhenUsed="1"/>
-    <w:lsdException w:name="Table Simple 3" w:semiHidden="1" w:unhideWhenUsed="1"/>
-    <w:lsdException w:name="Table Classic 1" w:semiHidden="1" w:unhideWhenUsed="1"/>
-    <w:lsdException w:name="Table Classic 2" w:semiHidden="1" w:unhideWhenUsed="1"/>
-    <w:lsdException w:name="Table Classic 3" w:semiHidden="1" w:unhideWhenUsed="1"/>
-    <w:lsdException w:name="Table Classic 4" w:semiHidden="1" w:unhideWhenUsed="1"/>
-    <w:lsdException w:name="Table Colorful 1" w:semiHidden="1" w:unhideWhenUsed="1"/>
-    <w:lsdException w:name="Table Colorful 2" w:semiHidden="1" w:unhideWhenUsed="1"/>
-    <w:lsdException w:name="Table Colorful 3" w:semiHidden="1" w:unhideWhenUsed="1"/>
-    <w:lsdException w:name="Table Columns 1" w:semiHidden="1" w:unhideWhenUsed="1"/>
-    <w:lsdException w:name="Table Columns 2" w:semiHidden="1" w:unhideWhenUsed="1"/>
-    <w:lsdException w:name="Table Columns 3" w:semiHidden="1" w:unhideWhenUsed="1"/>
-    <w:lsdException w:name="Table Columns 4" w:semiHidden="1" w:unhideWhenUsed="1"/>
-    <w:lsdException w:name="Table Columns 5" w:semiHidden="1" w:unhideWhenUsed="1"/>
-    <w:lsdException w:name="Table Grid 1" w:semiHidden="1" w:unhideWhenUsed="1"/>
-    <w:lsdException w:name="Table Grid 2" w:semiHidden="1" w:unhideWhenUsed="1"/>
-    <w:lsdException w:name="Table Grid 3" w:semiHidden="1" w:unhideWhenUsed="1"/>
-    <w:lsdException w:name="Table Grid 4" w:semiHidden="1" w:unhideWhenUsed="1"/>
-    <w:lsdException w:name="Table Grid 5" w:semiHidden="1" w:unhideWhenUsed="1"/>
-    <w:lsdException w:name="Table Grid 6" w:semiHidden="1" w:unhideWhenUsed="1"/>
-    <w:lsdException w:name="Table Grid 7" w:semiHidden="1" w:unhideWhenUsed="1"/>
-    <w:lsdException w:name="Table Grid 8" w:semiHidden="1" w:unhideWhenUsed="1"/>
-    <w:lsdException w:name="Table List 1" w:semiHidden="1" w:unhideWhenUsed="1"/>
-    <w:lsdException w:name="Table List 2" w:semiHidden="1" w:unhideWhenUsed="1"/>
-    <w:lsdException w:name="Table List 3" w:semiHidden="1" w:unhideWhenUsed="1"/>
-    <w:lsdException w:name="Table List 4" w:semiHidden="1" w:unhideWhenUsed="1"/>
-    <w:lsdException w:name="Table List 5" w:semiHidden="1" w:unhideWhenUsed="1"/>
-    <w:lsdException w:name="Table List 6" w:semiHidden="1" w:unhideWhenUsed="1"/>
-    <w:lsdException w:name="Table List 7" w:semiHidden="1" w:unhideWhenUsed="1"/>
-    <w:lsdException w:name="Table List 8" w:semiHidden="1" w:unhideWhenUsed="1"/>
-    <w:lsdException w:name="Table 3D effects 1" w:semiHidden="1" w:unhideWhenUsed="1"/>
-    <w:lsdException w:name="Table 3D effects 2" w:semiHidden="1" w:unhideWhenUsed="1"/>
-    <w:lsdException w:name="Table 3D effects 3" w:semiHidden="1" w:unhideWhenUsed="1"/>
-    <w:lsdException w:name="Table Contemporary" w:semiHidden="1" w:unhideWhenUsed="1"/>
-    <w:lsdException w:name="Table Elegant" w:semiHidden="1" w:unhideWhenUsed="1"/>
-    <w:lsdException w:name="Table Professional" w:semiHidden="1" w:unhideWhenUsed="1"/>
-    <w:lsdException w:name="Table Subtle 1" w:semiHidden="1" w:unhideWhenUsed="1"/>
-    <w:lsdException w:name="Table Subtle 2" w:semiHidden="1" w:unhideWhenUsed="1"/>
-    <w:lsdException w:name="Table Web 1" w:semiHidden="1" w:unhideWhenUsed="1"/>
-    <w:lsdException w:name="Table Web 2" w:semiHidden="1" w:unhideWhenUsed="1"/>
-    <w:lsdException w:name="Table Web 3" w:semiHidden="1" w:unhideWhenUsed="1"/>
-    <w:lsdException w:name="Balloon Text" w:semiHidden="1" w:unhideWhenUsed="1"/>
-    <w:lsdException w:name="Table Grid" w:uiPriority="59"/>
-    <w:lsdException w:name="Table Theme" w:semiHidden="1" w:unhideWhenUsed="1"/>
-    <w:lsdException w:name="Placeholder Text" w:semiHidden="1"/>
-    <w:lsdException w:name="No Spacing" w:uiPriority="1" w:qFormat="1"/>
-    <w:lsdException w:name="Light Shading" w:uiPriority="60"/>
-    <w:lsdException w:name="Light List" w:uiPriority="61"/>
-    <w:lsdException w:name="Light Grid" w:uiPriority="62"/>
-    <w:lsdException w:name="Medium Shading 1" w:uiPriority="63"/>
-    <w:lsdException w:name="Medium Shading 2" w:uiPriority="64"/>
-    <w:lsdException w:name="Medium List 1" w:uiPriority="65"/>
-    <w:lsdException w:name="Medium List 2" w:uiPriority="66"/>
-    <w:lsdException w:name="Medium Grid 1" w:uiPriority="67"/>
-    <w:lsdException w:name="Medium Grid 2" w:uiPriority="68"/>
-    <w:lsdException w:name="Medium Grid 3" w:uiPriority="69"/>
-    <w:lsdException w:name="Dark List" w:uiPriority="70"/>
-    <w:lsdException w:name="Colorful Shading" w:uiPriority="71"/>
-    <w:lsdException w:name="Colorful List" w:uiPriority="72"/>
-    <w:lsdException w:name="Colorful Grid" w:uiPriority="73"/>
-    <w:lsdException w:name="Light Shading Accent 1" w:uiPriority="60"/>
-    <w:lsdException w:name="Light List Accent 1" w:uiPriority="61"/>
-    <w:lsdException w:name="Light Grid Accent 1" w:uiPriority="62"/>
-    <w:lsdException w:name="Medium Shading 1 Accent 1" w:uiPriority="63"/>
-    <w:lsdException w:name="Medium Shading 2 Accent 1" w:uiPriority="64"/>
-    <w:lsdException w:name="Medium List 1 Accent 1" w:uiPriority="65"/>
-    <w:lsdException w:name="Revision" w:semiHidden="1"/>
-    <w:lsdException w:name="List Paragraph" w:uiPriority="34" w:qFormat="1"/>
-    <w:lsdException w:name="Quote" w:uiPriority="29" w:qFormat="1"/>
-    <w:lsdException w:name="Intense Quote" w:uiPriority="30" w:qFormat="1"/>
-    <w:lsdException w:name="Medium List 2 Accent 1" w:uiPriority="66"/>
-    <w:lsdException w:name="Medium Grid 1 Accent 1" w:uiPriority="67"/>
-    <w:lsdException w:name="Medium Grid 2 Accent 1" w:uiPriority="68"/>
-    <w:lsdException w:name="Medium Grid 3 Accent 1" w:uiPriority="69"/>
-    <w:lsdException w:name="Dark List Accent 1" w:uiPriority="70"/>
-    <w:lsdException w:name="Colorful Shading Accent 1" w:uiPriority="71"/>
-    <w:lsdException w:name="Colorful List Accent 1" w:uiPriority="72"/>
-    <w:lsdException w:name="Colorful Grid Accent 1" w:uiPriority="73"/>
-    <w:lsdException w:name="Light Shading Accent 2" w:uiPriority="60"/>
-    <w:lsdException w:name="Light List Accent 2" w:uiPriority="61"/>
-    <w:lsdException w:name="Light Grid Accent 2" w:uiPriority="62"/>
-    <w:lsdException w:name="Medium Shading 1 Accent 2" w:uiPriority="63"/>
-    <w:lsdException w:name="Medium Shading 2 Accent 2" w:uiPriority="64"/>
-    <w:lsdException w:name="Medium List 1 Accent 2" w:uiPriority="65"/>
-    <w:lsdException w:name="Medium List 2 Accent 2" w:uiPriority="66"/>
-    <w:lsdException w:name="Medium Grid 1 Accent 2" w:uiPriority="67"/>
-    <w:lsdException w:name="Medium Grid 2 Accent 2" w:uiPriority="68"/>
-    <w:lsdException w:name="Medium Grid 3 Accent 2" w:uiPriority="69"/>
-    <w:lsdException w:name="Dark List Accent 2" w:uiPriority="70"/>
-    <w:lsdException w:name="Colorful Shading Accent 2" w:uiPriority="71"/>
-    <w:lsdException w:name="Colorful List Accent 2" w:uiPriority="72"/>
-    <w:lsdException w:name="Colorful Grid Accent 2" w:uiPriority="73"/>
-    <w:lsdException w:name="Light Shading Accent 3" w:uiPriority="60"/>
-    <w:lsdException w:name="Light List Accent 3" w:uiPriority="61"/>
-    <w:lsdException w:name="Light Grid Accent 3" w:uiPriority="62"/>
-    <w:lsdException w:name="Medium Shading 1 Accent 3" w:uiPriority="63"/>
-    <w:lsdException w:name="Medium Shading 2 Accent 3" w:uiPriority="64"/>
-    <w:lsdException w:name="Medium List 1 Accent 3" w:uiPriority="65"/>
-    <w:lsdException w:name="Medium List 2 Accent 3" w:uiPriority="66"/>
-    <w:lsdException w:name="Medium Grid 1 Accent 3" w:uiPriority="67"/>
-    <w:lsdException w:name="Medium Grid 2 Accent 3" w:uiPriority="68"/>
-    <w:lsdException w:name="Medium Grid 3 Accent 3" w:uiPriority="69"/>
-    <w:lsdException w:name="Dark List Accent 3" w:uiPriority="70"/>
-    <w:lsdException w:name="Colorful Shading Accent 3" w:uiPriority="71"/>
-    <w:lsdException w:name="Colorful List Accent 3" w:uiPriority="72"/>
-    <w:lsdException w:name="Colorful Grid Accent 3" w:uiPriority="73"/>
-    <w:lsdException w:name="Light Shading Accent 4" w:uiPriority="60"/>
-    <w:lsdException w:name="Light List Accent 4" w:uiPriority="61"/>
-    <w:lsdException w:name="Light Grid Accent 4" w:uiPriority="62"/>
-    <w:lsdException w:name="Medium Shading 1 Accent 4" w:uiPriority="63"/>
-    <w:lsdException w:name="Medium Shading 2 Accent 4" w:uiPriority="64"/>
-    <w:lsdException w:name="Medium List 1 Accent 4" w:uiPriority="65"/>
-    <w:lsdException w:name="Medium List 2 Accent 4" w:uiPriority="66"/>
-    <w:lsdException w:name="Medium Grid 1 Accent 4" w:uiPriority="67"/>
-    <w:lsdException w:name="Medium Grid 2 Accent 4" w:uiPriority="68"/>
-    <w:lsdException w:name="Medium Grid 3 Accent 4" w:uiPriority="69"/>
-    <w:lsdException w:name="Dark List Accent 4" w:uiPriority="70"/>
-    <w:lsdException w:name="Colorful Shading Accent 4" w:uiPriority="71"/>
-    <w:lsdException w:name="Colorful List Accent 4" w:uiPriority="72"/>
-    <w:lsdException w:name="Colorful Grid Accent 4" w:uiPriority="73"/>
-    <w:lsdException w:name="Light Shading Accent 5" w:uiPriority="60"/>
-    <w:lsdException w:name="Light List Accent 5" w:uiPriority="61"/>
-    <w:lsdException w:name="Light Grid Accent 5" w:uiPriority="62"/>
-    <w:lsdException w:name="Medium Shading 1 Accent 5" w:uiPriority="63"/>
-    <w:lsdException w:name="Medium Shading 2 Accent 5" w:uiPriority="64"/>
-    <w:lsdException w:name="Medium List 1 Accent 5" w:uiPriority="65"/>
-    <w:lsdException w:name="Medium List 2 Accent 5" w:uiPriority="66"/>
-    <w:lsdException w:name="Medium Grid 1 Accent 5" w:uiPriority="67"/>
-    <w:lsdException w:name="Medium Grid 2 Accent 5" w:uiPriority="68"/>
-    <w:lsdException w:name="Medium Grid 3 Accent 5" w:uiPriority="69"/>
-    <w:lsdException w:name="Dark List Accent 5" w:uiPriority="70"/>
-    <w:lsdException w:name="Colorful Shading Accent 5" w:uiPriority="71"/>
-    <w:lsdException w:name="Colorful List Accent 5" w:uiPriority="72"/>
-    <w:lsdException w:name="Colorful Grid Accent 5" w:uiPriority="73"/>
-    <w:lsdException w:name="Light Shading Accent 6" w:uiPriority="60"/>
-    <w:lsdException w:name="Light List Accent 6" w:uiPriority="61"/>
-    <w:lsdException w:name="Light Grid Accent 6" w:uiPriority="62"/>
-    <w:lsdException w:name="Medium Shading 1 Accent 6" w:uiPriority="63"/>
-    <w:lsdException w:name="Medium Shading 2 Accent 6" w:uiPriority="64"/>
-    <w:lsdException w:name="Medium List 1 Accent 6" w:uiPriority="65"/>
-    <w:lsdException w:name="Medium List 2 Accent 6" w:uiPriority="66"/>
-    <w:lsdException w:name="Medium Grid 1 Accent 6" w:uiPriority="67"/>
-    <w:lsdException w:name="Medium Grid 2 Accent 6" w:uiPriority="68"/>
-    <w:lsdException w:name="Medium Grid 3 Accent 6" w:uiPriority="69"/>
-    <w:lsdException w:name="Dark List Accent 6" w:uiPriority="70"/>
-    <w:lsdException w:name="Colorful Shading Accent 6" w:uiPriority="71"/>
-    <w:lsdException w:name="Colorful List Accent 6" w:uiPriority="72"/>
-    <w:lsdException w:name="Colorful Grid Accent 6" w:uiPriority="73"/>
-    <w:lsdException w:name="Subtle Emphasis" w:uiPriority="19" w:qFormat="1"/>
-    <w:lsdException w:name="Intense Emphasis" w:uiPriority="21" w:qFormat="1"/>
-    <w:lsdException w:name="Subtle Reference" w:uiPriority="31" w:qFormat="1"/>
-    <w:lsdException w:name="Intense Reference" w:uiPriority="32" w:qFormat="1"/>
-    <w:lsdException w:name="Book Title" w:uiPriority="33" w:qFormat="1"/>
-    <w:lsdException w:name="Bibliography" w:semiHidden="1" w:uiPriority="37" w:unhideWhenUsed="1"/>
-    <w:lsdException w:name="TOC Heading" w:semiHidden="1" w:uiPriority="39" w:unhideWhenUsed="1" w:qFormat="1"/>
-    <w:lsdException w:name="Plain Table 1" w:uiPriority="41"/>
-    <w:lsdException w:name="Plain Table 2" w:uiPriority="42"/>
-    <w:lsdException w:name="Plain Table 3" w:uiPriority="43"/>
-    <w:lsdException w:name="Plain Table 4" w:uiPriority="44"/>
-    <w:lsdException w:name="Plain Table 5" w:uiPriority="45"/>
-    <w:lsdException w:name="Grid Table Light" w:uiPriority="40"/>
-    <w:lsdException w:name="Grid Table 1 Light" w:uiPriority="46"/>
-    <w:lsdException w:name="Grid Table 2" w:uiPriority="47"/>
-    <w:lsdException w:name="Grid Table 3" w:uiPriority="48"/>
-    <w:lsdException w:name="Grid Table 4" w:uiPriority="49"/>
-    <w:lsdException w:name="Grid Table 5 Dark" w:uiPriority="50"/>
-    <w:lsdException w:name="Grid Table 6 Colorful" w:uiPriority="51"/>
-    <w:lsdException w:name="Grid Table 7 Colorful" w:uiPriority="52"/>
-    <w:lsdException w:name="Grid Table 1 Light Accent 1" w:uiPriority="46"/>
-    <w:lsdException w:name="Grid Table 2 Accent 1" w:uiPriority="47"/>
-    <w:lsdException w:name="Grid Table 3 Accent 1" w:uiPriority="48"/>
-    <w:lsdException w:name="Grid Table 4 Accent 1" w:uiPriority="49"/>
-    <w:lsdException w:name="Grid Table 5 Dark Accent 1" w:uiPriority="50"/>
-    <w:lsdException w:name="Grid Table 6 Colorful Accent 1" w:uiPriority="51"/>
-    <w:lsdException w:name="Grid Table 7 Colorful Accent 1" w:uiPriority="52"/>
-    <w:lsdException w:name="Grid Table 1 Light Accent 2" w:uiPriority="46"/>
-    <w:lsdException w:name="Grid Table 2 Accent 2" w:uiPriority="47"/>
-    <w:lsdException w:name="Grid Table 3 Accent 2" w:uiPriority="48"/>
-    <w:lsdException w:name="Grid Table 4 Accent 2" w:uiPriority="49"/>
-    <w:lsdException w:name="Grid Table 5 Dark Accent 2" w:uiPriority="50"/>
-    <w:lsdException w:name="Grid Table 6 Colorful Accent 2" w:uiPriority="51"/>
-    <w:lsdException w:name="Grid Table 7 Colorful Accent 2" w:uiPriority="52"/>
-    <w:lsdException w:name="Grid Table 1 Light Accent 3" w:uiPriority="46"/>
-    <w:lsdException w:name="Grid Table 2 Accent 3" w:uiPriority="47"/>
-    <w:lsdException w:name="Grid Table 3 Accent 3" w:uiPriority="48"/>
-    <w:lsdException w:name="Grid Table 4 Accent 3" w:uiPriority="49"/>
-    <w:lsdException w:name="Grid Table 5 Dark Accent 3" w:uiPriority="50"/>
-    <w:lsdException w:name="Grid Table 6 Colorful Accent 3" w:uiPriority="51"/>
-    <w:lsdException w:name="Grid Table 7 Colorful Accent 3" w:uiPriority="52"/>
-    <w:lsdException w:name="Grid Table 1 Light Accent 4" w:uiPriority="46"/>
-    <w:lsdException w:name="Grid Table 2 Accent 4" w:uiPriority="47"/>
-    <w:lsdException w:name="Grid Table 3 Accent 4" w:uiPriority="48"/>
-    <w:lsdException w:name="Grid Table 4 Accent 4" w:uiPriority="49"/>
-    <w:lsdException w:name="Grid Table 5 Dark Accent 4" w:uiPriority="50"/>
-    <w:lsdException w:name="Grid Table 6 Colorful Accent 4" w:uiPriority="51"/>
-    <w:lsdException w:name="Grid Table 7 Colorful Accent 4" w:uiPriority="52"/>
-    <w:lsdException w:name="Grid Table 1 Light Accent 5" w:uiPriority="46"/>
-    <w:lsdException w:name="Grid Table 2 Accent 5" w:uiPriority="47"/>
-    <w:lsdException w:name="Grid Table 3 Accent 5" w:uiPriority="48"/>
-    <w:lsdException w:name="Grid Table 4 Accent 5" w:uiPriority="49"/>
-    <w:lsdException w:name="Grid Table 5 Dark Accent 5" w:uiPriority="50"/>
-    <w:lsdException w:name="Grid Table 6 Colorful Accent 5" w:uiPriority="51"/>
-    <w:lsdException w:name="Grid Table 7 Colorful Accent 5" w:uiPriority="52"/>
-    <w:lsdException w:name="Grid Table 1 Light Accent 6" w:uiPriority="46"/>
-    <w:lsdException w:name="Grid Table 2 Accent 6" w:uiPriority="47"/>
-    <w:lsdException w:name="Grid Table 3 Accent 6" w:uiPriority="48"/>
-    <w:lsdException w:name="Grid Table 4 Accent 6" w:uiPriority="49"/>
-    <w:lsdException w:name="Grid Table 5 Dark Accent 6" w:uiPriority="50"/>
-    <w:lsdException w:name="Grid Table 6 Colorful Accent 6" w:uiPriority="51"/>
-    <w:lsdException w:name="Grid Table 7 Colorful Accent 6" w:uiPriority="52"/>
-    <w:lsdException w:name="List Table 1 Light" w:uiPriority="46"/>
-    <w:lsdException w:name="List Table 2" w:uiPriority="47"/>
-    <w:lsdException w:name="List Table 3" w:uiPriority="48"/>
-    <w:lsdException w:name="List Table 4" w:uiPriority="49"/>
-    <w:lsdException w:name="List Table 5 Dark" w:uiPriority="50"/>
-    <w:lsdException w:name="List Table 6 Colorful" w:uiPriority="51"/>
-    <w:lsdException w:name="List Table 7 Colorful" w:uiPriority="52"/>
-    <w:lsdException w:name="List Table 1 Light Accent 1" w:uiPriority="46"/>
-    <w:lsdException w:name="List Table 2 Accent 1" w:uiPriority="47"/>
-    <w:lsdException w:name="List Table 3 Accent 1" w:uiPriority="48"/>
-    <w:lsdException w:name="List Table 4 Accent 1" w:uiPriority="49"/>
-    <w:lsdException w:name="List Table 5 Dark Accent 1" w:uiPriority="50"/>
-    <w:lsdException w:name="List Table 6 Colorful Accent 1" w:uiPriority="51"/>
-    <w:lsdException w:name="List Table 7 Colorful Accent 1" w:uiPriority="52"/>
-    <w:lsdException w:name="List Table 1 Light Accent 2" w:uiPriority="46"/>
-    <w:lsdException w:name="List Table 2 Accent 2" w:uiPriority="47"/>
-    <w:lsdException w:name="List Table 3 Accent 2" w:uiPriority="48"/>
-    <w:lsdException w:name="List Table 4 Accent 2" w:uiPriority="49"/>
-    <w:lsdException w:name="List Table 5 Dark Accent 2" w:uiPriority="50"/>
-    <w:lsdException w:name="List Table 6 Colorful Accent 2" w:uiPriority="51"/>
-    <w:lsdException w:name="List Table 7 Colorful Accent 2" w:uiPriority="52"/>
-    <w:lsdException w:name="List Table 1 Light Accent 3" w:uiPriority="46"/>
-    <w:lsdException w:name="List Table 2 Accent 3" w:uiPriority="47"/>
-    <w:lsdException w:name="List Table 3 Accent 3" w:uiPriority="48"/>
-    <w:lsdException w:name="List Table 4 Accent 3" w:uiPriority="49"/>
-    <w:lsdException w:name="List Table 5 Dark Accent 3" w:uiPriority="50"/>
-    <w:lsdException w:name="List Table 6 Colorful Accent 3" w:uiPriority="51"/>
-    <w:lsdException w:name="List Table 7 Colorful Accent 3" w:uiPriority="52"/>
-    <w:lsdException w:name="List Table 1 Light Accent 4" w:uiPriority="46"/>
-    <w:lsdException w:name="List Table 2 Accent 4" w:uiPriority="47"/>
-    <w:lsdException w:name="List Table 3 Accent 4" w:uiPriority="48"/>
-    <w:lsdException w:name="List Table 4 Accent 4" w:uiPriority="49"/>
-    <w:lsdException w:name="List Table 5 Dark Accent 4" w:uiPriority="50"/>
-    <w:lsdException w:name="List Table 6 Colorful Accent 4" w:uiPriority="51"/>
-    <w:lsdException w:name="List Table 7 Colorful Accent 4" w:uiPriority="52"/>
-    <w:lsdException w:name="List Table 1 Light Accent 5" w:uiPriority="46"/>
-    <w:lsdException w:name="List Table 2 Accent 5" w:uiPriority="47"/>
-    <w:lsdException w:name="List Table 3 Accent 5" w:uiPriority="48"/>
-    <w:lsdException w:name="List Table 4 Accent 5" w:uiPriority="49"/>
-    <w:lsdException w:name="List Table 5 Dark Accent 5" w:uiPriority="50"/>
-    <w:lsdException w:name="List Table 6 Colorful Accent 5" w:uiPriority="51"/>
-    <w:lsdException w:name="List Table 7 Colorful Accent 5" w:uiPriority="52"/>
-    <w:lsdException w:name="List Table 1 Light Accent 6" w:uiPriority="46"/>
-    <w:lsdException w:name="List Table 2 Accent 6" w:uiPriority="47"/>
-    <w:lsdException w:name="List Table 3 Accent 6" w:uiPriority="48"/>
-    <w:lsdException w:name="List Table 4 Accent 6" w:uiPriority="49"/>
-    <w:lsdException w:name="List Table 5 Dark Accent 6" w:uiPriority="50"/>
-    <w:lsdException w:name="List Table 6 Colorful Accent 6" w:uiPriority="51"/>
-    <w:lsdException w:name="List Table 7 Colorful Accent 6" w:uiPriority="52"/>
+  <w:latentStyles w:defLockedState="0" w:defUIPriority="99" w:defSemiHidden="1" w:defUnhideWhenUsed="1" w:defQFormat="0" w:count="267">
+    <w:lsdException w:name="Normal" w:semiHidden="0" w:uiPriority="0" w:unhideWhenUsed="0" w:qFormat="1"/>
+    <w:lsdException w:name="heading 1" w:semiHidden="0" w:uiPriority="9" w:unhideWhenUsed="0" w:qFormat="1"/>
+    <w:lsdException w:name="heading 2" w:uiPriority="9" w:qFormat="1"/>
+    <w:lsdException w:name="heading 3" w:uiPriority="9" w:qFormat="1"/>
+    <w:lsdException w:name="heading 4" w:uiPriority="9" w:qFormat="1"/>
+    <w:lsdException w:name="heading 5" w:uiPriority="9" w:qFormat="1"/>
+    <w:lsdException w:name="heading 6" w:uiPriority="9" w:qFormat="1"/>
+    <w:lsdException w:name="heading 7" w:uiPriority="9" w:qFormat="1"/>
+    <w:lsdException w:name="heading 8" w:uiPriority="9" w:qFormat="1"/>
+    <w:lsdException w:name="heading 9" w:uiPriority="9" w:qFormat="1"/>
+    <w:lsdException w:name="toc 1" w:uiPriority="39"/>
+    <w:lsdException w:name="toc 2" w:uiPriority="39"/>
+    <w:lsdException w:name="toc 3" w:uiPriority="39"/>
+    <w:lsdException w:name="toc 4" w:uiPriority="39"/>
+    <w:lsdException w:name="toc 5" w:uiPriority="39"/>
+    <w:lsdException w:name="toc 6" w:uiPriority="39"/>
+    <w:lsdException w:name="toc 7" w:uiPriority="39"/>
+    <w:lsdException w:name="toc 8" w:uiPriority="39"/>
+    <w:lsdException w:name="toc 9" w:uiPriority="39"/>
+    <w:lsdException w:name="caption" w:uiPriority="35" w:qFormat="1"/>
+    <w:lsdException w:name="List Bullet" w:uiPriority="5" w:qFormat="1"/>
+    <w:lsdException w:name="Title" w:semiHidden="0" w:uiPriority="10" w:unhideWhenUsed="0" w:qFormat="1"/>
+    <w:lsdException w:name="Default Paragraph Font" w:uiPriority="1"/>
+    <w:lsdException w:name="Subtitle" w:semiHidden="0" w:uiPriority="11" w:unhideWhenUsed="0" w:qFormat="1"/>
+    <w:lsdException w:name="Strong" w:semiHidden="0" w:uiPriority="22" w:unhideWhenUsed="0" w:qFormat="1"/>
+    <w:lsdException w:name="Emphasis" w:semiHidden="0" w:uiPriority="20" w:unhideWhenUsed="0" w:qFormat="1"/>
+    <w:lsdException w:name="Table Grid" w:semiHidden="0" w:uiPriority="59" w:unhideWhenUsed="0"/>
+    <w:lsdException w:name="Placeholder Text" w:unhideWhenUsed="0"/>
+    <w:lsdException w:name="No Spacing" w:semiHidden="0" w:uiPriority="1" w:unhideWhenUsed="0" w:qFormat="1"/>
+    <w:lsdException w:name="Light Shading" w:semiHidden="0" w:uiPriority="60" w:unhideWhenUsed="0"/>
+    <w:lsdException w:name="Light List" w:semiHidden="0" w:uiPriority="61" w:unhideWhenUsed="0"/>
+    <w:lsdException w:name="Light Grid" w:semiHidden="0" w:uiPriority="62" w:unhideWhenUsed="0"/>
+    <w:lsdException w:name="Medium Shading 1" w:semiHidden="0" w:uiPriority="63" w:unhideWhenUsed="0"/>
+    <w:lsdException w:name="Medium Shading 2" w:semiHidden="0" w:uiPriority="64" w:unhideWhenUsed="0"/>
+    <w:lsdException w:name="Medium List 1" w:semiHidden="0" w:uiPriority="65" w:unhideWhenUsed="0"/>
+    <w:lsdException w:name="Medium List 2" w:semiHidden="0" w:uiPriority="66" w:unhideWhenUsed="0"/>
+    <w:lsdException w:name="Medium Grid 1" w:semiHidden="0" w:uiPriority="67" w:unhideWhenUsed="0"/>
+    <w:lsdException w:name="Medium Grid 2" w:semiHidden="0" w:uiPriority="68" w:unhideWhenUsed="0"/>
+    <w:lsdException w:name="Medium Grid 3" w:semiHidden="0" w:uiPriority="69" w:unhideWhenUsed="0"/>
+    <w:lsdException w:name="Dark List" w:semiHidden="0" w:uiPriority="70" w:unhideWhenUsed="0"/>
+    <w:lsdException w:name="Colorful Shading" w:semiHidden="0" w:uiPriority="71" w:unhideWhenUsed="0"/>
+    <w:lsdException w:name="Colorful List" w:semiHidden="0" w:uiPriority="72" w:unhideWhenUsed="0"/>
+    <w:lsdException w:name="Colorful Grid" w:semiHidden="0" w:uiPriority="73" w:unhideWhenUsed="0"/>
+    <w:lsdException w:name="Light Shading Accent 1" w:semiHidden="0" w:uiPriority="60" w:unhideWhenUsed="0"/>
+    <w:lsdException w:name="Light List Accent 1" w:semiHidden="0" w:uiPriority="61" w:unhideWhenUsed="0"/>
+    <w:lsdException w:name="Light Grid Accent 1" w:semiHidden="0" w:uiPriority="62" w:unhideWhenUsed="0"/>
+    <w:lsdException w:name="Medium Shading 1 Accent 1" w:semiHidden="0" w:uiPriority="63" w:unhideWhenUsed="0"/>
+    <w:lsdException w:name="Medium Shading 2 Accent 1" w:semiHidden="0" w:uiPriority="64" w:unhideWhenUsed="0"/>
+    <w:lsdException w:name="Medium List 1 Accent 1" w:semiHidden="0" w:uiPriority="65" w:unhideWhenUsed="0"/>
+    <w:lsdException w:name="Revision" w:unhideWhenUsed="0"/>
+    <w:lsdException w:name="List Paragraph" w:semiHidden="0" w:uiPriority="34" w:unhideWhenUsed="0" w:qFormat="1"/>
+    <w:lsdException w:name="Quote" w:semiHidden="0" w:uiPriority="29" w:unhideWhenUsed="0" w:qFormat="1"/>
+    <w:lsdException w:name="Intense Quote" w:semiHidden="0" w:uiPriority="30" w:unhideWhenUsed="0" w:qFormat="1"/>
+    <w:lsdException w:name="Medium List 2 Accent 1" w:semiHidden="0" w:uiPriority="66" w:unhideWhenUsed="0"/>
+    <w:lsdException w:name="Medium Grid 1 Accent 1" w:semiHidden="0" w:uiPriority="67" w:unhideWhenUsed="0"/>
+    <w:lsdException w:name="Medium Grid 2 Accent 1" w:semiHidden="0" w:uiPriority="68" w:unhideWhenUsed="0"/>
+    <w:lsdException w:name="Medium Grid 3 Accent 1" w:semiHidden="0" w:uiPriority="69" w:unhideWhenUsed="0"/>
+    <w:lsdException w:name="Dark List Accent 1" w:semiHidden="0" w:uiPriority="70" w:unhideWhenUsed="0"/>
+    <w:lsdException w:name="Colorful Shading Accent 1" w:semiHidden="0" w:uiPriority="71" w:unhideWhenUsed="0"/>
+    <w:lsdException w:name="Colorful List Accent 1" w:semiHidden="0" w:uiPriority="72" w:unhideWhenUsed="0"/>
+    <w:lsdException w:name="Colorful Grid Accent 1" w:semiHidden="0" w:uiPriority="73" w:unhideWhenUsed="0"/>
+    <w:lsdException w:name="Light Shading Accent 2" w:semiHidden="0" w:uiPriority="60" w:unhideWhenUsed="0"/>
+    <w:lsdException w:name="Light List Accent 2" w:semiHidden="0" w:uiPriority="61" w:unhideWhenUsed="0"/>
+    <w:lsdException w:name="Light Grid Accent 2" w:semiHidden="0" w:uiPriority="62" w:unhideWhenUsed="0"/>
+    <w:lsdException w:name="Medium Shading 1 Accent 2" w:semiHidden="0" w:uiPriority="63" w:unhideWhenUsed="0"/>
+    <w:lsdException w:name="Medium Shading 2 Accent 2" w:semiHidden="0" w:uiPriority="64" w:unhideWhenUsed="0"/>
+    <w:lsdException w:name="Medium List 1 Accent 2" w:semiHidden="0" w:uiPriority="65" w:unhideWhenUsed="0"/>
+    <w:lsdException w:name="Medium List 2 Accent 2" w:semiHidden="0" w:uiPriority="66" w:unhideWhenUsed="0"/>
+    <w:lsdException w:name="Medium Grid 1 Accent 2" w:semiHidden="0" w:uiPriority="67" w:unhideWhenUsed="0"/>
+    <w:lsdException w:name="Medium Grid 2 Accent 2" w:semiHidden="0" w:uiPriority="68" w:unhideWhenUsed="0"/>
+    <w:lsdException w:name="Medium Grid 3 Accent 2" w:semiHidden="0" w:uiPriority="69" w:unhideWhenUsed="0"/>
+    <w:lsdException w:name="Dark List Accent 2" w:semiHidden="0" w:uiPriority="70" w:unhideWhenUsed="0"/>
+    <w:lsdException w:name="Colorful Shading Accent 2" w:semiHidden="0" w:uiPriority="71" w:unhideWhenUsed="0"/>
+    <w:lsdException w:name="Colorful List Accent 2" w:semiHidden="0" w:uiPriority="72" w:unhideWhenUsed="0"/>
+    <w:lsdException w:name="Colorful Grid Accent 2" w:semiHidden="0" w:uiPriority="73" w:unhideWhenUsed="0"/>
+    <w:lsdException w:name="Light Shading Accent 3" w:semiHidden="0" w:uiPriority="60" w:unhideWhenUsed="0"/>
+    <w:lsdException w:name="Light List Accent 3" w:semiHidden="0" w:uiPriority="61" w:unhideWhenUsed="0"/>
+    <w:lsdException w:name="Light Grid Accent 3" w:semiHidden="0" w:uiPriority="62" w:unhideWhenUsed="0"/>
+    <w:lsdException w:name="Medium Shading 1 Accent 3" w:semiHidden="0" w:uiPriority="63" w:unhideWhenUsed="0"/>
+    <w:lsdException w:name="Medium Shading 2 Accent 3" w:semiHidden="0" w:uiPriority="64" w:unhideWhenUsed="0"/>
+    <w:lsdException w:name="Medium List 1 Accent 3" w:semiHidden="0" w:uiPriority="65" w:unhideWhenUsed="0"/>
+    <w:lsdException w:name="Medium List 2 Accent 3" w:semiHidden="0" w:uiPriority="66" w:unhideWhenUsed="0"/>
+    <w:lsdException w:name="Medium Grid 1 Accent 3" w:semiHidden="0" w:uiPriority="67" w:unhideWhenUsed="0"/>
+    <w:lsdException w:name="Medium Grid 2 Accent 3" w:semiHidden="0" w:uiPriority="68" w:unhideWhenUsed="0"/>
+    <w:lsdException w:name="Medium Grid 3 Accent 3" w:semiHidden="0" w:uiPriority="69" w:unhideWhenUsed="0"/>
+    <w:lsdException w:name="Dark List Accent 3" w:semiHidden="0" w:uiPriority="70" w:unhideWhenUsed="0"/>
+    <w:lsdException w:name="Colorful Shading Accent 3" w:semiHidden="0" w:uiPriority="71" w:unhideWhenUsed="0"/>
+    <w:lsdException w:name="Colorful List Accent 3" w:semiHidden="0" w:uiPriority="72" w:unhideWhenUsed="0"/>
+    <w:lsdException w:name="Colorful Grid Accent 3" w:semiHidden="0" w:uiPriority="73" w:unhideWhenUsed="0"/>
+    <w:lsdException w:name="Light Shading Accent 4" w:semiHidden="0" w:uiPriority="60" w:unhideWhenUsed="0"/>
+    <w:lsdException w:name="Light List Accent 4" w:semiHidden="0" w:uiPriority="61" w:unhideWhenUsed="0"/>
+    <w:lsdException w:name="Light Grid Accent 4" w:semiHidden="0" w:uiPriority="62" w:unhideWhenUsed="0"/>
+    <w:lsdException w:name="Medium Shading 1 Accent 4" w:semiHidden="0" w:uiPriority="63" w:unhideWhenUsed="0"/>
+    <w:lsdException w:name="Medium Shading 2 Accent 4" w:semiHidden="0" w:uiPriority="64" w:unhideWhenUsed="0"/>
+    <w:lsdException w:name="Medium List 1 Accent 4" w:semiHidden="0" w:uiPriority="65" w:unhideWhenUsed="0"/>
+    <w:lsdException w:name="Medium List 2 Accent 4" w:semiHidden="0" w:uiPriority="66" w:unhideWhenUsed="0"/>
+    <w:lsdException w:name="Medium Grid 1 Accent 4" w:semiHidden="0" w:uiPriority="67" w:unhideWhenUsed="0"/>
+    <w:lsdException w:name="Medium Grid 2 Accent 4" w:semiHidden="0" w:uiPriority="68" w:unhideWhenUsed="0"/>
+    <w:lsdException w:name="Medium Grid 3 Accent 4" w:semiHidden="0" w:uiPriority="69" w:unhideWhenUsed="0"/>
+    <w:lsdException w:name="Dark List Accent 4" w:semiHidden="0" w:uiPriority="70" w:unhideWhenUsed="0"/>
+    <w:lsdException w:name="Colorful Shading Accent 4" w:semiHidden="0" w:uiPriority="71" w:unhideWhenUsed="0"/>
+    <w:lsdException w:name="Colorful List Accent 4" w:semiHidden="0" w:uiPriority="72" w:unhideWhenUsed="0"/>
+    <w:lsdException w:name="Colorful Grid Accent 4" w:semiHidden="0" w:uiPriority="73" w:unhideWhenUsed="0"/>
+    <w:lsdException w:name="Light Shading Accent 5" w:semiHidden="0" w:uiPriority="60" w:unhideWhenUsed="0"/>
+    <w:lsdException w:name="Light List Accent 5" w:semiHidden="0" w:uiPriority="61" w:unhideWhenUsed="0"/>
+    <w:lsdException w:name="Light Grid Accent 5" w:semiHidden="0" w:uiPriority="62" w:unhideWhenUsed="0"/>
+    <w:lsdException w:name="Medium Shading 1 Accent 5" w:semiHidden="0" w:uiPriority="63" w:unhideWhenUsed="0"/>
+    <w:lsdException w:name="Medium Shading 2 Accent 5" w:semiHidden="0" w:uiPriority="64" w:unhideWhenUsed="0"/>
+    <w:lsdException w:name="Medium List 1 Accent 5" w:semiHidden="0" w:uiPriority="65" w:unhideWhenUsed="0"/>
+    <w:lsdException w:name="Medium List 2 Accent 5" w:semiHidden="0" w:uiPriority="66" w:unhideWhenUsed="0"/>
+    <w:lsdException w:name="Medium Grid 1 Accent 5" w:semiHidden="0" w:uiPriority="67" w:unhideWhenUsed="0"/>
+    <w:lsdException w:name="Medium Grid 2 Accent 5" w:semiHidden="0" w:uiPriority="68" w:unhideWhenUsed="0"/>
+    <w:lsdException w:name="Medium Grid 3 Accent 5" w:semiHidden="0" w:uiPriority="69" w:unhideWhenUsed="0"/>
+    <w:lsdException w:name="Dark List Accent 5" w:semiHidden="0" w:uiPriority="70" w:unhideWhenUsed="0"/>
+    <w:lsdException w:name="Colorful Shading Accent 5" w:semiHidden="0" w:uiPriority="71" w:unhideWhenUsed="0"/>
+    <w:lsdException w:name="Colorful List Accent 5" w:semiHidden="0" w:uiPriority="72" w:unhideWhenUsed="0"/>
+    <w:lsdException w:name="Colorful Grid Accent 5" w:semiHidden="0" w:uiPriority="73" w:unhideWhenUsed="0"/>
+    <w:lsdException w:name="Light Shading Accent 6" w:semiHidden="0" w:uiPriority="60" w:unhideWhenUsed="0"/>
+    <w:lsdException w:name="Light List Accent 6" w:semiHidden="0" w:uiPriority="61" w:unhideWhenUsed="0"/>
+    <w:lsdException w:name="Light Grid Accent 6" w:semiHidden="0" w:uiPriority="62" w:unhideWhenUsed="0"/>
+    <w:lsdException w:name="Medium Shading 1 Accent 6" w:semiHidden="0" w:uiPriority="63" w:unhideWhenUsed="0"/>
+    <w:lsdException w:name="Medium Shading 2 Accent 6" w:semiHidden="0" w:uiPriority="64" w:unhideWhenUsed="0"/>
+    <w:lsdException w:name="Medium List 1 Accent 6" w:semiHidden="0" w:uiPriority="65" w:unhideWhenUsed="0"/>
+    <w:lsdException w:name="Medium List 2 Accent 6" w:semiHidden="0" w:uiPriority="66" w:unhideWhenUsed="0"/>
+    <w:lsdException w:name="Medium Grid 1 Accent 6" w:semiHidden="0" w:uiPriority="67" w:unhideWhenUsed="0"/>
+    <w:lsdException w:name="Medium Grid 2 Accent 6" w:semiHidden="0" w:uiPriority="68" w:unhideWhenUsed="0"/>
+    <w:lsdException w:name="Medium Grid 3 Accent 6" w:semiHidden="0" w:uiPriority="69" w:unhideWhenUsed="0"/>
+    <w:lsdException w:name="Dark List Accent 6" w:semiHidden="0" w:uiPriority="70" w:unhideWhenUsed="0"/>
+    <w:lsdException w:name="Colorful Shading Accent 6" w:semiHidden="0" w:uiPriority="71" w:unhideWhenUsed="0"/>
+    <w:lsdException w:name="Colorful List Accent 6" w:semiHidden="0" w:uiPriority="72" w:unhideWhenUsed="0"/>
+    <w:lsdException w:name="Colorful Grid Accent 6" w:semiHidden="0" w:uiPriority="73" w:unhideWhenUsed="0"/>
+    <w:lsdException w:name="Subtle Emphasis" w:semiHidden="0" w:uiPriority="19" w:unhideWhenUsed="0" w:qFormat="1"/>
+    <w:lsdException w:name="Intense Emphasis" w:semiHidden="0" w:uiPriority="21" w:unhideWhenUsed="0" w:qFormat="1"/>
+    <w:lsdException w:name="Subtle Reference" w:semiHidden="0" w:uiPriority="31" w:unhideWhenUsed="0" w:qFormat="1"/>
+    <w:lsdException w:name="Intense Reference" w:semiHidden="0" w:uiPriority="32" w:unhideWhenUsed="0" w:qFormat="1"/>
+    <w:lsdException w:name="Book Title" w:semiHidden="0" w:uiPriority="33" w:unhideWhenUsed="0" w:qFormat="1"/>
+    <w:lsdException w:name="Bibliography" w:uiPriority="37"/>
+    <w:lsdException w:name="TOC Heading" w:uiPriority="39" w:qFormat="1"/>
   </w:latentStyles>
   <w:style w:type="paragraph" w:default="1" w:styleId="a">
     <w:name w:val="Normal"/>
@@ -7255,6 +7823,196 @@
 </w:styles>
 </file>
 
+<file path=word/stylesWithEffects.xml><?xml version="1.0" encoding="utf-8"?>
+<w:styles xmlns:wpc="http://schemas.microsoft.com/office/word/2010/wordprocessingCanvas" xmlns:mc="http://schemas.openxmlformats.org/markup-compatibility/2006" xmlns:o="urn:schemas-microsoft-com:office:office" xmlns:r="http://schemas.openxmlformats.org/officeDocument/2006/relationships" xmlns:m="http://schemas.openxmlformats.org/officeDocument/2006/math" xmlns:v="urn:schemas-microsoft-com:vml" xmlns:wp14="http://schemas.microsoft.com/office/word/2010/wordprocessingDrawing" xmlns:wp="http://schemas.openxmlformats.org/drawingml/2006/wordprocessingDrawing" xmlns:w10="urn:schemas-microsoft-com:office:word" xmlns:w="http://schemas.openxmlformats.org/wordprocessingml/2006/main" xmlns:w14="http://schemas.microsoft.com/office/word/2010/wordml" xmlns:wpg="http://schemas.microsoft.com/office/word/2010/wordprocessingGroup" xmlns:wpi="http://schemas.microsoft.com/office/word/2010/wordprocessingInk" xmlns:wne="http://schemas.microsoft.com/office/word/2006/wordml" xmlns:wps="http://schemas.microsoft.com/office/word/2010/wordprocessingShape" mc:Ignorable="w14 wp14">
+  <w:docDefaults>
+    <w:rPrDefault>
+      <w:rPr>
+        <w:rFonts w:asciiTheme="minorHAnsi" w:eastAsiaTheme="minorEastAsia" w:hAnsiTheme="minorHAnsi" w:cstheme="minorBidi"/>
+        <w:sz w:val="22"/>
+        <w:szCs w:val="22"/>
+        <w:lang w:val="ru-RU" w:eastAsia="ru-RU" w:bidi="ar-SA"/>
+      </w:rPr>
+    </w:rPrDefault>
+    <w:pPrDefault>
+      <w:pPr>
+        <w:spacing w:after="200" w:line="276" w:lineRule="auto"/>
+      </w:pPr>
+    </w:pPrDefault>
+  </w:docDefaults>
+  <w:latentStyles w:defLockedState="0" w:defUIPriority="99" w:defSemiHidden="1" w:defUnhideWhenUsed="1" w:defQFormat="0" w:count="267">
+    <w:lsdException w:name="Normal" w:semiHidden="0" w:uiPriority="0" w:unhideWhenUsed="0" w:qFormat="1"/>
+    <w:lsdException w:name="heading 1" w:semiHidden="0" w:uiPriority="9" w:unhideWhenUsed="0" w:qFormat="1"/>
+    <w:lsdException w:name="heading 2" w:uiPriority="9" w:qFormat="1"/>
+    <w:lsdException w:name="heading 3" w:uiPriority="9" w:qFormat="1"/>
+    <w:lsdException w:name="heading 4" w:uiPriority="9" w:qFormat="1"/>
+    <w:lsdException w:name="heading 5" w:uiPriority="9" w:qFormat="1"/>
+    <w:lsdException w:name="heading 6" w:uiPriority="9" w:qFormat="1"/>
+    <w:lsdException w:name="heading 7" w:uiPriority="9" w:qFormat="1"/>
+    <w:lsdException w:name="heading 8" w:uiPriority="9" w:qFormat="1"/>
+    <w:lsdException w:name="heading 9" w:uiPriority="9" w:qFormat="1"/>
+    <w:lsdException w:name="toc 1" w:uiPriority="39"/>
+    <w:lsdException w:name="toc 2" w:uiPriority="39"/>
+    <w:lsdException w:name="toc 3" w:uiPriority="39"/>
+    <w:lsdException w:name="toc 4" w:uiPriority="39"/>
+    <w:lsdException w:name="toc 5" w:uiPriority="39"/>
+    <w:lsdException w:name="toc 6" w:uiPriority="39"/>
+    <w:lsdException w:name="toc 7" w:uiPriority="39"/>
+    <w:lsdException w:name="toc 8" w:uiPriority="39"/>
+    <w:lsdException w:name="toc 9" w:uiPriority="39"/>
+    <w:lsdException w:name="caption" w:uiPriority="35" w:qFormat="1"/>
+    <w:lsdException w:name="Title" w:semiHidden="0" w:uiPriority="10" w:unhideWhenUsed="0" w:qFormat="1"/>
+    <w:lsdException w:name="Default Paragraph Font" w:uiPriority="1"/>
+    <w:lsdException w:name="Subtitle" w:semiHidden="0" w:uiPriority="11" w:unhideWhenUsed="0" w:qFormat="1"/>
+    <w:lsdException w:name="Strong" w:semiHidden="0" w:uiPriority="22" w:unhideWhenUsed="0" w:qFormat="1"/>
+    <w:lsdException w:name="Emphasis" w:semiHidden="0" w:uiPriority="20" w:unhideWhenUsed="0" w:qFormat="1"/>
+    <w:lsdException w:name="Table Grid" w:semiHidden="0" w:uiPriority="59" w:unhideWhenUsed="0"/>
+    <w:lsdException w:name="Placeholder Text" w:unhideWhenUsed="0"/>
+    <w:lsdException w:name="No Spacing" w:semiHidden="0" w:uiPriority="1" w:unhideWhenUsed="0" w:qFormat="1"/>
+    <w:lsdException w:name="Light Shading" w:semiHidden="0" w:uiPriority="60" w:unhideWhenUsed="0"/>
+    <w:lsdException w:name="Light List" w:semiHidden="0" w:uiPriority="61" w:unhideWhenUsed="0"/>
+    <w:lsdException w:name="Light Grid" w:semiHidden="0" w:uiPriority="62" w:unhideWhenUsed="0"/>
+    <w:lsdException w:name="Medium Shading 1" w:semiHidden="0" w:uiPriority="63" w:unhideWhenUsed="0"/>
+    <w:lsdException w:name="Medium Shading 2" w:semiHidden="0" w:uiPriority="64" w:unhideWhenUsed="0"/>
+    <w:lsdException w:name="Medium List 1" w:semiHidden="0" w:uiPriority="65" w:unhideWhenUsed="0"/>
+    <w:lsdException w:name="Medium List 2" w:semiHidden="0" w:uiPriority="66" w:unhideWhenUsed="0"/>
+    <w:lsdException w:name="Medium Grid 1" w:semiHidden="0" w:uiPriority="67" w:unhideWhenUsed="0"/>
+    <w:lsdException w:name="Medium Grid 2" w:semiHidden="0" w:uiPriority="68" w:unhideWhenUsed="0"/>
+    <w:lsdException w:name="Medium Grid 3" w:semiHidden="0" w:uiPriority="69" w:unhideWhenUsed="0"/>
+    <w:lsdException w:name="Dark List" w:semiHidden="0" w:uiPriority="70" w:unhideWhenUsed="0"/>
+    <w:lsdException w:name="Colorful Shading" w:semiHidden="0" w:uiPriority="71" w:unhideWhenUsed="0"/>
+    <w:lsdException w:name="Colorful List" w:semiHidden="0" w:uiPriority="72" w:unhideWhenUsed="0"/>
+    <w:lsdException w:name="Colorful Grid" w:semiHidden="0" w:uiPriority="73" w:unhideWhenUsed="0"/>
+    <w:lsdException w:name="Light Shading Accent 1" w:semiHidden="0" w:uiPriority="60" w:unhideWhenUsed="0"/>
+    <w:lsdException w:name="Light List Accent 1" w:semiHidden="0" w:uiPriority="61" w:unhideWhenUsed="0"/>
+    <w:lsdException w:name="Light Grid Accent 1" w:semiHidden="0" w:uiPriority="62" w:unhideWhenUsed="0"/>
+    <w:lsdException w:name="Medium Shading 1 Accent 1" w:semiHidden="0" w:uiPriority="63" w:unhideWhenUsed="0"/>
+    <w:lsdException w:name="Medium Shading 2 Accent 1" w:semiHidden="0" w:uiPriority="64" w:unhideWhenUsed="0"/>
+    <w:lsdException w:name="Medium List 1 Accent 1" w:semiHidden="0" w:uiPriority="65" w:unhideWhenUsed="0"/>
+    <w:lsdException w:name="Revision" w:unhideWhenUsed="0"/>
+    <w:lsdException w:name="List Paragraph" w:semiHidden="0" w:uiPriority="34" w:unhideWhenUsed="0" w:qFormat="1"/>
+    <w:lsdException w:name="Quote" w:semiHidden="0" w:uiPriority="29" w:unhideWhenUsed="0" w:qFormat="1"/>
+    <w:lsdException w:name="Intense Quote" w:semiHidden="0" w:uiPriority="30" w:unhideWhenUsed="0" w:qFormat="1"/>
+    <w:lsdException w:name="Medium List 2 Accent 1" w:semiHidden="0" w:uiPriority="66" w:unhideWhenUsed="0"/>
+    <w:lsdException w:name="Medium Grid 1 Accent 1" w:semiHidden="0" w:uiPriority="67" w:unhideWhenUsed="0"/>
+    <w:lsdException w:name="Medium Grid 2 Accent 1" w:semiHidden="0" w:uiPriority="68" w:unhideWhenUsed="0"/>
+    <w:lsdException w:name="Medium Grid 3 Accent 1" w:semiHidden="0" w:uiPriority="69" w:unhideWhenUsed="0"/>
+    <w:lsdException w:name="Dark List Accent 1" w:semiHidden="0" w:uiPriority="70" w:unhideWhenUsed="0"/>
+    <w:lsdException w:name="Colorful Shading Accent 1" w:semiHidden="0" w:uiPriority="71" w:unhideWhenUsed="0"/>
+    <w:lsdException w:name="Colorful List Accent 1" w:semiHidden="0" w:uiPriority="72" w:unhideWhenUsed="0"/>
+    <w:lsdException w:name="Colorful Grid Accent 1" w:semiHidden="0" w:uiPriority="73" w:unhideWhenUsed="0"/>
+    <w:lsdException w:name="Light Shading Accent 2" w:semiHidden="0" w:uiPriority="60" w:unhideWhenUsed="0"/>
+    <w:lsdException w:name="Light List Accent 2" w:semiHidden="0" w:uiPriority="61" w:unhideWhenUsed="0"/>
+    <w:lsdException w:name="Light Grid Accent 2" w:semiHidden="0" w:uiPriority="62" w:unhideWhenUsed="0"/>
+    <w:lsdException w:name="Medium Shading 1 Accent 2" w:semiHidden="0" w:uiPriority="63" w:unhideWhenUsed="0"/>
+    <w:lsdException w:name="Medium Shading 2 Accent 2" w:semiHidden="0" w:uiPriority="64" w:unhideWhenUsed="0"/>
+    <w:lsdException w:name="Medium List 1 Accent 2" w:semiHidden="0" w:uiPriority="65" w:unhideWhenUsed="0"/>
+    <w:lsdException w:name="Medium List 2 Accent 2" w:semiHidden="0" w:uiPriority="66" w:unhideWhenUsed="0"/>
+    <w:lsdException w:name="Medium Grid 1 Accent 2" w:semiHidden="0" w:uiPriority="67" w:unhideWhenUsed="0"/>
+    <w:lsdException w:name="Medium Grid 2 Accent 2" w:semiHidden="0" w:uiPriority="68" w:unhideWhenUsed="0"/>
+    <w:lsdException w:name="Medium Grid 3 Accent 2" w:semiHidden="0" w:uiPriority="69" w:unhideWhenUsed="0"/>
+    <w:lsdException w:name="Dark List Accent 2" w:semiHidden="0" w:uiPriority="70" w:unhideWhenUsed="0"/>
+    <w:lsdException w:name="Colorful Shading Accent 2" w:semiHidden="0" w:uiPriority="71" w:unhideWhenUsed="0"/>
+    <w:lsdException w:name="Colorful List Accent 2" w:semiHidden="0" w:uiPriority="72" w:unhideWhenUsed="0"/>
+    <w:lsdException w:name="Colorful Grid Accent 2" w:semiHidden="0" w:uiPriority="73" w:unhideWhenUsed="0"/>
+    <w:lsdException w:name="Light Shading Accent 3" w:semiHidden="0" w:uiPriority="60" w:unhideWhenUsed="0"/>
+    <w:lsdException w:name="Light List Accent 3" w:semiHidden="0" w:uiPriority="61" w:unhideWhenUsed="0"/>
+    <w:lsdException w:name="Light Grid Accent 3" w:semiHidden="0" w:uiPriority="62" w:unhideWhenUsed="0"/>
+    <w:lsdException w:name="Medium Shading 1 Accent 3" w:semiHidden="0" w:uiPriority="63" w:unhideWhenUsed="0"/>
+    <w:lsdException w:name="Medium Shading 2 Accent 3" w:semiHidden="0" w:uiPriority="64" w:unhideWhenUsed="0"/>
+    <w:lsdException w:name="Medium List 1 Accent 3" w:semiHidden="0" w:uiPriority="65" w:unhideWhenUsed="0"/>
+    <w:lsdException w:name="Medium List 2 Accent 3" w:semiHidden="0" w:uiPriority="66" w:unhideWhenUsed="0"/>
+    <w:lsdException w:name="Medium Grid 1 Accent 3" w:semiHidden="0" w:uiPriority="67" w:unhideWhenUsed="0"/>
+    <w:lsdException w:name="Medium Grid 2 Accent 3" w:semiHidden="0" w:uiPriority="68" w:unhideWhenUsed="0"/>
+    <w:lsdException w:name="Medium Grid 3 Accent 3" w:semiHidden="0" w:uiPriority="69" w:unhideWhenUsed="0"/>
+    <w:lsdException w:name="Dark List Accent 3" w:semiHidden="0" w:uiPriority="70" w:unhideWhenUsed="0"/>
+    <w:lsdException w:name="Colorful Shading Accent 3" w:semiHidden="0" w:uiPriority="71" w:unhideWhenUsed="0"/>
+    <w:lsdException w:name="Colorful List Accent 3" w:semiHidden="0" w:uiPriority="72" w:unhideWhenUsed="0"/>
+    <w:lsdException w:name="Colorful Grid Accent 3" w:semiHidden="0" w:uiPriority="73" w:unhideWhenUsed="0"/>
+    <w:lsdException w:name="Light Shading Accent 4" w:semiHidden="0" w:uiPriority="60" w:unhideWhenUsed="0"/>
+    <w:lsdException w:name="Light List Accent 4" w:semiHidden="0" w:uiPriority="61" w:unhideWhenUsed="0"/>
+    <w:lsdException w:name="Light Grid Accent 4" w:semiHidden="0" w:uiPriority="62" w:unhideWhenUsed="0"/>
+    <w:lsdException w:name="Medium Shading 1 Accent 4" w:semiHidden="0" w:uiPriority="63" w:unhideWhenUsed="0"/>
+    <w:lsdException w:name="Medium Shading 2 Accent 4" w:semiHidden="0" w:uiPriority="64" w:unhideWhenUsed="0"/>
+    <w:lsdException w:name="Medium List 1 Accent 4" w:semiHidden="0" w:uiPriority="65" w:unhideWhenUsed="0"/>
+    <w:lsdException w:name="Medium List 2 Accent 4" w:semiHidden="0" w:uiPriority="66" w:unhideWhenUsed="0"/>
+    <w:lsdException w:name="Medium Grid 1 Accent 4" w:semiHidden="0" w:uiPriority="67" w:unhideWhenUsed="0"/>
+    <w:lsdException w:name="Medium Grid 2 Accent 4" w:semiHidden="0" w:uiPriority="68" w:unhideWhenUsed="0"/>
+    <w:lsdException w:name="Medium Grid 3 Accent 4" w:semiHidden="0" w:uiPriority="69" w:unhideWhenUsed="0"/>
+    <w:lsdException w:name="Dark List Accent 4" w:semiHidden="0" w:uiPriority="70" w:unhideWhenUsed="0"/>
+    <w:lsdException w:name="Colorful Shading Accent 4" w:semiHidden="0" w:uiPriority="71" w:unhideWhenUsed="0"/>
+    <w:lsdException w:name="Colorful List Accent 4" w:semiHidden="0" w:uiPriority="72" w:unhideWhenUsed="0"/>
+    <w:lsdException w:name="Colorful Grid Accent 4" w:semiHidden="0" w:uiPriority="73" w:unhideWhenUsed="0"/>
+    <w:lsdException w:name="Light Shading Accent 5" w:semiHidden="0" w:uiPriority="60" w:unhideWhenUsed="0"/>
+    <w:lsdException w:name="Light List Accent 5" w:semiHidden="0" w:uiPriority="61" w:unhideWhenUsed="0"/>
+    <w:lsdException w:name="Light Grid Accent 5" w:semiHidden="0" w:uiPriority="62" w:unhideWhenUsed="0"/>
+    <w:lsdException w:name="Medium Shading 1 Accent 5" w:semiHidden="0" w:uiPriority="63" w:unhideWhenUsed="0"/>
+    <w:lsdException w:name="Medium Shading 2 Accent 5" w:semiHidden="0" w:uiPriority="64" w:unhideWhenUsed="0"/>
+    <w:lsdException w:name="Medium List 1 Accent 5" w:semiHidden="0" w:uiPriority="65" w:unhideWhenUsed="0"/>
+    <w:lsdException w:name="Medium List 2 Accent 5" w:semiHidden="0" w:uiPriority="66" w:unhideWhenUsed="0"/>
+    <w:lsdException w:name="Medium Grid 1 Accent 5" w:semiHidden="0" w:uiPriority="67" w:unhideWhenUsed="0"/>
+    <w:lsdException w:name="Medium Grid 2 Accent 5" w:semiHidden="0" w:uiPriority="68" w:unhideWhenUsed="0"/>
+    <w:lsdException w:name="Medium Grid 3 Accent 5" w:semiHidden="0" w:uiPriority="69" w:unhideWhenUsed="0"/>
+    <w:lsdException w:name="Dark List Accent 5" w:semiHidden="0" w:uiPriority="70" w:unhideWhenUsed="0"/>
+    <w:lsdException w:name="Colorful Shading Accent 5" w:semiHidden="0" w:uiPriority="71" w:unhideWhenUsed="0"/>
+    <w:lsdException w:name="Colorful List Accent 5" w:semiHidden="0" w:uiPriority="72" w:unhideWhenUsed="0"/>
+    <w:lsdException w:name="Colorful Grid Accent 5" w:semiHidden="0" w:uiPriority="73" w:unhideWhenUsed="0"/>
+    <w:lsdException w:name="Light Shading Accent 6" w:semiHidden="0" w:uiPriority="60" w:unhideWhenUsed="0"/>
+    <w:lsdException w:name="Light List Accent 6" w:semiHidden="0" w:uiPriority="61" w:unhideWhenUsed="0"/>
+    <w:lsdException w:name="Light Grid Accent 6" w:semiHidden="0" w:uiPriority="62" w:unhideWhenUsed="0"/>
+    <w:lsdException w:name="Medium Shading 1 Accent 6" w:semiHidden="0" w:uiPriority="63" w:unhideWhenUsed="0"/>
+    <w:lsdException w:name="Medium Shading 2 Accent 6" w:semiHidden="0" w:uiPriority="64" w:unhideWhenUsed="0"/>
+    <w:lsdException w:name="Medium List 1 Accent 6" w:semiHidden="0" w:uiPriority="65" w:unhideWhenUsed="0"/>
+    <w:lsdException w:name="Medium List 2 Accent 6" w:semiHidden="0" w:uiPriority="66" w:unhideWhenUsed="0"/>
+    <w:lsdException w:name="Medium Grid 1 Accent 6" w:semiHidden="0" w:uiPriority="67" w:unhideWhenUsed="0"/>
+    <w:lsdException w:name="Medium Grid 2 Accent 6" w:semiHidden="0" w:uiPriority="68" w:unhideWhenUsed="0"/>
+    <w:lsdException w:name="Medium Grid 3 Accent 6" w:semiHidden="0" w:uiPriority="69" w:unhideWhenUsed="0"/>
+    <w:lsdException w:name="Dark List Accent 6" w:semiHidden="0" w:uiPriority="70" w:unhideWhenUsed="0"/>
+    <w:lsdException w:name="Colorful Shading Accent 6" w:semiHidden="0" w:uiPriority="71" w:unhideWhenUsed="0"/>
+    <w:lsdException w:name="Colorful List Accent 6" w:semiHidden="0" w:uiPriority="72" w:unhideWhenUsed="0"/>
+    <w:lsdException w:name="Colorful Grid Accent 6" w:semiHidden="0" w:uiPriority="73" w:unhideWhenUsed="0"/>
+    <w:lsdException w:name="Subtle Emphasis" w:semiHidden="0" w:uiPriority="19" w:unhideWhenUsed="0" w:qFormat="1"/>
+    <w:lsdException w:name="Intense Emphasis" w:semiHidden="0" w:uiPriority="21" w:unhideWhenUsed="0" w:qFormat="1"/>
+    <w:lsdException w:name="Subtle Reference" w:semiHidden="0" w:uiPriority="31" w:unhideWhenUsed="0" w:qFormat="1"/>
+    <w:lsdException w:name="Intense Reference" w:semiHidden="0" w:uiPriority="32" w:unhideWhenUsed="0" w:qFormat="1"/>
+    <w:lsdException w:name="Book Title" w:semiHidden="0" w:uiPriority="33" w:unhideWhenUsed="0" w:qFormat="1"/>
+    <w:lsdException w:name="Bibliography" w:uiPriority="37"/>
+    <w:lsdException w:name="TOC Heading" w:uiPriority="39" w:qFormat="1"/>
+  </w:latentStyles>
+  <w:style w:type="paragraph" w:default="1" w:styleId="a">
+    <w:name w:val="Normal"/>
+    <w:qFormat/>
+  </w:style>
+  <w:style w:type="character" w:default="1" w:styleId="a0">
+    <w:name w:val="Default Paragraph Font"/>
+    <w:uiPriority w:val="1"/>
+    <w:semiHidden/>
+    <w:unhideWhenUsed/>
+  </w:style>
+  <w:style w:type="table" w:default="1" w:styleId="a1">
+    <w:name w:val="Normal Table"/>
+    <w:uiPriority w:val="99"/>
+    <w:semiHidden/>
+    <w:unhideWhenUsed/>
+    <w:tblPr>
+      <w:tblInd w:w="0" w:type="dxa"/>
+      <w:tblCellMar>
+        <w:top w:w="0" w:type="dxa"/>
+        <w:left w:w="108" w:type="dxa"/>
+        <w:bottom w:w="0" w:type="dxa"/>
+        <w:right w:w="108" w:type="dxa"/>
+      </w:tblCellMar>
+    </w:tblPr>
+  </w:style>
+  <w:style w:type="numbering" w:default="1" w:styleId="a2">
+    <w:name w:val="No List"/>
+    <w:uiPriority w:val="99"/>
+    <w:semiHidden/>
+    <w:unhideWhenUsed/>
+  </w:style>
+</w:styles>
+</file>
+
 <file path=word/theme/theme1.xml><?xml version="1.0" encoding="utf-8"?>
 <a:theme xmlns:a="http://schemas.openxmlformats.org/drawingml/2006/main" name="Тема Office">
   <a:themeElements>
@@ -7543,7 +8301,7 @@
 </file>
 
 <file path=customXml/itemProps1.xml><?xml version="1.0" encoding="utf-8"?>
-<ds:datastoreItem xmlns:ds="http://schemas.openxmlformats.org/officeDocument/2006/customXml" ds:itemID="{D27EBFCA-7CBC-431F-84FF-F883FC56A7D8}">
+<ds:datastoreItem xmlns:ds="http://schemas.openxmlformats.org/officeDocument/2006/customXml" ds:itemID="{1D6C92B1-7CB3-4547-9D0B-918EF355BAEE}">
   <ds:schemaRefs>
     <ds:schemaRef ds:uri="http://schemas.openxmlformats.org/officeDocument/2006/bibliography"/>
   </ds:schemaRefs>

--- a/готово/06.ОБЗОР ЛИТЕРАТУРЫ.docx
+++ b/готово/06.ОБЗОР ЛИТЕРАТУРЫ.docx
@@ -1,6 +1,6 @@
 
 <file path=word/document.xml><?xml version="1.0" encoding="utf-8"?>
-<w:document xmlns:wpc="http://schemas.microsoft.com/office/word/2010/wordprocessingCanvas" xmlns:mc="http://schemas.openxmlformats.org/markup-compatibility/2006" xmlns:o="urn:schemas-microsoft-com:office:office" xmlns:r="http://schemas.openxmlformats.org/officeDocument/2006/relationships" xmlns:m="http://schemas.openxmlformats.org/officeDocument/2006/math" xmlns:v="urn:schemas-microsoft-com:vml" xmlns:wp14="http://schemas.microsoft.com/office/word/2010/wordprocessingDrawing" xmlns:wp="http://schemas.openxmlformats.org/drawingml/2006/wordprocessingDrawing" xmlns:w10="urn:schemas-microsoft-com:office:word" xmlns:w="http://schemas.openxmlformats.org/wordprocessingml/2006/main" xmlns:w14="http://schemas.microsoft.com/office/word/2010/wordml" xmlns:wpg="http://schemas.microsoft.com/office/word/2010/wordprocessingGroup" xmlns:wpi="http://schemas.microsoft.com/office/word/2010/wordprocessingInk" xmlns:wne="http://schemas.microsoft.com/office/word/2006/wordml" xmlns:wps="http://schemas.microsoft.com/office/word/2010/wordprocessingShape" mc:Ignorable="w14 wp14">
+<w:document xmlns:wpc="http://schemas.microsoft.com/office/word/2010/wordprocessingCanvas" xmlns:cx="http://schemas.microsoft.com/office/drawing/2014/chartex" xmlns:mc="http://schemas.openxmlformats.org/markup-compatibility/2006" xmlns:o="urn:schemas-microsoft-com:office:office" xmlns:r="http://schemas.openxmlformats.org/officeDocument/2006/relationships" xmlns:m="http://schemas.openxmlformats.org/officeDocument/2006/math" xmlns:v="urn:schemas-microsoft-com:vml" xmlns:wp14="http://schemas.microsoft.com/office/word/2010/wordprocessingDrawing" xmlns:wp="http://schemas.openxmlformats.org/drawingml/2006/wordprocessingDrawing" xmlns:w10="urn:schemas-microsoft-com:office:word" xmlns:w="http://schemas.openxmlformats.org/wordprocessingml/2006/main" xmlns:w14="http://schemas.microsoft.com/office/word/2010/wordml" xmlns:w15="http://schemas.microsoft.com/office/word/2012/wordml" xmlns:w16se="http://schemas.microsoft.com/office/word/2015/wordml/symex" xmlns:wpg="http://schemas.microsoft.com/office/word/2010/wordprocessingGroup" xmlns:wpi="http://schemas.microsoft.com/office/word/2010/wordprocessingInk" xmlns:wne="http://schemas.microsoft.com/office/word/2006/wordml" xmlns:wps="http://schemas.microsoft.com/office/word/2010/wordprocessingShape" mc:Ignorable="w14 w15 w16se wp14">
   <w:body>
     <w:p>
       <w:pPr>
@@ -11,8 +11,6 @@
         </w:rPr>
       </w:pPr>
       <w:bookmarkStart w:id="0" w:name="_Toc320612866"/>
-      <w:bookmarkStart w:id="1" w:name="_GoBack"/>
-      <w:bookmarkEnd w:id="1"/>
       <w:r>
         <w:rPr>
           <w:rFonts w:cs="Times New Roman"/>
@@ -164,7 +162,6 @@
         </w:rPr>
         <w:t xml:space="preserve"> является программное средство </w:t>
       </w:r>
-      <w:proofErr w:type="spellStart"/>
       <w:r>
         <w:rPr>
           <w:rFonts w:cs="Times New Roman"/>
@@ -172,7 +169,6 @@
         </w:rPr>
         <w:t>Roadly</w:t>
       </w:r>
-      <w:proofErr w:type="spellEnd"/>
       <w:r>
         <w:rPr>
           <w:rFonts w:cs="Times New Roman"/>
@@ -236,7 +232,7 @@
                     </pic:cNvPicPr>
                   </pic:nvPicPr>
                   <pic:blipFill>
-                    <a:blip r:embed="rId9">
+                    <a:blip r:embed="rId8">
                       <a:extLst>
                         <a:ext uri="{28A0092B-C50C-407E-A947-70E740481C1C}">
                           <a14:useLocalDpi xmlns:a14="http://schemas.microsoft.com/office/drawing/2010/main" val="0"/>
@@ -495,7 +491,6 @@
         </w:rPr>
         <w:t xml:space="preserve">Приложение </w:t>
       </w:r>
-      <w:proofErr w:type="spellStart"/>
       <w:r>
         <w:rPr>
           <w:rFonts w:cs="Times New Roman"/>
@@ -504,7 +499,6 @@
         </w:rPr>
         <w:t>Roadly</w:t>
       </w:r>
-      <w:proofErr w:type="spellEnd"/>
       <w:r>
         <w:rPr>
           <w:rFonts w:cs="Times New Roman"/>
@@ -526,7 +520,7 @@
         </w:rPr>
         <w:t>]</w:t>
       </w:r>
-      <w:bookmarkStart w:id="2" w:name="_Toc320612868"/>
+      <w:bookmarkStart w:id="1" w:name="_Toc320612868"/>
     </w:p>
     <w:p>
       <w:pPr>
@@ -681,23 +675,7 @@
           <w:rFonts w:cs="Times New Roman"/>
           <w:szCs w:val="28"/>
         </w:rPr>
-        <w:t xml:space="preserve">Кроме того, оно автоматически подстраивает экспозицию, чтобы не допускать </w:t>
-      </w:r>
-      <w:proofErr w:type="spellStart"/>
-      <w:r>
-        <w:rPr>
-          <w:rFonts w:cs="Times New Roman"/>
-          <w:szCs w:val="28"/>
-        </w:rPr>
-        <w:t>переосвещенных</w:t>
-      </w:r>
-      <w:proofErr w:type="spellEnd"/>
-      <w:r>
-        <w:rPr>
-          <w:rFonts w:cs="Times New Roman"/>
-          <w:szCs w:val="28"/>
-        </w:rPr>
-        <w:t xml:space="preserve"> областей, а также умеет самостоятельно запускаться при обнаружении движения или при повороте</w:t>
+        <w:t>Кроме того, оно автоматически подстраивает экспозицию, чтобы не допускать переосвещенных областей, а также умеет самостоятельно запускаться при обнаружении движения или при повороте</w:t>
       </w:r>
       <w:r>
         <w:rPr>
@@ -738,23 +716,7 @@
           <w:rFonts w:cs="Times New Roman"/>
           <w:szCs w:val="28"/>
         </w:rPr>
-        <w:t xml:space="preserve">в фоне как </w:t>
-      </w:r>
-      <w:proofErr w:type="spellStart"/>
-      <w:r>
-        <w:rPr>
-          <w:rFonts w:cs="Times New Roman"/>
-          <w:szCs w:val="28"/>
-        </w:rPr>
-        <w:t>авторегистратор</w:t>
-      </w:r>
-      <w:proofErr w:type="spellEnd"/>
-      <w:r>
-        <w:rPr>
-          <w:rFonts w:cs="Times New Roman"/>
-          <w:szCs w:val="28"/>
-        </w:rPr>
-        <w:t xml:space="preserve"> и </w:t>
+        <w:t xml:space="preserve">в фоне как авторегистратор и </w:t>
       </w:r>
       <w:r>
         <w:rPr>
@@ -775,41 +737,8 @@
           <w:rFonts w:cs="Times New Roman"/>
           <w:szCs w:val="28"/>
         </w:rPr>
-        <w:t xml:space="preserve">например: </w:t>
-      </w:r>
-      <w:proofErr w:type="spellStart"/>
-      <w:r>
-        <w:rPr>
-          <w:rFonts w:cs="Times New Roman"/>
-          <w:szCs w:val="28"/>
-        </w:rPr>
-        <w:t>Waze</w:t>
-      </w:r>
-      <w:proofErr w:type="spellEnd"/>
-      <w:r>
-        <w:rPr>
-          <w:rFonts w:cs="Times New Roman"/>
-          <w:szCs w:val="28"/>
-        </w:rPr>
-        <w:t xml:space="preserve">, </w:t>
-      </w:r>
-      <w:proofErr w:type="spellStart"/>
-      <w:r>
-        <w:rPr>
-          <w:rFonts w:cs="Times New Roman"/>
-          <w:szCs w:val="28"/>
-        </w:rPr>
-        <w:t>Навител</w:t>
-      </w:r>
-      <w:proofErr w:type="spellEnd"/>
-      <w:r>
-        <w:rPr>
-          <w:rFonts w:cs="Times New Roman"/>
-          <w:szCs w:val="28"/>
-        </w:rPr>
-        <w:t xml:space="preserve"> Навигатор (</w:t>
-      </w:r>
-      <w:proofErr w:type="spellStart"/>
+        <w:t>например: Waze, Навител Навигатор (</w:t>
+      </w:r>
       <w:r>
         <w:rPr>
           <w:rFonts w:cs="Times New Roman"/>
@@ -817,52 +746,19 @@
         </w:rPr>
         <w:t>Navitel</w:t>
       </w:r>
-      <w:proofErr w:type="spellEnd"/>
-      <w:r>
-        <w:rPr>
-          <w:rFonts w:cs="Times New Roman"/>
-          <w:szCs w:val="28"/>
-        </w:rPr>
-        <w:t xml:space="preserve">), </w:t>
-      </w:r>
-      <w:proofErr w:type="spellStart"/>
-      <w:r>
-        <w:rPr>
-          <w:rFonts w:cs="Times New Roman"/>
-          <w:szCs w:val="28"/>
-        </w:rPr>
-        <w:t>Ян</w:t>
-      </w:r>
-      <w:r>
-        <w:rPr>
-          <w:rFonts w:cs="Times New Roman"/>
-          <w:szCs w:val="28"/>
-        </w:rPr>
-        <w:t>декс</w:t>
-      </w:r>
-      <w:proofErr w:type="gramStart"/>
-      <w:r>
-        <w:rPr>
-          <w:rFonts w:cs="Times New Roman"/>
-          <w:szCs w:val="28"/>
-        </w:rPr>
-        <w:t>.Н</w:t>
-      </w:r>
-      <w:proofErr w:type="gramEnd"/>
-      <w:r>
-        <w:rPr>
-          <w:rFonts w:cs="Times New Roman"/>
-          <w:szCs w:val="28"/>
-        </w:rPr>
-        <w:t>авигатор</w:t>
-      </w:r>
-      <w:proofErr w:type="spellEnd"/>
-      <w:r>
-        <w:rPr>
-          <w:rFonts w:cs="Times New Roman"/>
-          <w:szCs w:val="28"/>
-        </w:rPr>
-        <w:t xml:space="preserve"> </w:t>
+      <w:r>
+        <w:rPr>
+          <w:rFonts w:cs="Times New Roman"/>
+          <w:szCs w:val="28"/>
+        </w:rPr>
+        <w:t>), Ян</w:t>
+      </w:r>
+      <w:r>
+        <w:rPr>
+          <w:rFonts w:cs="Times New Roman"/>
+          <w:szCs w:val="28"/>
+        </w:rPr>
+        <w:t xml:space="preserve">декс.Навигатор </w:t>
       </w:r>
       <w:r>
         <w:rPr>
@@ -1543,7 +1439,7 @@
                           </pic:cNvPicPr>
                         </pic:nvPicPr>
                         <pic:blipFill>
-                          <a:blip r:embed="rId10" cstate="print">
+                          <a:blip r:embed="rId9" cstate="print">
                             <a:extLst>
                               <a:ext uri="{28A0092B-C50C-407E-A947-70E740481C1C}">
                                 <a14:useLocalDpi xmlns:a14="http://schemas.microsoft.com/office/drawing/2010/main" val="0"/>
@@ -1642,7 +1538,7 @@
                           </pic:cNvPicPr>
                         </pic:nvPicPr>
                         <pic:blipFill>
-                          <a:blip r:embed="rId11">
+                          <a:blip r:embed="rId10">
                             <a:extLst>
                               <a:ext uri="{28A0092B-C50C-407E-A947-70E740481C1C}">
                                 <a14:useLocalDpi xmlns:a14="http://schemas.microsoft.com/office/drawing/2010/main" val="0"/>
@@ -1697,7 +1593,7 @@
                           </pic:cNvPicPr>
                         </pic:nvPicPr>
                         <pic:blipFill>
-                          <a:blip r:embed="rId12">
+                          <a:blip r:embed="rId11">
                             <a:extLst>
                               <a:ext uri="{28A0092B-C50C-407E-A947-70E740481C1C}">
                                 <a14:useLocalDpi xmlns:a14="http://schemas.microsoft.com/office/drawing/2010/main" val="0"/>
@@ -1752,7 +1648,7 @@
                           </pic:cNvPicPr>
                         </pic:nvPicPr>
                         <pic:blipFill>
-                          <a:blip r:embed="rId13">
+                          <a:blip r:embed="rId12">
                             <a:extLst>
                               <a:ext uri="{28A0092B-C50C-407E-A947-70E740481C1C}">
                                 <a14:useLocalDpi xmlns:a14="http://schemas.microsoft.com/office/drawing/2010/main" val="0"/>
@@ -1851,7 +1747,7 @@
                           </pic:cNvPicPr>
                         </pic:nvPicPr>
                         <pic:blipFill>
-                          <a:blip r:embed="rId14" cstate="print">
+                          <a:blip r:embed="rId13" cstate="print">
                             <a:extLst>
                               <a:ext uri="{28A0092B-C50C-407E-A947-70E740481C1C}">
                                 <a14:useLocalDpi xmlns:a14="http://schemas.microsoft.com/office/drawing/2010/main" val="0"/>
@@ -1950,7 +1846,7 @@
                           </pic:cNvPicPr>
                         </pic:nvPicPr>
                         <pic:blipFill>
-                          <a:blip r:embed="rId15" cstate="print">
+                          <a:blip r:embed="rId14" cstate="print">
                             <a:extLst>
                               <a:ext uri="{28A0092B-C50C-407E-A947-70E740481C1C}">
                                 <a14:useLocalDpi xmlns:a14="http://schemas.microsoft.com/office/drawing/2010/main" val="0"/>
@@ -2194,7 +2090,7 @@
                           </pic:cNvPicPr>
                         </pic:nvPicPr>
                         <pic:blipFill>
-                          <a:blip r:embed="rId16" cstate="print">
+                          <a:blip r:embed="rId15" cstate="print">
                             <a:extLst>
                               <a:ext uri="{28A0092B-C50C-407E-A947-70E740481C1C}">
                                 <a14:useLocalDpi xmlns:a14="http://schemas.microsoft.com/office/drawing/2010/main" val="0"/>
@@ -2290,7 +2186,7 @@
                           </pic:cNvPicPr>
                         </pic:nvPicPr>
                         <pic:blipFill>
-                          <a:blip r:embed="rId17" cstate="print">
+                          <a:blip r:embed="rId16" cstate="print">
                             <a:extLst>
                               <a:ext uri="{28A0092B-C50C-407E-A947-70E740481C1C}">
                                 <a14:useLocalDpi xmlns:a14="http://schemas.microsoft.com/office/drawing/2010/main" val="0"/>
@@ -2386,7 +2282,7 @@
                           </pic:cNvPicPr>
                         </pic:nvPicPr>
                         <pic:blipFill>
-                          <a:blip r:embed="rId18" cstate="print">
+                          <a:blip r:embed="rId17" cstate="print">
                             <a:extLst>
                               <a:ext uri="{28A0092B-C50C-407E-A947-70E740481C1C}">
                                 <a14:useLocalDpi xmlns:a14="http://schemas.microsoft.com/office/drawing/2010/main" val="0"/>
@@ -2478,7 +2374,7 @@
                           </pic:cNvPicPr>
                         </pic:nvPicPr>
                         <pic:blipFill>
-                          <a:blip r:embed="rId19" cstate="print">
+                          <a:blip r:embed="rId18" cstate="print">
                             <a:extLst>
                               <a:ext uri="{28A0092B-C50C-407E-A947-70E740481C1C}">
                                 <a14:useLocalDpi xmlns:a14="http://schemas.microsoft.com/office/drawing/2010/main" val="0"/>
@@ -2824,7 +2720,7 @@
         </w:rPr>
         <w:t>Аналитический обзор</w:t>
       </w:r>
-      <w:bookmarkEnd w:id="2"/>
+      <w:bookmarkEnd w:id="1"/>
     </w:p>
     <w:p>
       <w:pPr>
@@ -2918,35 +2814,7 @@
         <w:rPr>
           <w:rFonts w:cs="Times New Roman"/>
         </w:rPr>
-        <w:t xml:space="preserve"> (</w:t>
-      </w:r>
-      <w:proofErr w:type="spellStart"/>
-      <w:r>
-        <w:rPr>
-          <w:rFonts w:cs="Times New Roman"/>
-        </w:rPr>
-        <w:t>ffmpeg</w:t>
-      </w:r>
-      <w:proofErr w:type="spellEnd"/>
-      <w:r>
-        <w:rPr>
-          <w:rFonts w:cs="Times New Roman"/>
-        </w:rPr>
-        <w:t xml:space="preserve">, </w:t>
-      </w:r>
-      <w:proofErr w:type="spellStart"/>
-      <w:r>
-        <w:rPr>
-          <w:rFonts w:cs="Times New Roman"/>
-        </w:rPr>
-        <w:t>EmguCV</w:t>
-      </w:r>
-      <w:proofErr w:type="spellEnd"/>
-      <w:r>
-        <w:rPr>
-          <w:rFonts w:cs="Times New Roman"/>
-        </w:rPr>
-        <w:t>)</w:t>
+        <w:t xml:space="preserve"> (ffmpeg, EmguCV)</w:t>
       </w:r>
       <w:r>
         <w:rPr>
@@ -3053,49 +2921,7 @@
         <w:rPr>
           <w:rFonts w:cs="Times New Roman"/>
         </w:rPr>
-        <w:t xml:space="preserve">него, и могут получать доступ к ресурсам на локальном компьютере более безопасным способом, чем традиционные приложения на основе </w:t>
-      </w:r>
-      <w:proofErr w:type="spellStart"/>
-      <w:r>
-        <w:rPr>
-          <w:rFonts w:cs="Times New Roman"/>
-        </w:rPr>
-        <w:t>Windows</w:t>
-      </w:r>
-      <w:proofErr w:type="spellEnd"/>
-      <w:r>
-        <w:rPr>
-          <w:rFonts w:cs="Times New Roman"/>
-        </w:rPr>
-        <w:t xml:space="preserve">. В </w:t>
-      </w:r>
-      <w:proofErr w:type="spellStart"/>
-      <w:r>
-        <w:rPr>
-          <w:rFonts w:cs="Times New Roman"/>
-        </w:rPr>
-        <w:t>Windows</w:t>
-      </w:r>
-      <w:proofErr w:type="spellEnd"/>
-      <w:r>
-        <w:rPr>
-          <w:rFonts w:cs="Times New Roman"/>
-        </w:rPr>
-        <w:t xml:space="preserve"> </w:t>
-      </w:r>
-      <w:proofErr w:type="spellStart"/>
-      <w:r>
-        <w:rPr>
-          <w:rFonts w:cs="Times New Roman"/>
-        </w:rPr>
-        <w:t>Forms</w:t>
-      </w:r>
-      <w:proofErr w:type="spellEnd"/>
-      <w:r>
-        <w:rPr>
-          <w:rFonts w:cs="Times New Roman"/>
-        </w:rPr>
-        <w:t xml:space="preserve"> форма </w:t>
+        <w:t xml:space="preserve">него, и могут получать доступ к ресурсам на локальном компьютере более безопасным способом, чем традиционные приложения на основе Windows. В Windows Forms форма </w:t>
       </w:r>
       <w:r>
         <w:rPr>
@@ -3139,35 +2965,7 @@
         <w:rPr>
           <w:rFonts w:cs="Times New Roman"/>
         </w:rPr>
-        <w:t xml:space="preserve">. Обычно приложение </w:t>
-      </w:r>
-      <w:proofErr w:type="spellStart"/>
-      <w:r>
-        <w:rPr>
-          <w:rFonts w:cs="Times New Roman"/>
-        </w:rPr>
-        <w:t>Windows</w:t>
-      </w:r>
-      <w:proofErr w:type="spellEnd"/>
-      <w:r>
-        <w:rPr>
-          <w:rFonts w:cs="Times New Roman"/>
-        </w:rPr>
-        <w:t xml:space="preserve"> </w:t>
-      </w:r>
-      <w:proofErr w:type="spellStart"/>
-      <w:r>
-        <w:rPr>
-          <w:rFonts w:cs="Times New Roman"/>
-        </w:rPr>
-        <w:t>Forms</w:t>
-      </w:r>
-      <w:proofErr w:type="spellEnd"/>
-      <w:r>
-        <w:rPr>
-          <w:rFonts w:cs="Times New Roman"/>
-        </w:rPr>
-        <w:t xml:space="preserve"> строится путем помещения элементов управления на форму и написания кода для </w:t>
+        <w:t xml:space="preserve">. Обычно приложение Windows Forms строится путем помещения элементов управления на форму и написания кода для </w:t>
       </w:r>
       <w:r>
         <w:rPr>
@@ -3240,8 +3038,6 @@
           <w:rFonts w:cs="Times New Roman"/>
         </w:rPr>
       </w:pPr>
-      <w:proofErr w:type="spellStart"/>
-      <w:proofErr w:type="gramStart"/>
       <w:r>
         <w:rPr>
           <w:rFonts w:cs="Times New Roman"/>
@@ -3262,8 +3058,6 @@
         </w:rPr>
         <w:t>mpeg</w:t>
       </w:r>
-      <w:proofErr w:type="spellEnd"/>
-      <w:proofErr w:type="gramEnd"/>
       <w:r>
         <w:rPr>
           <w:rFonts w:cs="Times New Roman"/>
@@ -3302,7 +3096,6 @@
         </w:rPr>
         <w:t xml:space="preserve"> библиотек (лицензии GPL 2.0 и LGPL 2.1) который можно использовать в своих проектах, как в коммерческих, так и в свободно-распространяемых. С помощью программы </w:t>
       </w:r>
-      <w:proofErr w:type="spellStart"/>
       <w:r>
         <w:rPr>
           <w:rFonts w:cs="Times New Roman"/>
@@ -3310,7 +3103,6 @@
         </w:rPr>
         <w:t>ffmpeg</w:t>
       </w:r>
-      <w:proofErr w:type="spellEnd"/>
       <w:r>
         <w:rPr>
           <w:rFonts w:cs="Times New Roman"/>
@@ -3465,6 +3257,8 @@
         </w:rPr>
         <w:t xml:space="preserve"> приведен на рисунке 1.2.</w:t>
       </w:r>
+      <w:bookmarkStart w:id="2" w:name="_GoBack"/>
+      <w:bookmarkEnd w:id="2"/>
     </w:p>
     <w:p>
       <w:pPr>
@@ -3474,8 +3268,6 @@
           <w:rFonts w:cs="Times New Roman"/>
         </w:rPr>
       </w:pPr>
-      <w:proofErr w:type="spellStart"/>
-      <w:proofErr w:type="gramStart"/>
       <w:r>
         <w:rPr>
           <w:rFonts w:cs="Times New Roman"/>
@@ -3483,7 +3275,6 @@
         </w:rPr>
         <w:t>EmguCV</w:t>
       </w:r>
-      <w:proofErr w:type="spellEnd"/>
       <w:r>
         <w:rPr>
           <w:rFonts w:cs="Times New Roman"/>
@@ -3504,7 +3295,6 @@
         </w:rPr>
         <w:t xml:space="preserve"> это кроссплатформенная оболочка для библиотеки обработки изображений </w:t>
       </w:r>
-      <w:proofErr w:type="spellStart"/>
       <w:r>
         <w:rPr>
           <w:rFonts w:cs="Times New Roman"/>
@@ -3512,26 +3302,11 @@
         </w:rPr>
         <w:t>OpenCV</w:t>
       </w:r>
-      <w:proofErr w:type="spellEnd"/>
-      <w:r>
-        <w:rPr>
-          <w:rFonts w:cs="Times New Roman"/>
-        </w:rPr>
-        <w:t xml:space="preserve">, которая позволяет использовать ее функции в </w:t>
-      </w:r>
-      <w:proofErr w:type="spellStart"/>
-      <w:r>
-        <w:rPr>
-          <w:rFonts w:cs="Times New Roman"/>
-        </w:rPr>
-        <w:t>фреймворке</w:t>
-      </w:r>
-      <w:proofErr w:type="spellEnd"/>
-      <w:r>
-        <w:rPr>
-          <w:rFonts w:cs="Times New Roman"/>
-        </w:rPr>
-        <w:t xml:space="preserve"> .</w:t>
+      <w:r>
+        <w:rPr>
+          <w:rFonts w:cs="Times New Roman"/>
+        </w:rPr>
+        <w:t>, которая позволяет использовать ее функции в фреймворке .</w:t>
       </w:r>
       <w:r>
         <w:rPr>
@@ -3544,9 +3319,27 @@
         <w:rPr>
           <w:rFonts w:cs="Times New Roman"/>
         </w:rPr>
-        <w:t xml:space="preserve"> и создавая приложения на языке с#.</w:t>
-      </w:r>
-      <w:proofErr w:type="gramEnd"/>
+        <w:t xml:space="preserve"> </w:t>
+      </w:r>
+      <w:r>
+        <w:rPr>
+          <w:rFonts w:cs="Times New Roman"/>
+        </w:rPr>
+        <w:t xml:space="preserve">и создавая приложения на языке </w:t>
+      </w:r>
+      <w:r>
+        <w:rPr>
+          <w:rFonts w:cs="Times New Roman"/>
+          <w:lang w:val="en-US"/>
+        </w:rPr>
+        <w:t>C</w:t>
+      </w:r>
+      <w:r>
+        <w:rPr>
+          <w:rFonts w:cs="Times New Roman"/>
+        </w:rPr>
+        <w:t>#.</w:t>
+      </w:r>
     </w:p>
     <w:p>
       <w:pPr>
@@ -3556,157 +3349,37 @@
           <w:rFonts w:cs="Times New Roman"/>
         </w:rPr>
       </w:pPr>
-      <w:proofErr w:type="spellStart"/>
-      <w:r>
-        <w:rPr>
-          <w:rFonts w:cs="Times New Roman"/>
-        </w:rPr>
-        <w:t>OpenCV</w:t>
-      </w:r>
-      <w:proofErr w:type="spellEnd"/>
-      <w:r>
-        <w:rPr>
-          <w:rFonts w:cs="Times New Roman"/>
-        </w:rPr>
-        <w:t xml:space="preserve"> (англ. </w:t>
-      </w:r>
-      <w:proofErr w:type="spellStart"/>
-      <w:r>
-        <w:rPr>
-          <w:rFonts w:cs="Times New Roman"/>
-        </w:rPr>
-        <w:t>Open</w:t>
-      </w:r>
-      <w:proofErr w:type="spellEnd"/>
+      <w:r>
+        <w:rPr>
+          <w:rFonts w:cs="Times New Roman"/>
+        </w:rPr>
+        <w:t xml:space="preserve">OpenCV (англ. Open Source Computer Vision Library, библиотека компьютерного зрения с открытым исходным кодом) </w:t>
+      </w:r>
+      <w:r>
+        <w:rPr>
+          <w:rFonts w:eastAsia="Times New Roman" w:cs="Times New Roman"/>
+          <w:szCs w:val="28"/>
+          <w:shd w:val="clear" w:color="auto" w:fill="FFFFFF"/>
+        </w:rPr>
+        <w:t>–</w:t>
+      </w:r>
+      <w:r>
+        <w:rPr>
+          <w:rFonts w:cs="Times New Roman"/>
+        </w:rPr>
+        <w:t xml:space="preserve"> библиотека алгоритмов компьютерного зрения, обработки изображений и численных алгоритмов общего назначения с открытым кодом.</w:t>
+      </w:r>
       <w:r>
         <w:rPr>
           <w:rFonts w:cs="Times New Roman"/>
         </w:rPr>
         <w:t xml:space="preserve"> </w:t>
       </w:r>
-      <w:proofErr w:type="spellStart"/>
-      <w:r>
-        <w:rPr>
-          <w:rFonts w:cs="Times New Roman"/>
-        </w:rPr>
-        <w:t>Source</w:t>
-      </w:r>
-      <w:proofErr w:type="spellEnd"/>
-      <w:r>
-        <w:rPr>
-          <w:rFonts w:cs="Times New Roman"/>
-        </w:rPr>
-        <w:t xml:space="preserve"> </w:t>
-      </w:r>
-      <w:proofErr w:type="spellStart"/>
-      <w:r>
-        <w:rPr>
-          <w:rFonts w:cs="Times New Roman"/>
-        </w:rPr>
-        <w:t>Computer</w:t>
-      </w:r>
-      <w:proofErr w:type="spellEnd"/>
-      <w:r>
-        <w:rPr>
-          <w:rFonts w:cs="Times New Roman"/>
-        </w:rPr>
-        <w:t xml:space="preserve"> </w:t>
-      </w:r>
-      <w:proofErr w:type="spellStart"/>
-      <w:r>
-        <w:rPr>
-          <w:rFonts w:cs="Times New Roman"/>
-        </w:rPr>
-        <w:t>Vision</w:t>
-      </w:r>
-      <w:proofErr w:type="spellEnd"/>
-      <w:r>
-        <w:rPr>
-          <w:rFonts w:cs="Times New Roman"/>
-        </w:rPr>
-        <w:t xml:space="preserve"> </w:t>
-      </w:r>
-      <w:proofErr w:type="spellStart"/>
-      <w:r>
-        <w:rPr>
-          <w:rFonts w:cs="Times New Roman"/>
-        </w:rPr>
-        <w:t>Library</w:t>
-      </w:r>
-      <w:proofErr w:type="spellEnd"/>
-      <w:r>
-        <w:rPr>
-          <w:rFonts w:cs="Times New Roman"/>
-        </w:rPr>
-        <w:t xml:space="preserve">, библиотека компьютерного зрения с открытым исходным кодом) </w:t>
-      </w:r>
-      <w:r>
-        <w:rPr>
-          <w:rFonts w:eastAsia="Times New Roman" w:cs="Times New Roman"/>
-          <w:szCs w:val="28"/>
-          <w:shd w:val="clear" w:color="auto" w:fill="FFFFFF"/>
-        </w:rPr>
-        <w:t>–</w:t>
-      </w:r>
-      <w:r>
-        <w:rPr>
-          <w:rFonts w:cs="Times New Roman"/>
-        </w:rPr>
-        <w:t xml:space="preserve"> библиотека алгоритмов компьютерного зрения, обработки изображений и численных алгоритмов общего назначения с открытым кодом.</w:t>
-      </w:r>
-      <w:r>
-        <w:rPr>
-          <w:rFonts w:cs="Times New Roman"/>
-        </w:rPr>
-        <w:t xml:space="preserve"> </w:t>
-      </w:r>
-      <w:r>
-        <w:rPr>
-          <w:rFonts w:cs="Times New Roman"/>
-        </w:rPr>
-        <w:t xml:space="preserve">Она реализована на C/C++, также разрабатывается для </w:t>
-      </w:r>
-      <w:proofErr w:type="spellStart"/>
-      <w:r>
-        <w:rPr>
-          <w:rFonts w:cs="Times New Roman"/>
-        </w:rPr>
-        <w:t>Python</w:t>
-      </w:r>
-      <w:proofErr w:type="spellEnd"/>
-      <w:r>
-        <w:rPr>
-          <w:rFonts w:cs="Times New Roman"/>
-        </w:rPr>
-        <w:t xml:space="preserve">, </w:t>
-      </w:r>
-      <w:proofErr w:type="spellStart"/>
-      <w:r>
-        <w:rPr>
-          <w:rFonts w:cs="Times New Roman"/>
-        </w:rPr>
-        <w:t>Java</w:t>
-      </w:r>
-      <w:proofErr w:type="spellEnd"/>
-      <w:r>
-        <w:rPr>
-          <w:rFonts w:cs="Times New Roman"/>
-        </w:rPr>
-        <w:t xml:space="preserve">, </w:t>
-      </w:r>
-      <w:proofErr w:type="spellStart"/>
-      <w:r>
-        <w:rPr>
-          <w:rFonts w:cs="Times New Roman"/>
-        </w:rPr>
-        <w:t>Ruby</w:t>
-      </w:r>
-      <w:proofErr w:type="spellEnd"/>
-      <w:r>
-        <w:rPr>
-          <w:rFonts w:cs="Times New Roman"/>
-        </w:rPr>
-        <w:t xml:space="preserve"> и других языков.</w:t>
+      <w:r>
+        <w:rPr>
+          <w:rFonts w:cs="Times New Roman"/>
+        </w:rPr>
+        <w:t>Она реализована на C/C++, также разрабатывается для Python, Java, Ruby и других языков.</w:t>
       </w:r>
       <w:r>
         <w:rPr>
@@ -3796,7 +3469,7 @@
                     </pic:cNvPicPr>
                   </pic:nvPicPr>
                   <pic:blipFill>
-                    <a:blip r:embed="rId20" cstate="print">
+                    <a:blip r:embed="rId19" cstate="print">
                       <a:extLst>
                         <a:ext uri="{28A0092B-C50C-407E-A947-70E740481C1C}">
                           <a14:useLocalDpi xmlns:a14="http://schemas.microsoft.com/office/drawing/2010/main" val="0"/>
@@ -3847,7 +3520,6 @@
         </w:rPr>
         <w:t xml:space="preserve">Рисунок. 1.2 - Список возможностей команды </w:t>
       </w:r>
-      <w:proofErr w:type="spellStart"/>
       <w:r>
         <w:rPr>
           <w:rFonts w:cs="Times New Roman"/>
@@ -3855,7 +3527,6 @@
         </w:rPr>
         <w:t>ffmpeg</w:t>
       </w:r>
-      <w:proofErr w:type="spellEnd"/>
       <w:r>
         <w:rPr>
           <w:rFonts w:cs="Times New Roman"/>
@@ -3883,21 +3554,7 @@
         <w:rPr>
           <w:rFonts w:cs="Times New Roman"/>
         </w:rPr>
-        <w:t xml:space="preserve">Фактически, </w:t>
-      </w:r>
-      <w:proofErr w:type="spellStart"/>
-      <w:r>
-        <w:rPr>
-          <w:rFonts w:cs="Times New Roman"/>
-        </w:rPr>
-        <w:t>OpenCV</w:t>
-      </w:r>
-      <w:proofErr w:type="spellEnd"/>
-      <w:r>
-        <w:rPr>
-          <w:rFonts w:cs="Times New Roman"/>
-        </w:rPr>
-        <w:t xml:space="preserve"> – это набор типов данных, функций и классов для обработки изображений алгоритмами компьютерного зрения.</w:t>
+        <w:t>Фактически, OpenCV – это набор типов данных, функций и классов для обработки изображений алгоритмами компьютерного зрения.</w:t>
       </w:r>
       <w:r>
         <w:rPr>
@@ -3915,21 +3572,7 @@
         <w:rPr>
           <w:rFonts w:cs="Times New Roman"/>
         </w:rPr>
-        <w:t xml:space="preserve"> настоящее время активно развиваются полнофункциональные интерфейсы CUDA и </w:t>
-      </w:r>
-      <w:proofErr w:type="spellStart"/>
-      <w:r>
-        <w:rPr>
-          <w:rFonts w:cs="Times New Roman"/>
-        </w:rPr>
-        <w:t>OpenCL</w:t>
-      </w:r>
-      <w:proofErr w:type="spellEnd"/>
-      <w:r>
-        <w:rPr>
-          <w:rFonts w:cs="Times New Roman"/>
-        </w:rPr>
-        <w:t>.</w:t>
+        <w:t xml:space="preserve"> настоящее время активно развиваются полнофункциональные интерфейсы CUDA и OpenCL.</w:t>
       </w:r>
     </w:p>
     <w:p>
@@ -4318,21 +3961,7 @@
         <w:rPr>
           <w:rFonts w:cs="Times New Roman"/>
         </w:rPr>
-        <w:t xml:space="preserve">В языке C# события реализованы как элемент языка и являются членами классов. Механизм событий здесь реализует шаблон проектирования </w:t>
-      </w:r>
-      <w:proofErr w:type="spellStart"/>
-      <w:r>
-        <w:rPr>
-          <w:rFonts w:cs="Times New Roman"/>
-        </w:rPr>
-        <w:t>Publisher-Subscriber</w:t>
-      </w:r>
-      <w:proofErr w:type="spellEnd"/>
-      <w:r>
-        <w:rPr>
-          <w:rFonts w:cs="Times New Roman"/>
-        </w:rPr>
-        <w:t xml:space="preserve">. Данный шаблон является вариацией шаблона Наблюдатель. Каждый объект может публиковать сообщения без адресата, а получатели сами подписываются на определенные виды сообщений </w:t>
+        <w:t xml:space="preserve">В языке C# события реализованы как элемент языка и являются членами классов. Механизм событий здесь реализует шаблон проектирования Publisher-Subscriber. Данный шаблон является вариацией шаблона Наблюдатель. Каждый объект может публиковать сообщения без адресата, а получатели сами подписываются на определенные виды сообщений </w:t>
       </w:r>
       <w:r>
         <w:rPr>
@@ -4423,27 +4052,50 @@
         <w:rPr>
           <w:rFonts w:cs="Times New Roman"/>
         </w:rPr>
-        <w:t xml:space="preserve">На данный момент </w:t>
-      </w:r>
-      <w:proofErr w:type="spellStart"/>
-      <w:r>
-        <w:rPr>
-          <w:rFonts w:cs="Times New Roman"/>
+        <w:t>На данный момент Oracle является одной из наиболее развитых, мощных и производительных</w:t>
+      </w:r>
+      <w:r>
+        <w:rPr>
+          <w:rFonts w:cs="Times New Roman"/>
+        </w:rPr>
+        <w:t xml:space="preserve"> баз данных</w:t>
+      </w:r>
+      <w:r>
+        <w:rPr>
+          <w:rFonts w:cs="Times New Roman"/>
+        </w:rPr>
+        <w:t>.</w:t>
+      </w:r>
+      <w:r>
+        <w:rPr>
+          <w:rFonts w:cs="Times New Roman"/>
+        </w:rPr>
+        <w:t xml:space="preserve"> База </w:t>
+      </w:r>
+      <w:r>
+        <w:rPr>
+          <w:rFonts w:cs="Times New Roman"/>
+          <w:lang w:val="en-US"/>
         </w:rPr>
         <w:t>Oracle</w:t>
       </w:r>
-      <w:proofErr w:type="spellEnd"/>
-      <w:r>
-        <w:rPr>
-          <w:rFonts w:cs="Times New Roman"/>
-        </w:rPr>
-        <w:t xml:space="preserve"> является одной из наиболее развитых, мощных и производительных</w:t>
-      </w:r>
-      <w:r>
-        <w:rPr>
-          <w:rFonts w:cs="Times New Roman"/>
-        </w:rPr>
-        <w:t xml:space="preserve"> баз данных</w:t>
+      <w:r>
+        <w:rPr>
+          <w:rFonts w:cs="Times New Roman"/>
+        </w:rPr>
+        <w:t xml:space="preserve"> – реляционная база данных, со сложной структурой, но в то же время и с огромными возможностями. По своей функциональности, она не имеет аналогов.</w:t>
+      </w:r>
+      <w:r>
+        <w:rPr>
+          <w:rFonts w:cs="Times New Roman"/>
+        </w:rPr>
+        <w:t xml:space="preserve"> Одной из характеристик СУБД Oracle является функционирование системы на большинстве платформ. В том числе на больших ЭВМ, UNIX-серверах,</w:t>
+      </w:r>
+      <w:r>
+        <w:rPr>
+          <w:rFonts w:cs="Times New Roman"/>
+        </w:rPr>
+        <w:t xml:space="preserve"> персональных компьютерах и так далее</w:t>
       </w:r>
       <w:r>
         <w:rPr>
@@ -4455,78 +4107,13 @@
         <w:rPr>
           <w:rFonts w:cs="Times New Roman"/>
         </w:rPr>
-        <w:t xml:space="preserve"> База </w:t>
-      </w:r>
-      <w:r>
-        <w:rPr>
-          <w:rFonts w:cs="Times New Roman"/>
-          <w:lang w:val="en-US"/>
-        </w:rPr>
-        <w:t>Oracle</w:t>
-      </w:r>
-      <w:r>
-        <w:rPr>
-          <w:rFonts w:cs="Times New Roman"/>
-        </w:rPr>
-        <w:t xml:space="preserve"> – реляционная база данных, со сложной структурой, но в то же время и с огромными возможностями. По своей функциональности, она не имеет аналогов.</w:t>
-      </w:r>
-      <w:r>
-        <w:rPr>
-          <w:rFonts w:cs="Times New Roman"/>
-        </w:rPr>
-        <w:t xml:space="preserve"> Одной из характеристик СУБД </w:t>
-      </w:r>
-      <w:proofErr w:type="spellStart"/>
-      <w:r>
-        <w:rPr>
-          <w:rFonts w:cs="Times New Roman"/>
-        </w:rPr>
-        <w:t>Oracle</w:t>
-      </w:r>
-      <w:proofErr w:type="spellEnd"/>
-      <w:r>
-        <w:rPr>
-          <w:rFonts w:cs="Times New Roman"/>
-        </w:rPr>
-        <w:t xml:space="preserve"> является функционирование системы на большинстве платформ. В том числе на больших ЭВМ, UNIX-серверах,</w:t>
-      </w:r>
-      <w:r>
-        <w:rPr>
-          <w:rFonts w:cs="Times New Roman"/>
-        </w:rPr>
-        <w:t xml:space="preserve"> персональных компьютерах и так далее</w:t>
-      </w:r>
-      <w:r>
-        <w:rPr>
-          <w:rFonts w:cs="Times New Roman"/>
-        </w:rPr>
-        <w:t>.</w:t>
-      </w:r>
-      <w:r>
-        <w:rPr>
-          <w:rFonts w:cs="Times New Roman"/>
-        </w:rPr>
         <w:t xml:space="preserve"> </w:t>
       </w:r>
       <w:r>
         <w:rPr>
           <w:rFonts w:cs="Times New Roman"/>
         </w:rPr>
-        <w:t xml:space="preserve">Одна из отличительных особенностей сервера </w:t>
-      </w:r>
-      <w:proofErr w:type="spellStart"/>
-      <w:r>
-        <w:rPr>
-          <w:rFonts w:cs="Times New Roman"/>
-        </w:rPr>
-        <w:t>Oracle</w:t>
-      </w:r>
-      <w:proofErr w:type="spellEnd"/>
-      <w:r>
-        <w:rPr>
-          <w:rFonts w:cs="Times New Roman"/>
-        </w:rPr>
-        <w:t xml:space="preserve"> </w:t>
+        <w:t xml:space="preserve">Одна из отличительных особенностей сервера Oracle </w:t>
       </w:r>
       <w:r>
         <w:rPr>
@@ -4538,49 +4125,7 @@
         <w:rPr>
           <w:rFonts w:cs="Times New Roman"/>
         </w:rPr>
-        <w:t xml:space="preserve"> возможность хранения и обработки различных типов данных. Данная функциональность интегрирована в ядро СУБД и поддерживается модулем </w:t>
-      </w:r>
-      <w:proofErr w:type="spellStart"/>
-      <w:r>
-        <w:rPr>
-          <w:rFonts w:cs="Times New Roman"/>
-        </w:rPr>
-        <w:t>interMedia</w:t>
-      </w:r>
-      <w:proofErr w:type="spellEnd"/>
-      <w:r>
-        <w:rPr>
-          <w:rFonts w:cs="Times New Roman"/>
-        </w:rPr>
-        <w:t xml:space="preserve"> в составе </w:t>
-      </w:r>
-      <w:proofErr w:type="spellStart"/>
-      <w:r>
-        <w:rPr>
-          <w:rFonts w:cs="Times New Roman"/>
-        </w:rPr>
-        <w:t>Oracle</w:t>
-      </w:r>
-      <w:proofErr w:type="spellEnd"/>
-      <w:r>
-        <w:rPr>
-          <w:rFonts w:cs="Times New Roman"/>
-        </w:rPr>
-        <w:t xml:space="preserve"> </w:t>
-      </w:r>
-      <w:proofErr w:type="spellStart"/>
-      <w:r>
-        <w:rPr>
-          <w:rFonts w:cs="Times New Roman"/>
-        </w:rPr>
-        <w:t>Database</w:t>
-      </w:r>
-      <w:proofErr w:type="spellEnd"/>
-      <w:r>
-        <w:rPr>
-          <w:rFonts w:cs="Times New Roman"/>
-        </w:rPr>
-        <w:t>. Он обеспечивает работу с текстовыми документами, включая различные виды поиска, в том числе контекстного; работу с графическим</w:t>
+        <w:t xml:space="preserve"> возможность хранения и обработки различных типов данных. Данная функциональность интегрирована в ядро СУБД и поддерживается модулем interMedia в составе Oracle Database. Он обеспечивает работу с текстовыми документами, включая различные виды поиска, в том числе контекстного; работу с графическим</w:t>
       </w:r>
       <w:r>
         <w:rPr>
@@ -4607,21 +4152,7 @@
         <w:rPr>
           <w:rFonts w:cs="Times New Roman"/>
         </w:rPr>
-        <w:t xml:space="preserve">Механизмы масштабирования последней версии позволяют безгранично увеличивать мощность и скорость работы сервера </w:t>
-      </w:r>
-      <w:proofErr w:type="spellStart"/>
-      <w:r>
-        <w:rPr>
-          <w:rFonts w:cs="Times New Roman"/>
-        </w:rPr>
-        <w:t>Oracle</w:t>
-      </w:r>
-      <w:proofErr w:type="spellEnd"/>
-      <w:r>
-        <w:rPr>
-          <w:rFonts w:cs="Times New Roman"/>
-        </w:rPr>
-        <w:t xml:space="preserve"> и своих приложений, добавляя новые и новые узлы кластера. Это не требует остановки работающих приложений, не требует переписывания старых приложений,</w:t>
+        <w:t>Механизмы масштабирования последней версии позволяют безгранично увеличивать мощность и скорость работы сервера Oracle и своих приложений, добавляя новые и новые узлы кластера. Это не требует остановки работающих приложений, не требует переписывания старых приложений,</w:t>
       </w:r>
       <w:r>
         <w:rPr>
@@ -4660,21 +4191,7 @@
         <w:rPr>
           <w:rFonts w:cs="Times New Roman"/>
         </w:rPr>
-        <w:t xml:space="preserve">Последние версии стали значительно проще в установке и первоначальной настройке. Также возросли возможности по специализированной настройке работы СУБД под конкретную задачу. В результате, и при работе с OLTP-системой, и с хранилищем данных, используя эти возможности по настройке СУБД </w:t>
-      </w:r>
-      <w:proofErr w:type="spellStart"/>
-      <w:r>
-        <w:rPr>
-          <w:rFonts w:cs="Times New Roman"/>
-        </w:rPr>
-        <w:t>Oracle</w:t>
-      </w:r>
-      <w:proofErr w:type="spellEnd"/>
-      <w:r>
-        <w:rPr>
-          <w:rFonts w:cs="Times New Roman"/>
-        </w:rPr>
-        <w:t>, можно достичь поистине впечатляющих результатов.</w:t>
+        <w:t>Последние версии стали значительно проще в установке и первоначальной настройке. Также возросли возможности по специализированной настройке работы СУБД под конкретную задачу. В результате, и при работе с OLTP-системой, и с хранилищем данных, используя эти возможности по настройке СУБД Oracle, можно достичь поистине впечатляющих результатов.</w:t>
       </w:r>
     </w:p>
     <w:p>
@@ -4701,16 +4218,8 @@
         <w:rPr>
           <w:rFonts w:cs="Times New Roman"/>
         </w:rPr>
-        <w:t xml:space="preserve">политике </w:t>
-      </w:r>
-      <w:proofErr w:type="spellStart"/>
-      <w:r>
-        <w:rPr>
-          <w:rFonts w:cs="Times New Roman"/>
-        </w:rPr>
-        <w:t>Oracle</w:t>
-      </w:r>
-      <w:proofErr w:type="spellEnd"/>
+        <w:t>политике Oracle</w:t>
+      </w:r>
       <w:r>
         <w:rPr>
           <w:rFonts w:cs="Times New Roman"/>
@@ -4721,14 +4230,7 @@
         <w:rPr>
           <w:rFonts w:cs="Times New Roman"/>
         </w:rPr>
-        <w:t xml:space="preserve">. </w:t>
-      </w:r>
-      <w:proofErr w:type="gramStart"/>
-      <w:r>
-        <w:rPr>
-          <w:rFonts w:cs="Times New Roman"/>
-        </w:rPr>
-        <w:t>Понимая</w:t>
+        <w:t>. Понимая</w:t>
       </w:r>
       <w:r>
         <w:rPr>
@@ -4766,20 +4268,12 @@
         </w:rPr>
         <w:t xml:space="preserve"> работы существующих приложений в новом окружении, </w:t>
       </w:r>
-      <w:proofErr w:type="spellStart"/>
       <w:r>
         <w:rPr>
           <w:rFonts w:cs="Times New Roman"/>
         </w:rPr>
         <w:lastRenderedPageBreak/>
-        <w:t>Oracle</w:t>
-      </w:r>
-      <w:proofErr w:type="spellEnd"/>
-      <w:r>
-        <w:rPr>
-          <w:rFonts w:cs="Times New Roman"/>
-        </w:rPr>
-        <w:t xml:space="preserve">, при выпуске новых продуктов уделяет </w:t>
+        <w:t xml:space="preserve">Oracle, при выпуске новых продуктов уделяет </w:t>
       </w:r>
       <w:r>
         <w:rPr>
@@ -4829,7 +4323,6 @@
         </w:rPr>
         <w:t>.</w:t>
       </w:r>
-      <w:proofErr w:type="gramEnd"/>
     </w:p>
     <w:p>
       <w:pPr>
@@ -4861,181 +4354,13 @@
         <w:rPr>
           <w:rFonts w:cs="Times New Roman"/>
         </w:rPr>
-        <w:t xml:space="preserve">(IBM DB2, </w:t>
-      </w:r>
-      <w:proofErr w:type="spellStart"/>
-      <w:r>
-        <w:rPr>
-          <w:rFonts w:cs="Times New Roman"/>
-        </w:rPr>
-        <w:t>MySQL</w:t>
-      </w:r>
-      <w:proofErr w:type="spellEnd"/>
-      <w:r>
-        <w:rPr>
-          <w:rFonts w:cs="Times New Roman"/>
-        </w:rPr>
-        <w:t xml:space="preserve">, </w:t>
-      </w:r>
-      <w:proofErr w:type="spellStart"/>
-      <w:r>
-        <w:rPr>
-          <w:rFonts w:cs="Times New Roman"/>
-        </w:rPr>
-        <w:t>Microsoft</w:t>
-      </w:r>
-      <w:proofErr w:type="spellEnd"/>
-      <w:r>
-        <w:rPr>
-          <w:rFonts w:cs="Times New Roman"/>
-        </w:rPr>
-        <w:t xml:space="preserve"> SQL </w:t>
-      </w:r>
-      <w:proofErr w:type="spellStart"/>
-      <w:r>
-        <w:rPr>
-          <w:rFonts w:cs="Times New Roman"/>
-        </w:rPr>
-        <w:t>Server</w:t>
-      </w:r>
-      <w:proofErr w:type="spellEnd"/>
-      <w:r>
-        <w:rPr>
-          <w:rFonts w:cs="Times New Roman"/>
-        </w:rPr>
-        <w:t xml:space="preserve">, </w:t>
-      </w:r>
-      <w:proofErr w:type="spellStart"/>
-      <w:r>
-        <w:rPr>
-          <w:rFonts w:cs="Times New Roman"/>
-        </w:rPr>
-        <w:t>Microsoft</w:t>
-      </w:r>
-      <w:proofErr w:type="spellEnd"/>
-      <w:r>
-        <w:rPr>
-          <w:rFonts w:cs="Times New Roman"/>
-        </w:rPr>
-        <w:t xml:space="preserve"> </w:t>
-      </w:r>
-      <w:proofErr w:type="spellStart"/>
-      <w:r>
-        <w:rPr>
-          <w:rFonts w:cs="Times New Roman"/>
-        </w:rPr>
-        <w:t>Access</w:t>
-      </w:r>
-      <w:proofErr w:type="spellEnd"/>
-      <w:r>
-        <w:rPr>
-          <w:rFonts w:cs="Times New Roman"/>
-        </w:rPr>
-        <w:t xml:space="preserve">, </w:t>
-      </w:r>
-      <w:proofErr w:type="spellStart"/>
-      <w:r>
-        <w:rPr>
-          <w:rFonts w:cs="Times New Roman"/>
-        </w:rPr>
-        <w:t>Sybase</w:t>
-      </w:r>
-      <w:proofErr w:type="spellEnd"/>
-      <w:r>
-        <w:rPr>
-          <w:rFonts w:cs="Times New Roman"/>
-        </w:rPr>
-        <w:t xml:space="preserve">, </w:t>
-      </w:r>
-      <w:proofErr w:type="spellStart"/>
-      <w:r>
-        <w:rPr>
-          <w:rFonts w:cs="Times New Roman"/>
-        </w:rPr>
-        <w:t>Teradata</w:t>
-      </w:r>
-      <w:proofErr w:type="spellEnd"/>
-      <w:r>
-        <w:rPr>
-          <w:rFonts w:cs="Times New Roman"/>
-        </w:rPr>
-        <w:t xml:space="preserve">) </w:t>
-      </w:r>
-      <w:r>
-        <w:rPr>
-          <w:rFonts w:cs="Times New Roman"/>
-        </w:rPr>
-        <w:t xml:space="preserve">в СУБД </w:t>
-      </w:r>
-      <w:proofErr w:type="spellStart"/>
-      <w:r>
-        <w:rPr>
-          <w:rFonts w:cs="Times New Roman"/>
-        </w:rPr>
-        <w:t>Oracle</w:t>
-      </w:r>
-      <w:proofErr w:type="spellEnd"/>
-      <w:r>
-        <w:rPr>
-          <w:rFonts w:cs="Times New Roman"/>
-        </w:rPr>
-        <w:t xml:space="preserve">, </w:t>
-      </w:r>
-      <w:proofErr w:type="spellStart"/>
-      <w:r>
-        <w:rPr>
-          <w:rFonts w:cs="Times New Roman"/>
-        </w:rPr>
-        <w:t>Oracle</w:t>
-      </w:r>
-      <w:proofErr w:type="spellEnd"/>
-      <w:r>
-        <w:rPr>
-          <w:rFonts w:cs="Times New Roman"/>
-        </w:rPr>
-        <w:t xml:space="preserve"> бесплатно предлагает специальный инструментарий. Обладая удобным графическим интерфейсом, </w:t>
-      </w:r>
-      <w:proofErr w:type="spellStart"/>
-      <w:r>
-        <w:rPr>
-          <w:rFonts w:cs="Times New Roman"/>
-        </w:rPr>
-        <w:t>Oracle</w:t>
-      </w:r>
-      <w:proofErr w:type="spellEnd"/>
-      <w:r>
-        <w:rPr>
-          <w:rFonts w:cs="Times New Roman"/>
-        </w:rPr>
-        <w:t xml:space="preserve"> </w:t>
-      </w:r>
-      <w:proofErr w:type="spellStart"/>
-      <w:r>
-        <w:rPr>
-          <w:rFonts w:cs="Times New Roman"/>
-        </w:rPr>
-        <w:t>Migration</w:t>
-      </w:r>
-      <w:proofErr w:type="spellEnd"/>
-      <w:r>
-        <w:rPr>
-          <w:rFonts w:cs="Times New Roman"/>
-        </w:rPr>
-        <w:t xml:space="preserve"> </w:t>
-      </w:r>
-      <w:proofErr w:type="spellStart"/>
-      <w:r>
-        <w:rPr>
-          <w:rFonts w:cs="Times New Roman"/>
-        </w:rPr>
-        <w:t>Workbench</w:t>
-      </w:r>
-      <w:proofErr w:type="spellEnd"/>
-      <w:r>
-        <w:rPr>
-          <w:rFonts w:cs="Times New Roman"/>
-        </w:rPr>
-        <w:t xml:space="preserve"> в пошаговом режиме, полуавтоматически, поможет выполнить довольно непростую процедуру миграции</w:t>
+        <w:t xml:space="preserve">(IBM DB2, MySQL, Microsoft SQL Server, Microsoft Access, Sybase, Teradata) </w:t>
+      </w:r>
+      <w:r>
+        <w:rPr>
+          <w:rFonts w:cs="Times New Roman"/>
+        </w:rPr>
+        <w:t>в СУБД Oracle, Oracle бесплатно предлагает специальный инструментарий. Обладая удобным графическим интерфейсом, Oracle Migration Workbench в пошаговом режиме, полуавтоматически, поможет выполнить довольно непростую процедуру миграции</w:t>
       </w:r>
       <w:r>
         <w:rPr>
@@ -5115,7 +4440,6 @@
           <w:rFonts w:cs="Times New Roman"/>
         </w:rPr>
       </w:pPr>
-      <w:proofErr w:type="gramStart"/>
       <w:r>
         <w:rPr>
           <w:rFonts w:cs="Times New Roman"/>
@@ -5140,56 +4464,7 @@
         <w:rPr>
           <w:rFonts w:cs="Times New Roman"/>
         </w:rPr>
-        <w:t xml:space="preserve"> предоставляет разработчику специальную объектно-ориентированную технологию, основанную на базе </w:t>
-      </w:r>
-      <w:proofErr w:type="spellStart"/>
-      <w:r>
-        <w:rPr>
-          <w:rFonts w:cs="Times New Roman"/>
-        </w:rPr>
-        <w:t>фреймворка</w:t>
-      </w:r>
-      <w:proofErr w:type="spellEnd"/>
-      <w:r>
-        <w:rPr>
-          <w:rFonts w:cs="Times New Roman"/>
-        </w:rPr>
-        <w:t xml:space="preserve"> .NET, для работы с данными.</w:t>
-      </w:r>
-      <w:proofErr w:type="gramEnd"/>
-      <w:r>
-        <w:rPr>
-          <w:rFonts w:cs="Times New Roman"/>
-        </w:rPr>
-        <w:t xml:space="preserve"> Если традиционные средства .NET позволяют создавать подключения, команды и прочие объекты для взаимодействия с базами данных, то </w:t>
-      </w:r>
-      <w:proofErr w:type="spellStart"/>
-      <w:r>
-        <w:rPr>
-          <w:rFonts w:cs="Times New Roman"/>
-        </w:rPr>
-        <w:t>Entity</w:t>
-      </w:r>
-      <w:proofErr w:type="spellEnd"/>
-      <w:r>
-        <w:rPr>
-          <w:rFonts w:cs="Times New Roman"/>
-        </w:rPr>
-        <w:t xml:space="preserve"> </w:t>
-      </w:r>
-      <w:proofErr w:type="spellStart"/>
-      <w:r>
-        <w:rPr>
-          <w:rFonts w:cs="Times New Roman"/>
-        </w:rPr>
-        <w:t>Framework</w:t>
-      </w:r>
-      <w:proofErr w:type="spellEnd"/>
-      <w:r>
-        <w:rPr>
-          <w:rFonts w:cs="Times New Roman"/>
-        </w:rPr>
-        <w:t xml:space="preserve"> представляет </w:t>
+        <w:t xml:space="preserve"> предоставляет разработчику специальную объектно-ориентированную технологию, основанную на базе фреймворка .NET, для работы с данными. Если традиционные средства .NET позволяют создавать подключения, команды и прочие объекты для взаимодействия с базами данных, то Entity Framework представляет </w:t>
       </w:r>
       <w:r>
         <w:rPr>
@@ -5201,35 +4476,7 @@
         <w:rPr>
           <w:rFonts w:cs="Times New Roman"/>
         </w:rPr>
-        <w:t xml:space="preserve"> абстракции, который позволяет абстрагироваться от самой базы данных и работать с данными независимо от типа хранилища. Если на физическом уровне мы оперируем таблицами, индексами, первичными и внешними ключами, но на концептуальном уровне, который нам предлагает </w:t>
-      </w:r>
-      <w:proofErr w:type="spellStart"/>
-      <w:r>
-        <w:rPr>
-          <w:rFonts w:cs="Times New Roman"/>
-        </w:rPr>
-        <w:t>Entity</w:t>
-      </w:r>
-      <w:proofErr w:type="spellEnd"/>
-      <w:r>
-        <w:rPr>
-          <w:rFonts w:cs="Times New Roman"/>
-        </w:rPr>
-        <w:t xml:space="preserve"> </w:t>
-      </w:r>
-      <w:proofErr w:type="spellStart"/>
-      <w:r>
-        <w:rPr>
-          <w:rFonts w:cs="Times New Roman"/>
-        </w:rPr>
-        <w:t>Framework</w:t>
-      </w:r>
-      <w:proofErr w:type="spellEnd"/>
-      <w:r>
-        <w:rPr>
-          <w:rFonts w:cs="Times New Roman"/>
-        </w:rPr>
-        <w:t>, мы уже</w:t>
+        <w:t xml:space="preserve"> абстракции, который позволяет абстрагироваться от самой базы данных и работать с данными независимо от типа хранилища. Если на физическом уровне мы оперируем таблицами, индексами, первичными и внешними ключами, но на концептуальном уровне, который нам предлагает Entity Framework, мы уже</w:t>
       </w:r>
       <w:r>
         <w:rPr>
@@ -5262,7 +4509,6 @@
         </w:rPr>
         <w:t xml:space="preserve">Центральной концепцией здесь является понятие сущности или </w:t>
       </w:r>
-      <w:proofErr w:type="spellStart"/>
       <w:r>
         <w:rPr>
           <w:rFonts w:cs="Times New Roman"/>
@@ -5270,7 +4516,6 @@
         </w:rPr>
         <w:t>entity</w:t>
       </w:r>
-      <w:proofErr w:type="spellEnd"/>
       <w:r>
         <w:rPr>
           <w:rFonts w:cs="Times New Roman"/>
@@ -5291,35 +4536,7 @@
         <w:rPr>
           <w:rFonts w:cs="Times New Roman"/>
         </w:rPr>
-        <w:t xml:space="preserve">Отличительной чертой </w:t>
-      </w:r>
-      <w:proofErr w:type="spellStart"/>
-      <w:r>
-        <w:rPr>
-          <w:rFonts w:cs="Times New Roman"/>
-        </w:rPr>
-        <w:t>Entity</w:t>
-      </w:r>
-      <w:proofErr w:type="spellEnd"/>
-      <w:r>
-        <w:rPr>
-          <w:rFonts w:cs="Times New Roman"/>
-        </w:rPr>
-        <w:t xml:space="preserve"> </w:t>
-      </w:r>
-      <w:proofErr w:type="spellStart"/>
-      <w:r>
-        <w:rPr>
-          <w:rFonts w:cs="Times New Roman"/>
-        </w:rPr>
-        <w:t>Framework</w:t>
-      </w:r>
-      <w:proofErr w:type="spellEnd"/>
-      <w:r>
-        <w:rPr>
-          <w:rFonts w:cs="Times New Roman"/>
-        </w:rPr>
-        <w:t xml:space="preserve"> является использование запросов LINQ для выборки данных из БД. С помощью LINQ мы можем не только извлекать определенные строки, хранящие объекты, из баз данных, но и получать объекты, связанные различными ассоциативными связями.</w:t>
+        <w:t>Отличительной чертой Entity Framework является использование запросов LINQ для выборки данных из БД. С помощью LINQ мы можем не только извлекать определенные строки, хранящие объекты, из баз данных, но и получать объекты, связанные различными ассоциативными связями.</w:t>
       </w:r>
     </w:p>
     <w:p>
@@ -5337,47 +4554,13 @@
         </w:rPr>
         <w:t xml:space="preserve">Другим ключевым понятием является </w:t>
       </w:r>
-      <w:proofErr w:type="spellStart"/>
       <w:r>
         <w:rPr>
           <w:rFonts w:cs="Times New Roman"/>
           <w:i/>
         </w:rPr>
-        <w:t>Entity</w:t>
-      </w:r>
-      <w:proofErr w:type="spellEnd"/>
-      <w:r>
-        <w:rPr>
-          <w:rFonts w:cs="Times New Roman"/>
-          <w:i/>
-        </w:rPr>
-        <w:t xml:space="preserve"> </w:t>
-      </w:r>
-      <w:proofErr w:type="spellStart"/>
-      <w:r>
-        <w:rPr>
-          <w:rFonts w:cs="Times New Roman"/>
-          <w:i/>
-        </w:rPr>
-        <w:t>Data</w:t>
-      </w:r>
-      <w:proofErr w:type="spellEnd"/>
-      <w:r>
-        <w:rPr>
-          <w:rFonts w:cs="Times New Roman"/>
-          <w:i/>
-        </w:rPr>
-        <w:t xml:space="preserve"> </w:t>
-      </w:r>
-      <w:proofErr w:type="spellStart"/>
-      <w:r>
-        <w:rPr>
-          <w:rFonts w:cs="Times New Roman"/>
-          <w:i/>
-        </w:rPr>
-        <w:t>Model</w:t>
-      </w:r>
-      <w:proofErr w:type="spellEnd"/>
+        <w:t>Entity Data Model</w:t>
+      </w:r>
       <w:r>
         <w:rPr>
           <w:rFonts w:cs="Times New Roman"/>
@@ -5530,21 +4713,7 @@
         <w:rPr>
           <w:rFonts w:cs="Times New Roman"/>
         </w:rPr>
-        <w:t>сопоставления (</w:t>
-      </w:r>
-      <w:proofErr w:type="spellStart"/>
-      <w:r>
-        <w:rPr>
-          <w:rFonts w:cs="Times New Roman"/>
-        </w:rPr>
-        <w:t>маппинга</w:t>
-      </w:r>
-      <w:proofErr w:type="spellEnd"/>
-      <w:r>
-        <w:rPr>
-          <w:rFonts w:cs="Times New Roman"/>
-        </w:rPr>
-        <w:t>)</w:t>
+        <w:t>сопоставления (маппинга)</w:t>
       </w:r>
       <w:r>
         <w:rPr>
@@ -6053,7 +5222,6 @@
         </w:rPr>
         <w:t xml:space="preserve">Для использования </w:t>
       </w:r>
-      <w:proofErr w:type="spellStart"/>
       <w:r>
         <w:rPr>
           <w:rFonts w:cs="Times New Roman"/>
@@ -6063,7 +5231,6 @@
         </w:rPr>
         <w:t>ffmpe</w:t>
       </w:r>
-      <w:proofErr w:type="spellEnd"/>
       <w:r>
         <w:rPr>
           <w:rFonts w:cs="Times New Roman"/>
@@ -6139,7 +5306,6 @@
         </w:rPr>
         <w:t xml:space="preserve">Для работы с библиотекой </w:t>
       </w:r>
-      <w:proofErr w:type="spellStart"/>
       <w:r>
         <w:rPr>
           <w:rFonts w:cs="Times New Roman"/>
@@ -6149,7 +5315,6 @@
         </w:rPr>
         <w:t>EmguCV</w:t>
       </w:r>
-      <w:proofErr w:type="spellEnd"/>
       <w:r>
         <w:rPr>
           <w:rFonts w:cs="Times New Roman"/>
@@ -6190,7 +5355,6 @@
         </w:rPr>
         <w:t xml:space="preserve"> вся необходимая информация для разработки программ с помощью библиотеки </w:t>
       </w:r>
-      <w:proofErr w:type="spellStart"/>
       <w:r>
         <w:rPr>
           <w:rFonts w:cs="Times New Roman"/>
@@ -6200,7 +5364,6 @@
         </w:rPr>
         <w:t>EmguCV</w:t>
       </w:r>
-      <w:proofErr w:type="spellEnd"/>
       <w:r>
         <w:rPr>
           <w:rFonts w:cs="Times New Roman"/>
@@ -6270,7 +5433,7 @@
       </w:pPr>
     </w:p>
     <w:sectPr>
-      <w:footerReference w:type="default" r:id="rId21"/>
+      <w:footerReference w:type="default" r:id="rId20"/>
       <w:pgSz w:w="11906" w:h="16838"/>
       <w:pgMar w:top="1134" w:right="851" w:bottom="1531" w:left="1701" w:header="709" w:footer="964" w:gutter="0"/>
       <w:pgNumType w:start="8"/>
@@ -6282,7 +5445,7 @@
 </file>
 
 <file path=word/endnotes.xml><?xml version="1.0" encoding="utf-8"?>
-<w:endnotes xmlns:wpc="http://schemas.microsoft.com/office/word/2010/wordprocessingCanvas" xmlns:mc="http://schemas.openxmlformats.org/markup-compatibility/2006" xmlns:o="urn:schemas-microsoft-com:office:office" xmlns:r="http://schemas.openxmlformats.org/officeDocument/2006/relationships" xmlns:m="http://schemas.openxmlformats.org/officeDocument/2006/math" xmlns:v="urn:schemas-microsoft-com:vml" xmlns:wp14="http://schemas.microsoft.com/office/word/2010/wordprocessingDrawing" xmlns:wp="http://schemas.openxmlformats.org/drawingml/2006/wordprocessingDrawing" xmlns:w10="urn:schemas-microsoft-com:office:word" xmlns:w="http://schemas.openxmlformats.org/wordprocessingml/2006/main" xmlns:w14="http://schemas.microsoft.com/office/word/2010/wordml" xmlns:wpg="http://schemas.microsoft.com/office/word/2010/wordprocessingGroup" xmlns:wpi="http://schemas.microsoft.com/office/word/2010/wordprocessingInk" xmlns:wne="http://schemas.microsoft.com/office/word/2006/wordml" xmlns:wps="http://schemas.microsoft.com/office/word/2010/wordprocessingShape" mc:Ignorable="w14 wp14">
+<w:endnotes xmlns:wpc="http://schemas.microsoft.com/office/word/2010/wordprocessingCanvas" xmlns:cx="http://schemas.microsoft.com/office/drawing/2014/chartex" xmlns:mc="http://schemas.openxmlformats.org/markup-compatibility/2006" xmlns:o="urn:schemas-microsoft-com:office:office" xmlns:r="http://schemas.openxmlformats.org/officeDocument/2006/relationships" xmlns:m="http://schemas.openxmlformats.org/officeDocument/2006/math" xmlns:v="urn:schemas-microsoft-com:vml" xmlns:wp14="http://schemas.microsoft.com/office/word/2010/wordprocessingDrawing" xmlns:wp="http://schemas.openxmlformats.org/drawingml/2006/wordprocessingDrawing" xmlns:w10="urn:schemas-microsoft-com:office:word" xmlns:w="http://schemas.openxmlformats.org/wordprocessingml/2006/main" xmlns:w14="http://schemas.microsoft.com/office/word/2010/wordml" xmlns:w15="http://schemas.microsoft.com/office/word/2012/wordml" xmlns:w16se="http://schemas.microsoft.com/office/word/2015/wordml/symex" xmlns:wpg="http://schemas.microsoft.com/office/word/2010/wordprocessingGroup" xmlns:wpi="http://schemas.microsoft.com/office/word/2010/wordprocessingInk" xmlns:wne="http://schemas.microsoft.com/office/word/2006/wordml" xmlns:wps="http://schemas.microsoft.com/office/word/2010/wordprocessingShape" mc:Ignorable="w14 w15 w16se wp14">
   <w:endnote w:type="separator" w:id="-1">
     <w:p>
       <w:r>
@@ -6301,7 +5464,7 @@
 </file>
 
 <file path=word/footer1.xml><?xml version="1.0" encoding="utf-8"?>
-<w:ftr xmlns:wpc="http://schemas.microsoft.com/office/word/2010/wordprocessingCanvas" xmlns:mc="http://schemas.openxmlformats.org/markup-compatibility/2006" xmlns:o="urn:schemas-microsoft-com:office:office" xmlns:r="http://schemas.openxmlformats.org/officeDocument/2006/relationships" xmlns:m="http://schemas.openxmlformats.org/officeDocument/2006/math" xmlns:v="urn:schemas-microsoft-com:vml" xmlns:wp14="http://schemas.microsoft.com/office/word/2010/wordprocessingDrawing" xmlns:wp="http://schemas.openxmlformats.org/drawingml/2006/wordprocessingDrawing" xmlns:w10="urn:schemas-microsoft-com:office:word" xmlns:w="http://schemas.openxmlformats.org/wordprocessingml/2006/main" xmlns:w14="http://schemas.microsoft.com/office/word/2010/wordml" xmlns:wpg="http://schemas.microsoft.com/office/word/2010/wordprocessingGroup" xmlns:wpi="http://schemas.microsoft.com/office/word/2010/wordprocessingInk" xmlns:wne="http://schemas.microsoft.com/office/word/2006/wordml" xmlns:wps="http://schemas.microsoft.com/office/word/2010/wordprocessingShape" mc:Ignorable="w14 wp14">
+<w:ftr xmlns:wpc="http://schemas.microsoft.com/office/word/2010/wordprocessingCanvas" xmlns:cx="http://schemas.microsoft.com/office/drawing/2014/chartex" xmlns:mc="http://schemas.openxmlformats.org/markup-compatibility/2006" xmlns:o="urn:schemas-microsoft-com:office:office" xmlns:r="http://schemas.openxmlformats.org/officeDocument/2006/relationships" xmlns:m="http://schemas.openxmlformats.org/officeDocument/2006/math" xmlns:v="urn:schemas-microsoft-com:vml" xmlns:wp14="http://schemas.microsoft.com/office/word/2010/wordprocessingDrawing" xmlns:wp="http://schemas.openxmlformats.org/drawingml/2006/wordprocessingDrawing" xmlns:w10="urn:schemas-microsoft-com:office:word" xmlns:w="http://schemas.openxmlformats.org/wordprocessingml/2006/main" xmlns:w14="http://schemas.microsoft.com/office/word/2010/wordml" xmlns:w15="http://schemas.microsoft.com/office/word/2012/wordml" xmlns:w16se="http://schemas.microsoft.com/office/word/2015/wordml/symex" xmlns:wpg="http://schemas.microsoft.com/office/word/2010/wordprocessingGroup" xmlns:wpi="http://schemas.microsoft.com/office/word/2010/wordprocessingInk" xmlns:wne="http://schemas.microsoft.com/office/word/2006/wordml" xmlns:wps="http://schemas.microsoft.com/office/word/2010/wordprocessingShape" mc:Ignorable="w14 w15 w16se wp14">
   <w:sdt>
     <w:sdtPr>
       <w:id w:val="366259079"/>
@@ -6326,7 +5489,7 @@
           <w:rPr>
             <w:noProof/>
           </w:rPr>
-          <w:t>9</w:t>
+          <w:t>12</w:t>
         </w:r>
         <w:r>
           <w:rPr>
@@ -6341,7 +5504,7 @@
 </file>
 
 <file path=word/footnotes.xml><?xml version="1.0" encoding="utf-8"?>
-<w:footnotes xmlns:wpc="http://schemas.microsoft.com/office/word/2010/wordprocessingCanvas" xmlns:mc="http://schemas.openxmlformats.org/markup-compatibility/2006" xmlns:o="urn:schemas-microsoft-com:office:office" xmlns:r="http://schemas.openxmlformats.org/officeDocument/2006/relationships" xmlns:m="http://schemas.openxmlformats.org/officeDocument/2006/math" xmlns:v="urn:schemas-microsoft-com:vml" xmlns:wp14="http://schemas.microsoft.com/office/word/2010/wordprocessingDrawing" xmlns:wp="http://schemas.openxmlformats.org/drawingml/2006/wordprocessingDrawing" xmlns:w10="urn:schemas-microsoft-com:office:word" xmlns:w="http://schemas.openxmlformats.org/wordprocessingml/2006/main" xmlns:w14="http://schemas.microsoft.com/office/word/2010/wordml" xmlns:wpg="http://schemas.microsoft.com/office/word/2010/wordprocessingGroup" xmlns:wpi="http://schemas.microsoft.com/office/word/2010/wordprocessingInk" xmlns:wne="http://schemas.microsoft.com/office/word/2006/wordml" xmlns:wps="http://schemas.microsoft.com/office/word/2010/wordprocessingShape" mc:Ignorable="w14 wp14">
+<w:footnotes xmlns:wpc="http://schemas.microsoft.com/office/word/2010/wordprocessingCanvas" xmlns:cx="http://schemas.microsoft.com/office/drawing/2014/chartex" xmlns:mc="http://schemas.openxmlformats.org/markup-compatibility/2006" xmlns:o="urn:schemas-microsoft-com:office:office" xmlns:r="http://schemas.openxmlformats.org/officeDocument/2006/relationships" xmlns:m="http://schemas.openxmlformats.org/officeDocument/2006/math" xmlns:v="urn:schemas-microsoft-com:vml" xmlns:wp14="http://schemas.microsoft.com/office/word/2010/wordprocessingDrawing" xmlns:wp="http://schemas.openxmlformats.org/drawingml/2006/wordprocessingDrawing" xmlns:w10="urn:schemas-microsoft-com:office:word" xmlns:w="http://schemas.openxmlformats.org/wordprocessingml/2006/main" xmlns:w14="http://schemas.microsoft.com/office/word/2010/wordml" xmlns:w15="http://schemas.microsoft.com/office/word/2012/wordml" xmlns:w16se="http://schemas.microsoft.com/office/word/2015/wordml/symex" xmlns:wpg="http://schemas.microsoft.com/office/word/2010/wordprocessingGroup" xmlns:wpi="http://schemas.microsoft.com/office/word/2010/wordprocessingInk" xmlns:wne="http://schemas.microsoft.com/office/word/2006/wordml" xmlns:wps="http://schemas.microsoft.com/office/word/2010/wordprocessingShape" mc:Ignorable="w14 w15 w16se wp14">
   <w:footnote w:type="separator" w:id="-1">
     <w:p>
       <w:r>
@@ -6360,8 +5523,8 @@
 </file>
 
 <file path=word/numbering.xml><?xml version="1.0" encoding="utf-8"?>
-<w:numbering xmlns:wpc="http://schemas.microsoft.com/office/word/2010/wordprocessingCanvas" xmlns:mc="http://schemas.openxmlformats.org/markup-compatibility/2006" xmlns:o="urn:schemas-microsoft-com:office:office" xmlns:r="http://schemas.openxmlformats.org/officeDocument/2006/relationships" xmlns:m="http://schemas.openxmlformats.org/officeDocument/2006/math" xmlns:v="urn:schemas-microsoft-com:vml" xmlns:wp14="http://schemas.microsoft.com/office/word/2010/wordprocessingDrawing" xmlns:wp="http://schemas.openxmlformats.org/drawingml/2006/wordprocessingDrawing" xmlns:w10="urn:schemas-microsoft-com:office:word" xmlns:w="http://schemas.openxmlformats.org/wordprocessingml/2006/main" xmlns:w14="http://schemas.microsoft.com/office/word/2010/wordml" xmlns:wpg="http://schemas.microsoft.com/office/word/2010/wordprocessingGroup" xmlns:wpi="http://schemas.microsoft.com/office/word/2010/wordprocessingInk" xmlns:wne="http://schemas.microsoft.com/office/word/2006/wordml" xmlns:wps="http://schemas.microsoft.com/office/word/2010/wordprocessingShape" mc:Ignorable="w14 wp14">
-  <w:abstractNum w:abstractNumId="0">
+<w:numbering xmlns:wpc="http://schemas.microsoft.com/office/word/2010/wordprocessingCanvas" xmlns:cx="http://schemas.microsoft.com/office/drawing/2014/chartex" xmlns:mc="http://schemas.openxmlformats.org/markup-compatibility/2006" xmlns:o="urn:schemas-microsoft-com:office:office" xmlns:r="http://schemas.openxmlformats.org/officeDocument/2006/relationships" xmlns:m="http://schemas.openxmlformats.org/officeDocument/2006/math" xmlns:v="urn:schemas-microsoft-com:vml" xmlns:wp14="http://schemas.microsoft.com/office/word/2010/wordprocessingDrawing" xmlns:wp="http://schemas.openxmlformats.org/drawingml/2006/wordprocessingDrawing" xmlns:w10="urn:schemas-microsoft-com:office:word" xmlns:w="http://schemas.openxmlformats.org/wordprocessingml/2006/main" xmlns:w14="http://schemas.microsoft.com/office/word/2010/wordml" xmlns:w15="http://schemas.microsoft.com/office/word/2012/wordml" xmlns:w16se="http://schemas.microsoft.com/office/word/2015/wordml/symex" xmlns:wpg="http://schemas.microsoft.com/office/word/2010/wordprocessingGroup" xmlns:wpi="http://schemas.microsoft.com/office/word/2010/wordprocessingInk" xmlns:wne="http://schemas.microsoft.com/office/word/2006/wordml" xmlns:wps="http://schemas.microsoft.com/office/word/2010/wordprocessingShape" mc:Ignorable="w14 w15 w16se wp14">
+  <w:abstractNum w:abstractNumId="0" w15:restartNumberingAfterBreak="0">
     <w:nsid w:val="01D9159B"/>
     <w:multiLevelType w:val="hybridMultilevel"/>
     <w:tmpl w:val="084C8504"/>
@@ -6447,7 +5610,7 @@
       </w:pPr>
     </w:lvl>
   </w:abstractNum>
-  <w:abstractNum w:abstractNumId="1">
+  <w:abstractNum w:abstractNumId="1" w15:restartNumberingAfterBreak="0">
     <w:nsid w:val="041A0CFB"/>
     <w:multiLevelType w:val="hybridMultilevel"/>
     <w:tmpl w:val="4648941A"/>
@@ -6560,7 +5723,7 @@
       </w:rPr>
     </w:lvl>
   </w:abstractNum>
-  <w:abstractNum w:abstractNumId="2">
+  <w:abstractNum w:abstractNumId="2" w15:restartNumberingAfterBreak="0">
     <w:nsid w:val="15FD2E7A"/>
     <w:multiLevelType w:val="hybridMultilevel"/>
     <w:tmpl w:val="663CAB66"/>
@@ -6673,7 +5836,7 @@
       </w:rPr>
     </w:lvl>
   </w:abstractNum>
-  <w:abstractNum w:abstractNumId="3">
+  <w:abstractNum w:abstractNumId="3" w15:restartNumberingAfterBreak="0">
     <w:nsid w:val="25987E50"/>
     <w:multiLevelType w:val="hybridMultilevel"/>
     <w:tmpl w:val="2FFADDF4"/>
@@ -6759,7 +5922,7 @@
       </w:pPr>
     </w:lvl>
   </w:abstractNum>
-  <w:abstractNum w:abstractNumId="4">
+  <w:abstractNum w:abstractNumId="4" w15:restartNumberingAfterBreak="0">
     <w:nsid w:val="34E14EEA"/>
     <w:multiLevelType w:val="hybridMultilevel"/>
     <w:tmpl w:val="55A6468C"/>
@@ -6845,7 +6008,7 @@
       </w:pPr>
     </w:lvl>
   </w:abstractNum>
-  <w:abstractNum w:abstractNumId="5">
+  <w:abstractNum w:abstractNumId="5" w15:restartNumberingAfterBreak="0">
     <w:nsid w:val="358C7F75"/>
     <w:multiLevelType w:val="multilevel"/>
     <w:tmpl w:val="31200F6E"/>
@@ -6959,7 +6122,7 @@
       </w:rPr>
     </w:lvl>
   </w:abstractNum>
-  <w:abstractNum w:abstractNumId="6">
+  <w:abstractNum w:abstractNumId="6" w15:restartNumberingAfterBreak="0">
     <w:nsid w:val="55F30A82"/>
     <w:multiLevelType w:val="hybridMultilevel"/>
     <w:tmpl w:val="C22E0694"/>
@@ -7072,7 +6235,7 @@
       </w:rPr>
     </w:lvl>
   </w:abstractNum>
-  <w:abstractNum w:abstractNumId="7">
+  <w:abstractNum w:abstractNumId="7" w15:restartNumberingAfterBreak="0">
     <w:nsid w:val="64FF69D3"/>
     <w:multiLevelType w:val="multilevel"/>
     <w:tmpl w:val="3676C46E"/>
@@ -7185,7 +6348,7 @@
       </w:rPr>
     </w:lvl>
   </w:abstractNum>
-  <w:abstractNum w:abstractNumId="8">
+  <w:abstractNum w:abstractNumId="8" w15:restartNumberingAfterBreak="0">
     <w:nsid w:val="7F443201"/>
     <w:multiLevelType w:val="multilevel"/>
     <w:tmpl w:val="17B4BDC2"/>
@@ -7365,7 +6528,7 @@
 </file>
 
 <file path=word/styles.xml><?xml version="1.0" encoding="utf-8"?>
-<w:styles xmlns:mc="http://schemas.openxmlformats.org/markup-compatibility/2006" xmlns:r="http://schemas.openxmlformats.org/officeDocument/2006/relationships" xmlns:w="http://schemas.openxmlformats.org/wordprocessingml/2006/main" xmlns:w14="http://schemas.microsoft.com/office/word/2010/wordml" mc:Ignorable="w14">
+<w:styles xmlns:mc="http://schemas.openxmlformats.org/markup-compatibility/2006" xmlns:r="http://schemas.openxmlformats.org/officeDocument/2006/relationships" xmlns:w="http://schemas.openxmlformats.org/wordprocessingml/2006/main" xmlns:w14="http://schemas.microsoft.com/office/word/2010/wordml" xmlns:w15="http://schemas.microsoft.com/office/word/2012/wordml" xmlns:w16se="http://schemas.microsoft.com/office/word/2015/wordml/symex" mc:Ignorable="w14 w15 w16se">
   <w:docDefaults>
     <w:rPrDefault>
       <w:rPr>
@@ -7381,145 +6544,378 @@
       </w:pPr>
     </w:pPrDefault>
   </w:docDefaults>
-  <w:latentStyles w:defLockedState="0" w:defUIPriority="99" w:defSemiHidden="1" w:defUnhideWhenUsed="1" w:defQFormat="0" w:count="267">
-    <w:lsdException w:name="Normal" w:semiHidden="0" w:uiPriority="0" w:unhideWhenUsed="0" w:qFormat="1"/>
-    <w:lsdException w:name="heading 1" w:semiHidden="0" w:uiPriority="9" w:unhideWhenUsed="0" w:qFormat="1"/>
-    <w:lsdException w:name="heading 2" w:uiPriority="9" w:qFormat="1"/>
-    <w:lsdException w:name="heading 3" w:uiPriority="9" w:qFormat="1"/>
-    <w:lsdException w:name="heading 4" w:uiPriority="9" w:qFormat="1"/>
-    <w:lsdException w:name="heading 5" w:uiPriority="9" w:qFormat="1"/>
-    <w:lsdException w:name="heading 6" w:uiPriority="9" w:qFormat="1"/>
-    <w:lsdException w:name="heading 7" w:uiPriority="9" w:qFormat="1"/>
-    <w:lsdException w:name="heading 8" w:uiPriority="9" w:qFormat="1"/>
-    <w:lsdException w:name="heading 9" w:uiPriority="9" w:qFormat="1"/>
-    <w:lsdException w:name="toc 1" w:uiPriority="39"/>
-    <w:lsdException w:name="toc 2" w:uiPriority="39"/>
-    <w:lsdException w:name="toc 3" w:uiPriority="39"/>
-    <w:lsdException w:name="toc 4" w:uiPriority="39"/>
-    <w:lsdException w:name="toc 5" w:uiPriority="39"/>
-    <w:lsdException w:name="toc 6" w:uiPriority="39"/>
-    <w:lsdException w:name="toc 7" w:uiPriority="39"/>
-    <w:lsdException w:name="toc 8" w:uiPriority="39"/>
-    <w:lsdException w:name="toc 9" w:uiPriority="39"/>
-    <w:lsdException w:name="caption" w:uiPriority="35" w:qFormat="1"/>
-    <w:lsdException w:name="List Bullet" w:uiPriority="5" w:qFormat="1"/>
-    <w:lsdException w:name="Title" w:semiHidden="0" w:uiPriority="10" w:unhideWhenUsed="0" w:qFormat="1"/>
-    <w:lsdException w:name="Default Paragraph Font" w:uiPriority="1"/>
-    <w:lsdException w:name="Subtitle" w:semiHidden="0" w:uiPriority="11" w:unhideWhenUsed="0" w:qFormat="1"/>
-    <w:lsdException w:name="Strong" w:semiHidden="0" w:uiPriority="22" w:unhideWhenUsed="0" w:qFormat="1"/>
-    <w:lsdException w:name="Emphasis" w:semiHidden="0" w:uiPriority="20" w:unhideWhenUsed="0" w:qFormat="1"/>
-    <w:lsdException w:name="Table Grid" w:semiHidden="0" w:uiPriority="59" w:unhideWhenUsed="0"/>
-    <w:lsdException w:name="Placeholder Text" w:unhideWhenUsed="0"/>
-    <w:lsdException w:name="No Spacing" w:semiHidden="0" w:uiPriority="1" w:unhideWhenUsed="0" w:qFormat="1"/>
-    <w:lsdException w:name="Light Shading" w:semiHidden="0" w:uiPriority="60" w:unhideWhenUsed="0"/>
-    <w:lsdException w:name="Light List" w:semiHidden="0" w:uiPriority="61" w:unhideWhenUsed="0"/>
-    <w:lsdException w:name="Light Grid" w:semiHidden="0" w:uiPriority="62" w:unhideWhenUsed="0"/>
-    <w:lsdException w:name="Medium Shading 1" w:semiHidden="0" w:uiPriority="63" w:unhideWhenUsed="0"/>
-    <w:lsdException w:name="Medium Shading 2" w:semiHidden="0" w:uiPriority="64" w:unhideWhenUsed="0"/>
-    <w:lsdException w:name="Medium List 1" w:semiHidden="0" w:uiPriority="65" w:unhideWhenUsed="0"/>
-    <w:lsdException w:name="Medium List 2" w:semiHidden="0" w:uiPriority="66" w:unhideWhenUsed="0"/>
-    <w:lsdException w:name="Medium Grid 1" w:semiHidden="0" w:uiPriority="67" w:unhideWhenUsed="0"/>
-    <w:lsdException w:name="Medium Grid 2" w:semiHidden="0" w:uiPriority="68" w:unhideWhenUsed="0"/>
-    <w:lsdException w:name="Medium Grid 3" w:semiHidden="0" w:uiPriority="69" w:unhideWhenUsed="0"/>
-    <w:lsdException w:name="Dark List" w:semiHidden="0" w:uiPriority="70" w:unhideWhenUsed="0"/>
-    <w:lsdException w:name="Colorful Shading" w:semiHidden="0" w:uiPriority="71" w:unhideWhenUsed="0"/>
-    <w:lsdException w:name="Colorful List" w:semiHidden="0" w:uiPriority="72" w:unhideWhenUsed="0"/>
-    <w:lsdException w:name="Colorful Grid" w:semiHidden="0" w:uiPriority="73" w:unhideWhenUsed="0"/>
-    <w:lsdException w:name="Light Shading Accent 1" w:semiHidden="0" w:uiPriority="60" w:unhideWhenUsed="0"/>
-    <w:lsdException w:name="Light List Accent 1" w:semiHidden="0" w:uiPriority="61" w:unhideWhenUsed="0"/>
-    <w:lsdException w:name="Light Grid Accent 1" w:semiHidden="0" w:uiPriority="62" w:unhideWhenUsed="0"/>
-    <w:lsdException w:name="Medium Shading 1 Accent 1" w:semiHidden="0" w:uiPriority="63" w:unhideWhenUsed="0"/>
-    <w:lsdException w:name="Medium Shading 2 Accent 1" w:semiHidden="0" w:uiPriority="64" w:unhideWhenUsed="0"/>
-    <w:lsdException w:name="Medium List 1 Accent 1" w:semiHidden="0" w:uiPriority="65" w:unhideWhenUsed="0"/>
-    <w:lsdException w:name="Revision" w:unhideWhenUsed="0"/>
-    <w:lsdException w:name="List Paragraph" w:semiHidden="0" w:uiPriority="34" w:unhideWhenUsed="0" w:qFormat="1"/>
-    <w:lsdException w:name="Quote" w:semiHidden="0" w:uiPriority="29" w:unhideWhenUsed="0" w:qFormat="1"/>
-    <w:lsdException w:name="Intense Quote" w:semiHidden="0" w:uiPriority="30" w:unhideWhenUsed="0" w:qFormat="1"/>
-    <w:lsdException w:name="Medium List 2 Accent 1" w:semiHidden="0" w:uiPriority="66" w:unhideWhenUsed="0"/>
-    <w:lsdException w:name="Medium Grid 1 Accent 1" w:semiHidden="0" w:uiPriority="67" w:unhideWhenUsed="0"/>
-    <w:lsdException w:name="Medium Grid 2 Accent 1" w:semiHidden="0" w:uiPriority="68" w:unhideWhenUsed="0"/>
-    <w:lsdException w:name="Medium Grid 3 Accent 1" w:semiHidden="0" w:uiPriority="69" w:unhideWhenUsed="0"/>
-    <w:lsdException w:name="Dark List Accent 1" w:semiHidden="0" w:uiPriority="70" w:unhideWhenUsed="0"/>
-    <w:lsdException w:name="Colorful Shading Accent 1" w:semiHidden="0" w:uiPriority="71" w:unhideWhenUsed="0"/>
-    <w:lsdException w:name="Colorful List Accent 1" w:semiHidden="0" w:uiPriority="72" w:unhideWhenUsed="0"/>
-    <w:lsdException w:name="Colorful Grid Accent 1" w:semiHidden="0" w:uiPriority="73" w:unhideWhenUsed="0"/>
-    <w:lsdException w:name="Light Shading Accent 2" w:semiHidden="0" w:uiPriority="60" w:unhideWhenUsed="0"/>
-    <w:lsdException w:name="Light List Accent 2" w:semiHidden="0" w:uiPriority="61" w:unhideWhenUsed="0"/>
-    <w:lsdException w:name="Light Grid Accent 2" w:semiHidden="0" w:uiPriority="62" w:unhideWhenUsed="0"/>
-    <w:lsdException w:name="Medium Shading 1 Accent 2" w:semiHidden="0" w:uiPriority="63" w:unhideWhenUsed="0"/>
-    <w:lsdException w:name="Medium Shading 2 Accent 2" w:semiHidden="0" w:uiPriority="64" w:unhideWhenUsed="0"/>
-    <w:lsdException w:name="Medium List 1 Accent 2" w:semiHidden="0" w:uiPriority="65" w:unhideWhenUsed="0"/>
-    <w:lsdException w:name="Medium List 2 Accent 2" w:semiHidden="0" w:uiPriority="66" w:unhideWhenUsed="0"/>
-    <w:lsdException w:name="Medium Grid 1 Accent 2" w:semiHidden="0" w:uiPriority="67" w:unhideWhenUsed="0"/>
-    <w:lsdException w:name="Medium Grid 2 Accent 2" w:semiHidden="0" w:uiPriority="68" w:unhideWhenUsed="0"/>
-    <w:lsdException w:name="Medium Grid 3 Accent 2" w:semiHidden="0" w:uiPriority="69" w:unhideWhenUsed="0"/>
-    <w:lsdException w:name="Dark List Accent 2" w:semiHidden="0" w:uiPriority="70" w:unhideWhenUsed="0"/>
-    <w:lsdException w:name="Colorful Shading Accent 2" w:semiHidden="0" w:uiPriority="71" w:unhideWhenUsed="0"/>
-    <w:lsdException w:name="Colorful List Accent 2" w:semiHidden="0" w:uiPriority="72" w:unhideWhenUsed="0"/>
-    <w:lsdException w:name="Colorful Grid Accent 2" w:semiHidden="0" w:uiPriority="73" w:unhideWhenUsed="0"/>
-    <w:lsdException w:name="Light Shading Accent 3" w:semiHidden="0" w:uiPriority="60" w:unhideWhenUsed="0"/>
-    <w:lsdException w:name="Light List Accent 3" w:semiHidden="0" w:uiPriority="61" w:unhideWhenUsed="0"/>
-    <w:lsdException w:name="Light Grid Accent 3" w:semiHidden="0" w:uiPriority="62" w:unhideWhenUsed="0"/>
-    <w:lsdException w:name="Medium Shading 1 Accent 3" w:semiHidden="0" w:uiPriority="63" w:unhideWhenUsed="0"/>
-    <w:lsdException w:name="Medium Shading 2 Accent 3" w:semiHidden="0" w:uiPriority="64" w:unhideWhenUsed="0"/>
-    <w:lsdException w:name="Medium List 1 Accent 3" w:semiHidden="0" w:uiPriority="65" w:unhideWhenUsed="0"/>
-    <w:lsdException w:name="Medium List 2 Accent 3" w:semiHidden="0" w:uiPriority="66" w:unhideWhenUsed="0"/>
-    <w:lsdException w:name="Medium Grid 1 Accent 3" w:semiHidden="0" w:uiPriority="67" w:unhideWhenUsed="0"/>
-    <w:lsdException w:name="Medium Grid 2 Accent 3" w:semiHidden="0" w:uiPriority="68" w:unhideWhenUsed="0"/>
-    <w:lsdException w:name="Medium Grid 3 Accent 3" w:semiHidden="0" w:uiPriority="69" w:unhideWhenUsed="0"/>
-    <w:lsdException w:name="Dark List Accent 3" w:semiHidden="0" w:uiPriority="70" w:unhideWhenUsed="0"/>
-    <w:lsdException w:name="Colorful Shading Accent 3" w:semiHidden="0" w:uiPriority="71" w:unhideWhenUsed="0"/>
-    <w:lsdException w:name="Colorful List Accent 3" w:semiHidden="0" w:uiPriority="72" w:unhideWhenUsed="0"/>
-    <w:lsdException w:name="Colorful Grid Accent 3" w:semiHidden="0" w:uiPriority="73" w:unhideWhenUsed="0"/>
-    <w:lsdException w:name="Light Shading Accent 4" w:semiHidden="0" w:uiPriority="60" w:unhideWhenUsed="0"/>
-    <w:lsdException w:name="Light List Accent 4" w:semiHidden="0" w:uiPriority="61" w:unhideWhenUsed="0"/>
-    <w:lsdException w:name="Light Grid Accent 4" w:semiHidden="0" w:uiPriority="62" w:unhideWhenUsed="0"/>
-    <w:lsdException w:name="Medium Shading 1 Accent 4" w:semiHidden="0" w:uiPriority="63" w:unhideWhenUsed="0"/>
-    <w:lsdException w:name="Medium Shading 2 Accent 4" w:semiHidden="0" w:uiPriority="64" w:unhideWhenUsed="0"/>
-    <w:lsdException w:name="Medium List 1 Accent 4" w:semiHidden="0" w:uiPriority="65" w:unhideWhenUsed="0"/>
-    <w:lsdException w:name="Medium List 2 Accent 4" w:semiHidden="0" w:uiPriority="66" w:unhideWhenUsed="0"/>
-    <w:lsdException w:name="Medium Grid 1 Accent 4" w:semiHidden="0" w:uiPriority="67" w:unhideWhenUsed="0"/>
-    <w:lsdException w:name="Medium Grid 2 Accent 4" w:semiHidden="0" w:uiPriority="68" w:unhideWhenUsed="0"/>
-    <w:lsdException w:name="Medium Grid 3 Accent 4" w:semiHidden="0" w:uiPriority="69" w:unhideWhenUsed="0"/>
-    <w:lsdException w:name="Dark List Accent 4" w:semiHidden="0" w:uiPriority="70" w:unhideWhenUsed="0"/>
-    <w:lsdException w:name="Colorful Shading Accent 4" w:semiHidden="0" w:uiPriority="71" w:unhideWhenUsed="0"/>
-    <w:lsdException w:name="Colorful List Accent 4" w:semiHidden="0" w:uiPriority="72" w:unhideWhenUsed="0"/>
-    <w:lsdException w:name="Colorful Grid Accent 4" w:semiHidden="0" w:uiPriority="73" w:unhideWhenUsed="0"/>
-    <w:lsdException w:name="Light Shading Accent 5" w:semiHidden="0" w:uiPriority="60" w:unhideWhenUsed="0"/>
-    <w:lsdException w:name="Light List Accent 5" w:semiHidden="0" w:uiPriority="61" w:unhideWhenUsed="0"/>
-    <w:lsdException w:name="Light Grid Accent 5" w:semiHidden="0" w:uiPriority="62" w:unhideWhenUsed="0"/>
-    <w:lsdException w:name="Medium Shading 1 Accent 5" w:semiHidden="0" w:uiPriority="63" w:unhideWhenUsed="0"/>
-    <w:lsdException w:name="Medium Shading 2 Accent 5" w:semiHidden="0" w:uiPriority="64" w:unhideWhenUsed="0"/>
-    <w:lsdException w:name="Medium List 1 Accent 5" w:semiHidden="0" w:uiPriority="65" w:unhideWhenUsed="0"/>
-    <w:lsdException w:name="Medium List 2 Accent 5" w:semiHidden="0" w:uiPriority="66" w:unhideWhenUsed="0"/>
-    <w:lsdException w:name="Medium Grid 1 Accent 5" w:semiHidden="0" w:uiPriority="67" w:unhideWhenUsed="0"/>
-    <w:lsdException w:name="Medium Grid 2 Accent 5" w:semiHidden="0" w:uiPriority="68" w:unhideWhenUsed="0"/>
-    <w:lsdException w:name="Medium Grid 3 Accent 5" w:semiHidden="0" w:uiPriority="69" w:unhideWhenUsed="0"/>
-    <w:lsdException w:name="Dark List Accent 5" w:semiHidden="0" w:uiPriority="70" w:unhideWhenUsed="0"/>
-    <w:lsdException w:name="Colorful Shading Accent 5" w:semiHidden="0" w:uiPriority="71" w:unhideWhenUsed="0"/>
-    <w:lsdException w:name="Colorful List Accent 5" w:semiHidden="0" w:uiPriority="72" w:unhideWhenUsed="0"/>
-    <w:lsdException w:name="Colorful Grid Accent 5" w:semiHidden="0" w:uiPriority="73" w:unhideWhenUsed="0"/>
-    <w:lsdException w:name="Light Shading Accent 6" w:semiHidden="0" w:uiPriority="60" w:unhideWhenUsed="0"/>
-    <w:lsdException w:name="Light List Accent 6" w:semiHidden="0" w:uiPriority="61" w:unhideWhenUsed="0"/>
-    <w:lsdException w:name="Light Grid Accent 6" w:semiHidden="0" w:uiPriority="62" w:unhideWhenUsed="0"/>
-    <w:lsdException w:name="Medium Shading 1 Accent 6" w:semiHidden="0" w:uiPriority="63" w:unhideWhenUsed="0"/>
-    <w:lsdException w:name="Medium Shading 2 Accent 6" w:semiHidden="0" w:uiPriority="64" w:unhideWhenUsed="0"/>
-    <w:lsdException w:name="Medium List 1 Accent 6" w:semiHidden="0" w:uiPriority="65" w:unhideWhenUsed="0"/>
-    <w:lsdException w:name="Medium List 2 Accent 6" w:semiHidden="0" w:uiPriority="66" w:unhideWhenUsed="0"/>
-    <w:lsdException w:name="Medium Grid 1 Accent 6" w:semiHidden="0" w:uiPriority="67" w:unhideWhenUsed="0"/>
-    <w:lsdException w:name="Medium Grid 2 Accent 6" w:semiHidden="0" w:uiPriority="68" w:unhideWhenUsed="0"/>
-    <w:lsdException w:name="Medium Grid 3 Accent 6" w:semiHidden="0" w:uiPriority="69" w:unhideWhenUsed="0"/>
-    <w:lsdException w:name="Dark List Accent 6" w:semiHidden="0" w:uiPriority="70" w:unhideWhenUsed="0"/>
-    <w:lsdException w:name="Colorful Shading Accent 6" w:semiHidden="0" w:uiPriority="71" w:unhideWhenUsed="0"/>
-    <w:lsdException w:name="Colorful List Accent 6" w:semiHidden="0" w:uiPriority="72" w:unhideWhenUsed="0"/>
-    <w:lsdException w:name="Colorful Grid Accent 6" w:semiHidden="0" w:uiPriority="73" w:unhideWhenUsed="0"/>
-    <w:lsdException w:name="Subtle Emphasis" w:semiHidden="0" w:uiPriority="19" w:unhideWhenUsed="0" w:qFormat="1"/>
-    <w:lsdException w:name="Intense Emphasis" w:semiHidden="0" w:uiPriority="21" w:unhideWhenUsed="0" w:qFormat="1"/>
-    <w:lsdException w:name="Subtle Reference" w:semiHidden="0" w:uiPriority="31" w:unhideWhenUsed="0" w:qFormat="1"/>
-    <w:lsdException w:name="Intense Reference" w:semiHidden="0" w:uiPriority="32" w:unhideWhenUsed="0" w:qFormat="1"/>
-    <w:lsdException w:name="Book Title" w:semiHidden="0" w:uiPriority="33" w:unhideWhenUsed="0" w:qFormat="1"/>
-    <w:lsdException w:name="Bibliography" w:uiPriority="37"/>
-    <w:lsdException w:name="TOC Heading" w:uiPriority="39" w:qFormat="1"/>
+  <w:latentStyles w:defLockedState="0" w:defUIPriority="99" w:defSemiHidden="0" w:defUnhideWhenUsed="0" w:defQFormat="0" w:count="371">
+    <w:lsdException w:name="Normal" w:uiPriority="0" w:qFormat="1"/>
+    <w:lsdException w:name="heading 1" w:uiPriority="9" w:qFormat="1"/>
+    <w:lsdException w:name="heading 2" w:semiHidden="1" w:uiPriority="9" w:unhideWhenUsed="1" w:qFormat="1"/>
+    <w:lsdException w:name="heading 3" w:semiHidden="1" w:uiPriority="9" w:unhideWhenUsed="1" w:qFormat="1"/>
+    <w:lsdException w:name="heading 4" w:semiHidden="1" w:uiPriority="9" w:unhideWhenUsed="1" w:qFormat="1"/>
+    <w:lsdException w:name="heading 5" w:semiHidden="1" w:uiPriority="9" w:unhideWhenUsed="1" w:qFormat="1"/>
+    <w:lsdException w:name="heading 6" w:semiHidden="1" w:uiPriority="9" w:unhideWhenUsed="1" w:qFormat="1"/>
+    <w:lsdException w:name="heading 7" w:semiHidden="1" w:uiPriority="9" w:unhideWhenUsed="1" w:qFormat="1"/>
+    <w:lsdException w:name="heading 8" w:semiHidden="1" w:uiPriority="9" w:unhideWhenUsed="1" w:qFormat="1"/>
+    <w:lsdException w:name="heading 9" w:semiHidden="1" w:uiPriority="9" w:unhideWhenUsed="1" w:qFormat="1"/>
+    <w:lsdException w:name="index 1" w:semiHidden="1" w:unhideWhenUsed="1"/>
+    <w:lsdException w:name="index 2" w:semiHidden="1" w:unhideWhenUsed="1"/>
+    <w:lsdException w:name="index 3" w:semiHidden="1" w:unhideWhenUsed="1"/>
+    <w:lsdException w:name="index 4" w:semiHidden="1" w:unhideWhenUsed="1"/>
+    <w:lsdException w:name="index 5" w:semiHidden="1" w:unhideWhenUsed="1"/>
+    <w:lsdException w:name="index 6" w:semiHidden="1" w:unhideWhenUsed="1"/>
+    <w:lsdException w:name="index 7" w:semiHidden="1" w:unhideWhenUsed="1"/>
+    <w:lsdException w:name="index 8" w:semiHidden="1" w:unhideWhenUsed="1"/>
+    <w:lsdException w:name="index 9" w:semiHidden="1" w:unhideWhenUsed="1"/>
+    <w:lsdException w:name="toc 1" w:semiHidden="1" w:uiPriority="39" w:unhideWhenUsed="1"/>
+    <w:lsdException w:name="toc 2" w:semiHidden="1" w:uiPriority="39" w:unhideWhenUsed="1"/>
+    <w:lsdException w:name="toc 3" w:semiHidden="1" w:uiPriority="39" w:unhideWhenUsed="1"/>
+    <w:lsdException w:name="toc 4" w:semiHidden="1" w:uiPriority="39" w:unhideWhenUsed="1"/>
+    <w:lsdException w:name="toc 5" w:semiHidden="1" w:uiPriority="39" w:unhideWhenUsed="1"/>
+    <w:lsdException w:name="toc 6" w:semiHidden="1" w:uiPriority="39" w:unhideWhenUsed="1"/>
+    <w:lsdException w:name="toc 7" w:semiHidden="1" w:uiPriority="39" w:unhideWhenUsed="1"/>
+    <w:lsdException w:name="toc 8" w:semiHidden="1" w:uiPriority="39" w:unhideWhenUsed="1"/>
+    <w:lsdException w:name="toc 9" w:semiHidden="1" w:uiPriority="39" w:unhideWhenUsed="1"/>
+    <w:lsdException w:name="Normal Indent" w:semiHidden="1" w:unhideWhenUsed="1"/>
+    <w:lsdException w:name="footnote text" w:semiHidden="1" w:unhideWhenUsed="1"/>
+    <w:lsdException w:name="annotation text" w:semiHidden="1" w:unhideWhenUsed="1"/>
+    <w:lsdException w:name="header" w:semiHidden="1" w:unhideWhenUsed="1"/>
+    <w:lsdException w:name="footer" w:semiHidden="1" w:unhideWhenUsed="1"/>
+    <w:lsdException w:name="index heading" w:semiHidden="1" w:unhideWhenUsed="1"/>
+    <w:lsdException w:name="caption" w:semiHidden="1" w:uiPriority="35" w:unhideWhenUsed="1" w:qFormat="1"/>
+    <w:lsdException w:name="table of figures" w:semiHidden="1" w:unhideWhenUsed="1"/>
+    <w:lsdException w:name="envelope address" w:semiHidden="1" w:unhideWhenUsed="1"/>
+    <w:lsdException w:name="envelope return" w:semiHidden="1" w:unhideWhenUsed="1"/>
+    <w:lsdException w:name="footnote reference" w:semiHidden="1" w:unhideWhenUsed="1"/>
+    <w:lsdException w:name="annotation reference" w:semiHidden="1" w:unhideWhenUsed="1"/>
+    <w:lsdException w:name="line number" w:semiHidden="1" w:unhideWhenUsed="1"/>
+    <w:lsdException w:name="page number" w:semiHidden="1" w:unhideWhenUsed="1"/>
+    <w:lsdException w:name="endnote reference" w:semiHidden="1" w:unhideWhenUsed="1"/>
+    <w:lsdException w:name="endnote text" w:semiHidden="1" w:unhideWhenUsed="1"/>
+    <w:lsdException w:name="table of authorities" w:semiHidden="1" w:unhideWhenUsed="1"/>
+    <w:lsdException w:name="macro" w:semiHidden="1" w:unhideWhenUsed="1"/>
+    <w:lsdException w:name="toa heading" w:semiHidden="1" w:unhideWhenUsed="1"/>
+    <w:lsdException w:name="List" w:semiHidden="1" w:unhideWhenUsed="1"/>
+    <w:lsdException w:name="List Bullet" w:semiHidden="1" w:uiPriority="5" w:unhideWhenUsed="1" w:qFormat="1"/>
+    <w:lsdException w:name="List Number" w:semiHidden="1" w:unhideWhenUsed="1"/>
+    <w:lsdException w:name="List 2" w:semiHidden="1" w:unhideWhenUsed="1"/>
+    <w:lsdException w:name="List 3" w:semiHidden="1" w:unhideWhenUsed="1"/>
+    <w:lsdException w:name="List 4" w:semiHidden="1" w:unhideWhenUsed="1"/>
+    <w:lsdException w:name="List 5" w:semiHidden="1" w:unhideWhenUsed="1"/>
+    <w:lsdException w:name="List Bullet 2" w:semiHidden="1" w:unhideWhenUsed="1"/>
+    <w:lsdException w:name="List Bullet 3" w:semiHidden="1" w:unhideWhenUsed="1"/>
+    <w:lsdException w:name="List Bullet 4" w:semiHidden="1" w:unhideWhenUsed="1"/>
+    <w:lsdException w:name="List Bullet 5" w:semiHidden="1" w:unhideWhenUsed="1"/>
+    <w:lsdException w:name="List Number 2" w:semiHidden="1" w:unhideWhenUsed="1"/>
+    <w:lsdException w:name="List Number 3" w:semiHidden="1" w:unhideWhenUsed="1"/>
+    <w:lsdException w:name="List Number 4" w:semiHidden="1" w:unhideWhenUsed="1"/>
+    <w:lsdException w:name="List Number 5" w:semiHidden="1" w:unhideWhenUsed="1"/>
+    <w:lsdException w:name="Title" w:uiPriority="10" w:qFormat="1"/>
+    <w:lsdException w:name="Closing" w:semiHidden="1" w:unhideWhenUsed="1"/>
+    <w:lsdException w:name="Signature" w:semiHidden="1" w:unhideWhenUsed="1"/>
+    <w:lsdException w:name="Default Paragraph Font" w:semiHidden="1" w:uiPriority="1" w:unhideWhenUsed="1"/>
+    <w:lsdException w:name="Body Text" w:semiHidden="1" w:unhideWhenUsed="1"/>
+    <w:lsdException w:name="Body Text Indent" w:semiHidden="1" w:unhideWhenUsed="1"/>
+    <w:lsdException w:name="List Continue" w:semiHidden="1" w:unhideWhenUsed="1"/>
+    <w:lsdException w:name="List Continue 2" w:semiHidden="1" w:unhideWhenUsed="1"/>
+    <w:lsdException w:name="List Continue 3" w:semiHidden="1" w:unhideWhenUsed="1"/>
+    <w:lsdException w:name="List Continue 4" w:semiHidden="1" w:unhideWhenUsed="1"/>
+    <w:lsdException w:name="List Continue 5" w:semiHidden="1" w:unhideWhenUsed="1"/>
+    <w:lsdException w:name="Message Header" w:semiHidden="1" w:unhideWhenUsed="1"/>
+    <w:lsdException w:name="Subtitle" w:uiPriority="11" w:qFormat="1"/>
+    <w:lsdException w:name="Salutation" w:semiHidden="1" w:unhideWhenUsed="1"/>
+    <w:lsdException w:name="Date" w:semiHidden="1" w:unhideWhenUsed="1"/>
+    <w:lsdException w:name="Body Text First Indent" w:semiHidden="1" w:unhideWhenUsed="1"/>
+    <w:lsdException w:name="Body Text First Indent 2" w:semiHidden="1" w:unhideWhenUsed="1"/>
+    <w:lsdException w:name="Note Heading" w:semiHidden="1" w:unhideWhenUsed="1"/>
+    <w:lsdException w:name="Body Text 2" w:semiHidden="1" w:unhideWhenUsed="1"/>
+    <w:lsdException w:name="Body Text 3" w:semiHidden="1" w:unhideWhenUsed="1"/>
+    <w:lsdException w:name="Body Text Indent 2" w:semiHidden="1" w:unhideWhenUsed="1"/>
+    <w:lsdException w:name="Body Text Indent 3" w:semiHidden="1" w:unhideWhenUsed="1"/>
+    <w:lsdException w:name="Block Text" w:semiHidden="1" w:unhideWhenUsed="1"/>
+    <w:lsdException w:name="Hyperlink" w:semiHidden="1" w:unhideWhenUsed="1"/>
+    <w:lsdException w:name="FollowedHyperlink" w:semiHidden="1" w:unhideWhenUsed="1"/>
+    <w:lsdException w:name="Strong" w:uiPriority="22" w:qFormat="1"/>
+    <w:lsdException w:name="Emphasis" w:uiPriority="20" w:qFormat="1"/>
+    <w:lsdException w:name="Document Map" w:semiHidden="1" w:unhideWhenUsed="1"/>
+    <w:lsdException w:name="Plain Text" w:semiHidden="1" w:unhideWhenUsed="1"/>
+    <w:lsdException w:name="E-mail Signature" w:semiHidden="1" w:unhideWhenUsed="1"/>
+    <w:lsdException w:name="HTML Top of Form" w:semiHidden="1" w:unhideWhenUsed="1"/>
+    <w:lsdException w:name="HTML Bottom of Form" w:semiHidden="1" w:unhideWhenUsed="1"/>
+    <w:lsdException w:name="Normal (Web)" w:semiHidden="1" w:unhideWhenUsed="1"/>
+    <w:lsdException w:name="HTML Acronym" w:semiHidden="1" w:unhideWhenUsed="1"/>
+    <w:lsdException w:name="HTML Address" w:semiHidden="1" w:unhideWhenUsed="1"/>
+    <w:lsdException w:name="HTML Cite" w:semiHidden="1" w:unhideWhenUsed="1"/>
+    <w:lsdException w:name="HTML Code" w:semiHidden="1" w:unhideWhenUsed="1"/>
+    <w:lsdException w:name="HTML Definition" w:semiHidden="1" w:unhideWhenUsed="1"/>
+    <w:lsdException w:name="HTML Keyboard" w:semiHidden="1" w:unhideWhenUsed="1"/>
+    <w:lsdException w:name="HTML Preformatted" w:semiHidden="1" w:unhideWhenUsed="1"/>
+    <w:lsdException w:name="HTML Sample" w:semiHidden="1" w:unhideWhenUsed="1"/>
+    <w:lsdException w:name="HTML Typewriter" w:semiHidden="1" w:unhideWhenUsed="1"/>
+    <w:lsdException w:name="HTML Variable" w:semiHidden="1" w:unhideWhenUsed="1"/>
+    <w:lsdException w:name="Normal Table" w:semiHidden="1" w:unhideWhenUsed="1"/>
+    <w:lsdException w:name="annotation subject" w:semiHidden="1" w:unhideWhenUsed="1"/>
+    <w:lsdException w:name="No List" w:semiHidden="1" w:unhideWhenUsed="1"/>
+    <w:lsdException w:name="Outline List 1" w:semiHidden="1" w:unhideWhenUsed="1"/>
+    <w:lsdException w:name="Outline List 2" w:semiHidden="1" w:unhideWhenUsed="1"/>
+    <w:lsdException w:name="Outline List 3" w:semiHidden="1" w:unhideWhenUsed="1"/>
+    <w:lsdException w:name="Table Simple 1" w:semiHidden="1" w:unhideWhenUsed="1"/>
+    <w:lsdException w:name="Table Simple 2" w:semiHidden="1" w:unhideWhenUsed="1"/>
+    <w:lsdException w:name="Table Simple 3" w:semiHidden="1" w:unhideWhenUsed="1"/>
+    <w:lsdException w:name="Table Classic 1" w:semiHidden="1" w:unhideWhenUsed="1"/>
+    <w:lsdException w:name="Table Classic 2" w:semiHidden="1" w:unhideWhenUsed="1"/>
+    <w:lsdException w:name="Table Classic 3" w:semiHidden="1" w:unhideWhenUsed="1"/>
+    <w:lsdException w:name="Table Classic 4" w:semiHidden="1" w:unhideWhenUsed="1"/>
+    <w:lsdException w:name="Table Colorful 1" w:semiHidden="1" w:unhideWhenUsed="1"/>
+    <w:lsdException w:name="Table Colorful 2" w:semiHidden="1" w:unhideWhenUsed="1"/>
+    <w:lsdException w:name="Table Colorful 3" w:semiHidden="1" w:unhideWhenUsed="1"/>
+    <w:lsdException w:name="Table Columns 1" w:semiHidden="1" w:unhideWhenUsed="1"/>
+    <w:lsdException w:name="Table Columns 2" w:semiHidden="1" w:unhideWhenUsed="1"/>
+    <w:lsdException w:name="Table Columns 3" w:semiHidden="1" w:unhideWhenUsed="1"/>
+    <w:lsdException w:name="Table Columns 4" w:semiHidden="1" w:unhideWhenUsed="1"/>
+    <w:lsdException w:name="Table Columns 5" w:semiHidden="1" w:unhideWhenUsed="1"/>
+    <w:lsdException w:name="Table Grid 1" w:semiHidden="1" w:unhideWhenUsed="1"/>
+    <w:lsdException w:name="Table Grid 2" w:semiHidden="1" w:unhideWhenUsed="1"/>
+    <w:lsdException w:name="Table Grid 3" w:semiHidden="1" w:unhideWhenUsed="1"/>
+    <w:lsdException w:name="Table Grid 4" w:semiHidden="1" w:unhideWhenUsed="1"/>
+    <w:lsdException w:name="Table Grid 5" w:semiHidden="1" w:unhideWhenUsed="1"/>
+    <w:lsdException w:name="Table Grid 6" w:semiHidden="1" w:unhideWhenUsed="1"/>
+    <w:lsdException w:name="Table Grid 7" w:semiHidden="1" w:unhideWhenUsed="1"/>
+    <w:lsdException w:name="Table Grid 8" w:semiHidden="1" w:unhideWhenUsed="1"/>
+    <w:lsdException w:name="Table List 1" w:semiHidden="1" w:unhideWhenUsed="1"/>
+    <w:lsdException w:name="Table List 2" w:semiHidden="1" w:unhideWhenUsed="1"/>
+    <w:lsdException w:name="Table List 3" w:semiHidden="1" w:unhideWhenUsed="1"/>
+    <w:lsdException w:name="Table List 4" w:semiHidden="1" w:unhideWhenUsed="1"/>
+    <w:lsdException w:name="Table List 5" w:semiHidden="1" w:unhideWhenUsed="1"/>
+    <w:lsdException w:name="Table List 6" w:semiHidden="1" w:unhideWhenUsed="1"/>
+    <w:lsdException w:name="Table List 7" w:semiHidden="1" w:unhideWhenUsed="1"/>
+    <w:lsdException w:name="Table List 8" w:semiHidden="1" w:unhideWhenUsed="1"/>
+    <w:lsdException w:name="Table 3D effects 1" w:semiHidden="1" w:unhideWhenUsed="1"/>
+    <w:lsdException w:name="Table 3D effects 2" w:semiHidden="1" w:unhideWhenUsed="1"/>
+    <w:lsdException w:name="Table 3D effects 3" w:semiHidden="1" w:unhideWhenUsed="1"/>
+    <w:lsdException w:name="Table Contemporary" w:semiHidden="1" w:unhideWhenUsed="1"/>
+    <w:lsdException w:name="Table Elegant" w:semiHidden="1" w:unhideWhenUsed="1"/>
+    <w:lsdException w:name="Table Professional" w:semiHidden="1" w:unhideWhenUsed="1"/>
+    <w:lsdException w:name="Table Subtle 1" w:semiHidden="1" w:unhideWhenUsed="1"/>
+    <w:lsdException w:name="Table Subtle 2" w:semiHidden="1" w:unhideWhenUsed="1"/>
+    <w:lsdException w:name="Table Web 1" w:semiHidden="1" w:unhideWhenUsed="1"/>
+    <w:lsdException w:name="Table Web 2" w:semiHidden="1" w:unhideWhenUsed="1"/>
+    <w:lsdException w:name="Table Web 3" w:semiHidden="1" w:unhideWhenUsed="1"/>
+    <w:lsdException w:name="Balloon Text" w:semiHidden="1" w:unhideWhenUsed="1"/>
+    <w:lsdException w:name="Table Grid" w:uiPriority="59"/>
+    <w:lsdException w:name="Table Theme" w:semiHidden="1" w:unhideWhenUsed="1"/>
+    <w:lsdException w:name="Placeholder Text" w:semiHidden="1"/>
+    <w:lsdException w:name="No Spacing" w:uiPriority="1" w:qFormat="1"/>
+    <w:lsdException w:name="Light Shading" w:uiPriority="60"/>
+    <w:lsdException w:name="Light List" w:uiPriority="61"/>
+    <w:lsdException w:name="Light Grid" w:uiPriority="62"/>
+    <w:lsdException w:name="Medium Shading 1" w:uiPriority="63"/>
+    <w:lsdException w:name="Medium Shading 2" w:uiPriority="64"/>
+    <w:lsdException w:name="Medium List 1" w:uiPriority="65"/>
+    <w:lsdException w:name="Medium List 2" w:uiPriority="66"/>
+    <w:lsdException w:name="Medium Grid 1" w:uiPriority="67"/>
+    <w:lsdException w:name="Medium Grid 2" w:uiPriority="68"/>
+    <w:lsdException w:name="Medium Grid 3" w:uiPriority="69"/>
+    <w:lsdException w:name="Dark List" w:uiPriority="70"/>
+    <w:lsdException w:name="Colorful Shading" w:uiPriority="71"/>
+    <w:lsdException w:name="Colorful List" w:uiPriority="72"/>
+    <w:lsdException w:name="Colorful Grid" w:uiPriority="73"/>
+    <w:lsdException w:name="Light Shading Accent 1" w:uiPriority="60"/>
+    <w:lsdException w:name="Light List Accent 1" w:uiPriority="61"/>
+    <w:lsdException w:name="Light Grid Accent 1" w:uiPriority="62"/>
+    <w:lsdException w:name="Medium Shading 1 Accent 1" w:uiPriority="63"/>
+    <w:lsdException w:name="Medium Shading 2 Accent 1" w:uiPriority="64"/>
+    <w:lsdException w:name="Medium List 1 Accent 1" w:uiPriority="65"/>
+    <w:lsdException w:name="Revision" w:semiHidden="1"/>
+    <w:lsdException w:name="List Paragraph" w:uiPriority="34" w:qFormat="1"/>
+    <w:lsdException w:name="Quote" w:uiPriority="29" w:qFormat="1"/>
+    <w:lsdException w:name="Intense Quote" w:uiPriority="30" w:qFormat="1"/>
+    <w:lsdException w:name="Medium List 2 Accent 1" w:uiPriority="66"/>
+    <w:lsdException w:name="Medium Grid 1 Accent 1" w:uiPriority="67"/>
+    <w:lsdException w:name="Medium Grid 2 Accent 1" w:uiPriority="68"/>
+    <w:lsdException w:name="Medium Grid 3 Accent 1" w:uiPriority="69"/>
+    <w:lsdException w:name="Dark List Accent 1" w:uiPriority="70"/>
+    <w:lsdException w:name="Colorful Shading Accent 1" w:uiPriority="71"/>
+    <w:lsdException w:name="Colorful List Accent 1" w:uiPriority="72"/>
+    <w:lsdException w:name="Colorful Grid Accent 1" w:uiPriority="73"/>
+    <w:lsdException w:name="Light Shading Accent 2" w:uiPriority="60"/>
+    <w:lsdException w:name="Light List Accent 2" w:uiPriority="61"/>
+    <w:lsdException w:name="Light Grid Accent 2" w:uiPriority="62"/>
+    <w:lsdException w:name="Medium Shading 1 Accent 2" w:uiPriority="63"/>
+    <w:lsdException w:name="Medium Shading 2 Accent 2" w:uiPriority="64"/>
+    <w:lsdException w:name="Medium List 1 Accent 2" w:uiPriority="65"/>
+    <w:lsdException w:name="Medium List 2 Accent 2" w:uiPriority="66"/>
+    <w:lsdException w:name="Medium Grid 1 Accent 2" w:uiPriority="67"/>
+    <w:lsdException w:name="Medium Grid 2 Accent 2" w:uiPriority="68"/>
+    <w:lsdException w:name="Medium Grid 3 Accent 2" w:uiPriority="69"/>
+    <w:lsdException w:name="Dark List Accent 2" w:uiPriority="70"/>
+    <w:lsdException w:name="Colorful Shading Accent 2" w:uiPriority="71"/>
+    <w:lsdException w:name="Colorful List Accent 2" w:uiPriority="72"/>
+    <w:lsdException w:name="Colorful Grid Accent 2" w:uiPriority="73"/>
+    <w:lsdException w:name="Light Shading Accent 3" w:uiPriority="60"/>
+    <w:lsdException w:name="Light List Accent 3" w:uiPriority="61"/>
+    <w:lsdException w:name="Light Grid Accent 3" w:uiPriority="62"/>
+    <w:lsdException w:name="Medium Shading 1 Accent 3" w:uiPriority="63"/>
+    <w:lsdException w:name="Medium Shading 2 Accent 3" w:uiPriority="64"/>
+    <w:lsdException w:name="Medium List 1 Accent 3" w:uiPriority="65"/>
+    <w:lsdException w:name="Medium List 2 Accent 3" w:uiPriority="66"/>
+    <w:lsdException w:name="Medium Grid 1 Accent 3" w:uiPriority="67"/>
+    <w:lsdException w:name="Medium Grid 2 Accent 3" w:uiPriority="68"/>
+    <w:lsdException w:name="Medium Grid 3 Accent 3" w:uiPriority="69"/>
+    <w:lsdException w:name="Dark List Accent 3" w:uiPriority="70"/>
+    <w:lsdException w:name="Colorful Shading Accent 3" w:uiPriority="71"/>
+    <w:lsdException w:name="Colorful List Accent 3" w:uiPriority="72"/>
+    <w:lsdException w:name="Colorful Grid Accent 3" w:uiPriority="73"/>
+    <w:lsdException w:name="Light Shading Accent 4" w:uiPriority="60"/>
+    <w:lsdException w:name="Light List Accent 4" w:uiPriority="61"/>
+    <w:lsdException w:name="Light Grid Accent 4" w:uiPriority="62"/>
+    <w:lsdException w:name="Medium Shading 1 Accent 4" w:uiPriority="63"/>
+    <w:lsdException w:name="Medium Shading 2 Accent 4" w:uiPriority="64"/>
+    <w:lsdException w:name="Medium List 1 Accent 4" w:uiPriority="65"/>
+    <w:lsdException w:name="Medium List 2 Accent 4" w:uiPriority="66"/>
+    <w:lsdException w:name="Medium Grid 1 Accent 4" w:uiPriority="67"/>
+    <w:lsdException w:name="Medium Grid 2 Accent 4" w:uiPriority="68"/>
+    <w:lsdException w:name="Medium Grid 3 Accent 4" w:uiPriority="69"/>
+    <w:lsdException w:name="Dark List Accent 4" w:uiPriority="70"/>
+    <w:lsdException w:name="Colorful Shading Accent 4" w:uiPriority="71"/>
+    <w:lsdException w:name="Colorful List Accent 4" w:uiPriority="72"/>
+    <w:lsdException w:name="Colorful Grid Accent 4" w:uiPriority="73"/>
+    <w:lsdException w:name="Light Shading Accent 5" w:uiPriority="60"/>
+    <w:lsdException w:name="Light List Accent 5" w:uiPriority="61"/>
+    <w:lsdException w:name="Light Grid Accent 5" w:uiPriority="62"/>
+    <w:lsdException w:name="Medium Shading 1 Accent 5" w:uiPriority="63"/>
+    <w:lsdException w:name="Medium Shading 2 Accent 5" w:uiPriority="64"/>
+    <w:lsdException w:name="Medium List 1 Accent 5" w:uiPriority="65"/>
+    <w:lsdException w:name="Medium List 2 Accent 5" w:uiPriority="66"/>
+    <w:lsdException w:name="Medium Grid 1 Accent 5" w:uiPriority="67"/>
+    <w:lsdException w:name="Medium Grid 2 Accent 5" w:uiPriority="68"/>
+    <w:lsdException w:name="Medium Grid 3 Accent 5" w:uiPriority="69"/>
+    <w:lsdException w:name="Dark List Accent 5" w:uiPriority="70"/>
+    <w:lsdException w:name="Colorful Shading Accent 5" w:uiPriority="71"/>
+    <w:lsdException w:name="Colorful List Accent 5" w:uiPriority="72"/>
+    <w:lsdException w:name="Colorful Grid Accent 5" w:uiPriority="73"/>
+    <w:lsdException w:name="Light Shading Accent 6" w:uiPriority="60"/>
+    <w:lsdException w:name="Light List Accent 6" w:uiPriority="61"/>
+    <w:lsdException w:name="Light Grid Accent 6" w:uiPriority="62"/>
+    <w:lsdException w:name="Medium Shading 1 Accent 6" w:uiPriority="63"/>
+    <w:lsdException w:name="Medium Shading 2 Accent 6" w:uiPriority="64"/>
+    <w:lsdException w:name="Medium List 1 Accent 6" w:uiPriority="65"/>
+    <w:lsdException w:name="Medium List 2 Accent 6" w:uiPriority="66"/>
+    <w:lsdException w:name="Medium Grid 1 Accent 6" w:uiPriority="67"/>
+    <w:lsdException w:name="Medium Grid 2 Accent 6" w:uiPriority="68"/>
+    <w:lsdException w:name="Medium Grid 3 Accent 6" w:uiPriority="69"/>
+    <w:lsdException w:name="Dark List Accent 6" w:uiPriority="70"/>
+    <w:lsdException w:name="Colorful Shading Accent 6" w:uiPriority="71"/>
+    <w:lsdException w:name="Colorful List Accent 6" w:uiPriority="72"/>
+    <w:lsdException w:name="Colorful Grid Accent 6" w:uiPriority="73"/>
+    <w:lsdException w:name="Subtle Emphasis" w:uiPriority="19" w:qFormat="1"/>
+    <w:lsdException w:name="Intense Emphasis" w:uiPriority="21" w:qFormat="1"/>
+    <w:lsdException w:name="Subtle Reference" w:uiPriority="31" w:qFormat="1"/>
+    <w:lsdException w:name="Intense Reference" w:uiPriority="32" w:qFormat="1"/>
+    <w:lsdException w:name="Book Title" w:uiPriority="33" w:qFormat="1"/>
+    <w:lsdException w:name="Bibliography" w:semiHidden="1" w:uiPriority="37" w:unhideWhenUsed="1"/>
+    <w:lsdException w:name="TOC Heading" w:semiHidden="1" w:uiPriority="39" w:unhideWhenUsed="1" w:qFormat="1"/>
+    <w:lsdException w:name="Plain Table 1" w:uiPriority="41"/>
+    <w:lsdException w:name="Plain Table 2" w:uiPriority="42"/>
+    <w:lsdException w:name="Plain Table 3" w:uiPriority="43"/>
+    <w:lsdException w:name="Plain Table 4" w:uiPriority="44"/>
+    <w:lsdException w:name="Plain Table 5" w:uiPriority="45"/>
+    <w:lsdException w:name="Grid Table Light" w:uiPriority="40"/>
+    <w:lsdException w:name="Grid Table 1 Light" w:uiPriority="46"/>
+    <w:lsdException w:name="Grid Table 2" w:uiPriority="47"/>
+    <w:lsdException w:name="Grid Table 3" w:uiPriority="48"/>
+    <w:lsdException w:name="Grid Table 4" w:uiPriority="49"/>
+    <w:lsdException w:name="Grid Table 5 Dark" w:uiPriority="50"/>
+    <w:lsdException w:name="Grid Table 6 Colorful" w:uiPriority="51"/>
+    <w:lsdException w:name="Grid Table 7 Colorful" w:uiPriority="52"/>
+    <w:lsdException w:name="Grid Table 1 Light Accent 1" w:uiPriority="46"/>
+    <w:lsdException w:name="Grid Table 2 Accent 1" w:uiPriority="47"/>
+    <w:lsdException w:name="Grid Table 3 Accent 1" w:uiPriority="48"/>
+    <w:lsdException w:name="Grid Table 4 Accent 1" w:uiPriority="49"/>
+    <w:lsdException w:name="Grid Table 5 Dark Accent 1" w:uiPriority="50"/>
+    <w:lsdException w:name="Grid Table 6 Colorful Accent 1" w:uiPriority="51"/>
+    <w:lsdException w:name="Grid Table 7 Colorful Accent 1" w:uiPriority="52"/>
+    <w:lsdException w:name="Grid Table 1 Light Accent 2" w:uiPriority="46"/>
+    <w:lsdException w:name="Grid Table 2 Accent 2" w:uiPriority="47"/>
+    <w:lsdException w:name="Grid Table 3 Accent 2" w:uiPriority="48"/>
+    <w:lsdException w:name="Grid Table 4 Accent 2" w:uiPriority="49"/>
+    <w:lsdException w:name="Grid Table 5 Dark Accent 2" w:uiPriority="50"/>
+    <w:lsdException w:name="Grid Table 6 Colorful Accent 2" w:uiPriority="51"/>
+    <w:lsdException w:name="Grid Table 7 Colorful Accent 2" w:uiPriority="52"/>
+    <w:lsdException w:name="Grid Table 1 Light Accent 3" w:uiPriority="46"/>
+    <w:lsdException w:name="Grid Table 2 Accent 3" w:uiPriority="47"/>
+    <w:lsdException w:name="Grid Table 3 Accent 3" w:uiPriority="48"/>
+    <w:lsdException w:name="Grid Table 4 Accent 3" w:uiPriority="49"/>
+    <w:lsdException w:name="Grid Table 5 Dark Accent 3" w:uiPriority="50"/>
+    <w:lsdException w:name="Grid Table 6 Colorful Accent 3" w:uiPriority="51"/>
+    <w:lsdException w:name="Grid Table 7 Colorful Accent 3" w:uiPriority="52"/>
+    <w:lsdException w:name="Grid Table 1 Light Accent 4" w:uiPriority="46"/>
+    <w:lsdException w:name="Grid Table 2 Accent 4" w:uiPriority="47"/>
+    <w:lsdException w:name="Grid Table 3 Accent 4" w:uiPriority="48"/>
+    <w:lsdException w:name="Grid Table 4 Accent 4" w:uiPriority="49"/>
+    <w:lsdException w:name="Grid Table 5 Dark Accent 4" w:uiPriority="50"/>
+    <w:lsdException w:name="Grid Table 6 Colorful Accent 4" w:uiPriority="51"/>
+    <w:lsdException w:name="Grid Table 7 Colorful Accent 4" w:uiPriority="52"/>
+    <w:lsdException w:name="Grid Table 1 Light Accent 5" w:uiPriority="46"/>
+    <w:lsdException w:name="Grid Table 2 Accent 5" w:uiPriority="47"/>
+    <w:lsdException w:name="Grid Table 3 Accent 5" w:uiPriority="48"/>
+    <w:lsdException w:name="Grid Table 4 Accent 5" w:uiPriority="49"/>
+    <w:lsdException w:name="Grid Table 5 Dark Accent 5" w:uiPriority="50"/>
+    <w:lsdException w:name="Grid Table 6 Colorful Accent 5" w:uiPriority="51"/>
+    <w:lsdException w:name="Grid Table 7 Colorful Accent 5" w:uiPriority="52"/>
+    <w:lsdException w:name="Grid Table 1 Light Accent 6" w:uiPriority="46"/>
+    <w:lsdException w:name="Grid Table 2 Accent 6" w:uiPriority="47"/>
+    <w:lsdException w:name="Grid Table 3 Accent 6" w:uiPriority="48"/>
+    <w:lsdException w:name="Grid Table 4 Accent 6" w:uiPriority="49"/>
+    <w:lsdException w:name="Grid Table 5 Dark Accent 6" w:uiPriority="50"/>
+    <w:lsdException w:name="Grid Table 6 Colorful Accent 6" w:uiPriority="51"/>
+    <w:lsdException w:name="Grid Table 7 Colorful Accent 6" w:uiPriority="52"/>
+    <w:lsdException w:name="List Table 1 Light" w:uiPriority="46"/>
+    <w:lsdException w:name="List Table 2" w:uiPriority="47"/>
+    <w:lsdException w:name="List Table 3" w:uiPriority="48"/>
+    <w:lsdException w:name="List Table 4" w:uiPriority="49"/>
+    <w:lsdException w:name="List Table 5 Dark" w:uiPriority="50"/>
+    <w:lsdException w:name="List Table 6 Colorful" w:uiPriority="51"/>
+    <w:lsdException w:name="List Table 7 Colorful" w:uiPriority="52"/>
+    <w:lsdException w:name="List Table 1 Light Accent 1" w:uiPriority="46"/>
+    <w:lsdException w:name="List Table 2 Accent 1" w:uiPriority="47"/>
+    <w:lsdException w:name="List Table 3 Accent 1" w:uiPriority="48"/>
+    <w:lsdException w:name="List Table 4 Accent 1" w:uiPriority="49"/>
+    <w:lsdException w:name="List Table 5 Dark Accent 1" w:uiPriority="50"/>
+    <w:lsdException w:name="List Table 6 Colorful Accent 1" w:uiPriority="51"/>
+    <w:lsdException w:name="List Table 7 Colorful Accent 1" w:uiPriority="52"/>
+    <w:lsdException w:name="List Table 1 Light Accent 2" w:uiPriority="46"/>
+    <w:lsdException w:name="List Table 2 Accent 2" w:uiPriority="47"/>
+    <w:lsdException w:name="List Table 3 Accent 2" w:uiPriority="48"/>
+    <w:lsdException w:name="List Table 4 Accent 2" w:uiPriority="49"/>
+    <w:lsdException w:name="List Table 5 Dark Accent 2" w:uiPriority="50"/>
+    <w:lsdException w:name="List Table 6 Colorful Accent 2" w:uiPriority="51"/>
+    <w:lsdException w:name="List Table 7 Colorful Accent 2" w:uiPriority="52"/>
+    <w:lsdException w:name="List Table 1 Light Accent 3" w:uiPriority="46"/>
+    <w:lsdException w:name="List Table 2 Accent 3" w:uiPriority="47"/>
+    <w:lsdException w:name="List Table 3 Accent 3" w:uiPriority="48"/>
+    <w:lsdException w:name="List Table 4 Accent 3" w:uiPriority="49"/>
+    <w:lsdException w:name="List Table 5 Dark Accent 3" w:uiPriority="50"/>
+    <w:lsdException w:name="List Table 6 Colorful Accent 3" w:uiPriority="51"/>
+    <w:lsdException w:name="List Table 7 Colorful Accent 3" w:uiPriority="52"/>
+    <w:lsdException w:name="List Table 1 Light Accent 4" w:uiPriority="46"/>
+    <w:lsdException w:name="List Table 2 Accent 4" w:uiPriority="47"/>
+    <w:lsdException w:name="List Table 3 Accent 4" w:uiPriority="48"/>
+    <w:lsdException w:name="List Table 4 Accent 4" w:uiPriority="49"/>
+    <w:lsdException w:name="List Table 5 Dark Accent 4" w:uiPriority="50"/>
+    <w:lsdException w:name="List Table 6 Colorful Accent 4" w:uiPriority="51"/>
+    <w:lsdException w:name="List Table 7 Colorful Accent 4" w:uiPriority="52"/>
+    <w:lsdException w:name="List Table 1 Light Accent 5" w:uiPriority="46"/>
+    <w:lsdException w:name="List Table 2 Accent 5" w:uiPriority="47"/>
+    <w:lsdException w:name="List Table 3 Accent 5" w:uiPriority="48"/>
+    <w:lsdException w:name="List Table 4 Accent 5" w:uiPriority="49"/>
+    <w:lsdException w:name="List Table 5 Dark Accent 5" w:uiPriority="50"/>
+    <w:lsdException w:name="List Table 6 Colorful Accent 5" w:uiPriority="51"/>
+    <w:lsdException w:name="List Table 7 Colorful Accent 5" w:uiPriority="52"/>
+    <w:lsdException w:name="List Table 1 Light Accent 6" w:uiPriority="46"/>
+    <w:lsdException w:name="List Table 2 Accent 6" w:uiPriority="47"/>
+    <w:lsdException w:name="List Table 3 Accent 6" w:uiPriority="48"/>
+    <w:lsdException w:name="List Table 4 Accent 6" w:uiPriority="49"/>
+    <w:lsdException w:name="List Table 5 Dark Accent 6" w:uiPriority="50"/>
+    <w:lsdException w:name="List Table 6 Colorful Accent 6" w:uiPriority="51"/>
+    <w:lsdException w:name="List Table 7 Colorful Accent 6" w:uiPriority="52"/>
   </w:latentStyles>
   <w:style w:type="paragraph" w:default="1" w:styleId="a">
     <w:name w:val="Normal"/>
@@ -7823,196 +7219,6 @@
 </w:styles>
 </file>
 
-<file path=word/stylesWithEffects.xml><?xml version="1.0" encoding="utf-8"?>
-<w:styles xmlns:wpc="http://schemas.microsoft.com/office/word/2010/wordprocessingCanvas" xmlns:mc="http://schemas.openxmlformats.org/markup-compatibility/2006" xmlns:o="urn:schemas-microsoft-com:office:office" xmlns:r="http://schemas.openxmlformats.org/officeDocument/2006/relationships" xmlns:m="http://schemas.openxmlformats.org/officeDocument/2006/math" xmlns:v="urn:schemas-microsoft-com:vml" xmlns:wp14="http://schemas.microsoft.com/office/word/2010/wordprocessingDrawing" xmlns:wp="http://schemas.openxmlformats.org/drawingml/2006/wordprocessingDrawing" xmlns:w10="urn:schemas-microsoft-com:office:word" xmlns:w="http://schemas.openxmlformats.org/wordprocessingml/2006/main" xmlns:w14="http://schemas.microsoft.com/office/word/2010/wordml" xmlns:wpg="http://schemas.microsoft.com/office/word/2010/wordprocessingGroup" xmlns:wpi="http://schemas.microsoft.com/office/word/2010/wordprocessingInk" xmlns:wne="http://schemas.microsoft.com/office/word/2006/wordml" xmlns:wps="http://schemas.microsoft.com/office/word/2010/wordprocessingShape" mc:Ignorable="w14 wp14">
-  <w:docDefaults>
-    <w:rPrDefault>
-      <w:rPr>
-        <w:rFonts w:asciiTheme="minorHAnsi" w:eastAsiaTheme="minorEastAsia" w:hAnsiTheme="minorHAnsi" w:cstheme="minorBidi"/>
-        <w:sz w:val="22"/>
-        <w:szCs w:val="22"/>
-        <w:lang w:val="ru-RU" w:eastAsia="ru-RU" w:bidi="ar-SA"/>
-      </w:rPr>
-    </w:rPrDefault>
-    <w:pPrDefault>
-      <w:pPr>
-        <w:spacing w:after="200" w:line="276" w:lineRule="auto"/>
-      </w:pPr>
-    </w:pPrDefault>
-  </w:docDefaults>
-  <w:latentStyles w:defLockedState="0" w:defUIPriority="99" w:defSemiHidden="1" w:defUnhideWhenUsed="1" w:defQFormat="0" w:count="267">
-    <w:lsdException w:name="Normal" w:semiHidden="0" w:uiPriority="0" w:unhideWhenUsed="0" w:qFormat="1"/>
-    <w:lsdException w:name="heading 1" w:semiHidden="0" w:uiPriority="9" w:unhideWhenUsed="0" w:qFormat="1"/>
-    <w:lsdException w:name="heading 2" w:uiPriority="9" w:qFormat="1"/>
-    <w:lsdException w:name="heading 3" w:uiPriority="9" w:qFormat="1"/>
-    <w:lsdException w:name="heading 4" w:uiPriority="9" w:qFormat="1"/>
-    <w:lsdException w:name="heading 5" w:uiPriority="9" w:qFormat="1"/>
-    <w:lsdException w:name="heading 6" w:uiPriority="9" w:qFormat="1"/>
-    <w:lsdException w:name="heading 7" w:uiPriority="9" w:qFormat="1"/>
-    <w:lsdException w:name="heading 8" w:uiPriority="9" w:qFormat="1"/>
-    <w:lsdException w:name="heading 9" w:uiPriority="9" w:qFormat="1"/>
-    <w:lsdException w:name="toc 1" w:uiPriority="39"/>
-    <w:lsdException w:name="toc 2" w:uiPriority="39"/>
-    <w:lsdException w:name="toc 3" w:uiPriority="39"/>
-    <w:lsdException w:name="toc 4" w:uiPriority="39"/>
-    <w:lsdException w:name="toc 5" w:uiPriority="39"/>
-    <w:lsdException w:name="toc 6" w:uiPriority="39"/>
-    <w:lsdException w:name="toc 7" w:uiPriority="39"/>
-    <w:lsdException w:name="toc 8" w:uiPriority="39"/>
-    <w:lsdException w:name="toc 9" w:uiPriority="39"/>
-    <w:lsdException w:name="caption" w:uiPriority="35" w:qFormat="1"/>
-    <w:lsdException w:name="Title" w:semiHidden="0" w:uiPriority="10" w:unhideWhenUsed="0" w:qFormat="1"/>
-    <w:lsdException w:name="Default Paragraph Font" w:uiPriority="1"/>
-    <w:lsdException w:name="Subtitle" w:semiHidden="0" w:uiPriority="11" w:unhideWhenUsed="0" w:qFormat="1"/>
-    <w:lsdException w:name="Strong" w:semiHidden="0" w:uiPriority="22" w:unhideWhenUsed="0" w:qFormat="1"/>
-    <w:lsdException w:name="Emphasis" w:semiHidden="0" w:uiPriority="20" w:unhideWhenUsed="0" w:qFormat="1"/>
-    <w:lsdException w:name="Table Grid" w:semiHidden="0" w:uiPriority="59" w:unhideWhenUsed="0"/>
-    <w:lsdException w:name="Placeholder Text" w:unhideWhenUsed="0"/>
-    <w:lsdException w:name="No Spacing" w:semiHidden="0" w:uiPriority="1" w:unhideWhenUsed="0" w:qFormat="1"/>
-    <w:lsdException w:name="Light Shading" w:semiHidden="0" w:uiPriority="60" w:unhideWhenUsed="0"/>
-    <w:lsdException w:name="Light List" w:semiHidden="0" w:uiPriority="61" w:unhideWhenUsed="0"/>
-    <w:lsdException w:name="Light Grid" w:semiHidden="0" w:uiPriority="62" w:unhideWhenUsed="0"/>
-    <w:lsdException w:name="Medium Shading 1" w:semiHidden="0" w:uiPriority="63" w:unhideWhenUsed="0"/>
-    <w:lsdException w:name="Medium Shading 2" w:semiHidden="0" w:uiPriority="64" w:unhideWhenUsed="0"/>
-    <w:lsdException w:name="Medium List 1" w:semiHidden="0" w:uiPriority="65" w:unhideWhenUsed="0"/>
-    <w:lsdException w:name="Medium List 2" w:semiHidden="0" w:uiPriority="66" w:unhideWhenUsed="0"/>
-    <w:lsdException w:name="Medium Grid 1" w:semiHidden="0" w:uiPriority="67" w:unhideWhenUsed="0"/>
-    <w:lsdException w:name="Medium Grid 2" w:semiHidden="0" w:uiPriority="68" w:unhideWhenUsed="0"/>
-    <w:lsdException w:name="Medium Grid 3" w:semiHidden="0" w:uiPriority="69" w:unhideWhenUsed="0"/>
-    <w:lsdException w:name="Dark List" w:semiHidden="0" w:uiPriority="70" w:unhideWhenUsed="0"/>
-    <w:lsdException w:name="Colorful Shading" w:semiHidden="0" w:uiPriority="71" w:unhideWhenUsed="0"/>
-    <w:lsdException w:name="Colorful List" w:semiHidden="0" w:uiPriority="72" w:unhideWhenUsed="0"/>
-    <w:lsdException w:name="Colorful Grid" w:semiHidden="0" w:uiPriority="73" w:unhideWhenUsed="0"/>
-    <w:lsdException w:name="Light Shading Accent 1" w:semiHidden="0" w:uiPriority="60" w:unhideWhenUsed="0"/>
-    <w:lsdException w:name="Light List Accent 1" w:semiHidden="0" w:uiPriority="61" w:unhideWhenUsed="0"/>
-    <w:lsdException w:name="Light Grid Accent 1" w:semiHidden="0" w:uiPriority="62" w:unhideWhenUsed="0"/>
-    <w:lsdException w:name="Medium Shading 1 Accent 1" w:semiHidden="0" w:uiPriority="63" w:unhideWhenUsed="0"/>
-    <w:lsdException w:name="Medium Shading 2 Accent 1" w:semiHidden="0" w:uiPriority="64" w:unhideWhenUsed="0"/>
-    <w:lsdException w:name="Medium List 1 Accent 1" w:semiHidden="0" w:uiPriority="65" w:unhideWhenUsed="0"/>
-    <w:lsdException w:name="Revision" w:unhideWhenUsed="0"/>
-    <w:lsdException w:name="List Paragraph" w:semiHidden="0" w:uiPriority="34" w:unhideWhenUsed="0" w:qFormat="1"/>
-    <w:lsdException w:name="Quote" w:semiHidden="0" w:uiPriority="29" w:unhideWhenUsed="0" w:qFormat="1"/>
-    <w:lsdException w:name="Intense Quote" w:semiHidden="0" w:uiPriority="30" w:unhideWhenUsed="0" w:qFormat="1"/>
-    <w:lsdException w:name="Medium List 2 Accent 1" w:semiHidden="0" w:uiPriority="66" w:unhideWhenUsed="0"/>
-    <w:lsdException w:name="Medium Grid 1 Accent 1" w:semiHidden="0" w:uiPriority="67" w:unhideWhenUsed="0"/>
-    <w:lsdException w:name="Medium Grid 2 Accent 1" w:semiHidden="0" w:uiPriority="68" w:unhideWhenUsed="0"/>
-    <w:lsdException w:name="Medium Grid 3 Accent 1" w:semiHidden="0" w:uiPriority="69" w:unhideWhenUsed="0"/>
-    <w:lsdException w:name="Dark List Accent 1" w:semiHidden="0" w:uiPriority="70" w:unhideWhenUsed="0"/>
-    <w:lsdException w:name="Colorful Shading Accent 1" w:semiHidden="0" w:uiPriority="71" w:unhideWhenUsed="0"/>
-    <w:lsdException w:name="Colorful List Accent 1" w:semiHidden="0" w:uiPriority="72" w:unhideWhenUsed="0"/>
-    <w:lsdException w:name="Colorful Grid Accent 1" w:semiHidden="0" w:uiPriority="73" w:unhideWhenUsed="0"/>
-    <w:lsdException w:name="Light Shading Accent 2" w:semiHidden="0" w:uiPriority="60" w:unhideWhenUsed="0"/>
-    <w:lsdException w:name="Light List Accent 2" w:semiHidden="0" w:uiPriority="61" w:unhideWhenUsed="0"/>
-    <w:lsdException w:name="Light Grid Accent 2" w:semiHidden="0" w:uiPriority="62" w:unhideWhenUsed="0"/>
-    <w:lsdException w:name="Medium Shading 1 Accent 2" w:semiHidden="0" w:uiPriority="63" w:unhideWhenUsed="0"/>
-    <w:lsdException w:name="Medium Shading 2 Accent 2" w:semiHidden="0" w:uiPriority="64" w:unhideWhenUsed="0"/>
-    <w:lsdException w:name="Medium List 1 Accent 2" w:semiHidden="0" w:uiPriority="65" w:unhideWhenUsed="0"/>
-    <w:lsdException w:name="Medium List 2 Accent 2" w:semiHidden="0" w:uiPriority="66" w:unhideWhenUsed="0"/>
-    <w:lsdException w:name="Medium Grid 1 Accent 2" w:semiHidden="0" w:uiPriority="67" w:unhideWhenUsed="0"/>
-    <w:lsdException w:name="Medium Grid 2 Accent 2" w:semiHidden="0" w:uiPriority="68" w:unhideWhenUsed="0"/>
-    <w:lsdException w:name="Medium Grid 3 Accent 2" w:semiHidden="0" w:uiPriority="69" w:unhideWhenUsed="0"/>
-    <w:lsdException w:name="Dark List Accent 2" w:semiHidden="0" w:uiPriority="70" w:unhideWhenUsed="0"/>
-    <w:lsdException w:name="Colorful Shading Accent 2" w:semiHidden="0" w:uiPriority="71" w:unhideWhenUsed="0"/>
-    <w:lsdException w:name="Colorful List Accent 2" w:semiHidden="0" w:uiPriority="72" w:unhideWhenUsed="0"/>
-    <w:lsdException w:name="Colorful Grid Accent 2" w:semiHidden="0" w:uiPriority="73" w:unhideWhenUsed="0"/>
-    <w:lsdException w:name="Light Shading Accent 3" w:semiHidden="0" w:uiPriority="60" w:unhideWhenUsed="0"/>
-    <w:lsdException w:name="Light List Accent 3" w:semiHidden="0" w:uiPriority="61" w:unhideWhenUsed="0"/>
-    <w:lsdException w:name="Light Grid Accent 3" w:semiHidden="0" w:uiPriority="62" w:unhideWhenUsed="0"/>
-    <w:lsdException w:name="Medium Shading 1 Accent 3" w:semiHidden="0" w:uiPriority="63" w:unhideWhenUsed="0"/>
-    <w:lsdException w:name="Medium Shading 2 Accent 3" w:semiHidden="0" w:uiPriority="64" w:unhideWhenUsed="0"/>
-    <w:lsdException w:name="Medium List 1 Accent 3" w:semiHidden="0" w:uiPriority="65" w:unhideWhenUsed="0"/>
-    <w:lsdException w:name="Medium List 2 Accent 3" w:semiHidden="0" w:uiPriority="66" w:unhideWhenUsed="0"/>
-    <w:lsdException w:name="Medium Grid 1 Accent 3" w:semiHidden="0" w:uiPriority="67" w:unhideWhenUsed="0"/>
-    <w:lsdException w:name="Medium Grid 2 Accent 3" w:semiHidden="0" w:uiPriority="68" w:unhideWhenUsed="0"/>
-    <w:lsdException w:name="Medium Grid 3 Accent 3" w:semiHidden="0" w:uiPriority="69" w:unhideWhenUsed="0"/>
-    <w:lsdException w:name="Dark List Accent 3" w:semiHidden="0" w:uiPriority="70" w:unhideWhenUsed="0"/>
-    <w:lsdException w:name="Colorful Shading Accent 3" w:semiHidden="0" w:uiPriority="71" w:unhideWhenUsed="0"/>
-    <w:lsdException w:name="Colorful List Accent 3" w:semiHidden="0" w:uiPriority="72" w:unhideWhenUsed="0"/>
-    <w:lsdException w:name="Colorful Grid Accent 3" w:semiHidden="0" w:uiPriority="73" w:unhideWhenUsed="0"/>
-    <w:lsdException w:name="Light Shading Accent 4" w:semiHidden="0" w:uiPriority="60" w:unhideWhenUsed="0"/>
-    <w:lsdException w:name="Light List Accent 4" w:semiHidden="0" w:uiPriority="61" w:unhideWhenUsed="0"/>
-    <w:lsdException w:name="Light Grid Accent 4" w:semiHidden="0" w:uiPriority="62" w:unhideWhenUsed="0"/>
-    <w:lsdException w:name="Medium Shading 1 Accent 4" w:semiHidden="0" w:uiPriority="63" w:unhideWhenUsed="0"/>
-    <w:lsdException w:name="Medium Shading 2 Accent 4" w:semiHidden="0" w:uiPriority="64" w:unhideWhenUsed="0"/>
-    <w:lsdException w:name="Medium List 1 Accent 4" w:semiHidden="0" w:uiPriority="65" w:unhideWhenUsed="0"/>
-    <w:lsdException w:name="Medium List 2 Accent 4" w:semiHidden="0" w:uiPriority="66" w:unhideWhenUsed="0"/>
-    <w:lsdException w:name="Medium Grid 1 Accent 4" w:semiHidden="0" w:uiPriority="67" w:unhideWhenUsed="0"/>
-    <w:lsdException w:name="Medium Grid 2 Accent 4" w:semiHidden="0" w:uiPriority="68" w:unhideWhenUsed="0"/>
-    <w:lsdException w:name="Medium Grid 3 Accent 4" w:semiHidden="0" w:uiPriority="69" w:unhideWhenUsed="0"/>
-    <w:lsdException w:name="Dark List Accent 4" w:semiHidden="0" w:uiPriority="70" w:unhideWhenUsed="0"/>
-    <w:lsdException w:name="Colorful Shading Accent 4" w:semiHidden="0" w:uiPriority="71" w:unhideWhenUsed="0"/>
-    <w:lsdException w:name="Colorful List Accent 4" w:semiHidden="0" w:uiPriority="72" w:unhideWhenUsed="0"/>
-    <w:lsdException w:name="Colorful Grid Accent 4" w:semiHidden="0" w:uiPriority="73" w:unhideWhenUsed="0"/>
-    <w:lsdException w:name="Light Shading Accent 5" w:semiHidden="0" w:uiPriority="60" w:unhideWhenUsed="0"/>
-    <w:lsdException w:name="Light List Accent 5" w:semiHidden="0" w:uiPriority="61" w:unhideWhenUsed="0"/>
-    <w:lsdException w:name="Light Grid Accent 5" w:semiHidden="0" w:uiPriority="62" w:unhideWhenUsed="0"/>
-    <w:lsdException w:name="Medium Shading 1 Accent 5" w:semiHidden="0" w:uiPriority="63" w:unhideWhenUsed="0"/>
-    <w:lsdException w:name="Medium Shading 2 Accent 5" w:semiHidden="0" w:uiPriority="64" w:unhideWhenUsed="0"/>
-    <w:lsdException w:name="Medium List 1 Accent 5" w:semiHidden="0" w:uiPriority="65" w:unhideWhenUsed="0"/>
-    <w:lsdException w:name="Medium List 2 Accent 5" w:semiHidden="0" w:uiPriority="66" w:unhideWhenUsed="0"/>
-    <w:lsdException w:name="Medium Grid 1 Accent 5" w:semiHidden="0" w:uiPriority="67" w:unhideWhenUsed="0"/>
-    <w:lsdException w:name="Medium Grid 2 Accent 5" w:semiHidden="0" w:uiPriority="68" w:unhideWhenUsed="0"/>
-    <w:lsdException w:name="Medium Grid 3 Accent 5" w:semiHidden="0" w:uiPriority="69" w:unhideWhenUsed="0"/>
-    <w:lsdException w:name="Dark List Accent 5" w:semiHidden="0" w:uiPriority="70" w:unhideWhenUsed="0"/>
-    <w:lsdException w:name="Colorful Shading Accent 5" w:semiHidden="0" w:uiPriority="71" w:unhideWhenUsed="0"/>
-    <w:lsdException w:name="Colorful List Accent 5" w:semiHidden="0" w:uiPriority="72" w:unhideWhenUsed="0"/>
-    <w:lsdException w:name="Colorful Grid Accent 5" w:semiHidden="0" w:uiPriority="73" w:unhideWhenUsed="0"/>
-    <w:lsdException w:name="Light Shading Accent 6" w:semiHidden="0" w:uiPriority="60" w:unhideWhenUsed="0"/>
-    <w:lsdException w:name="Light List Accent 6" w:semiHidden="0" w:uiPriority="61" w:unhideWhenUsed="0"/>
-    <w:lsdException w:name="Light Grid Accent 6" w:semiHidden="0" w:uiPriority="62" w:unhideWhenUsed="0"/>
-    <w:lsdException w:name="Medium Shading 1 Accent 6" w:semiHidden="0" w:uiPriority="63" w:unhideWhenUsed="0"/>
-    <w:lsdException w:name="Medium Shading 2 Accent 6" w:semiHidden="0" w:uiPriority="64" w:unhideWhenUsed="0"/>
-    <w:lsdException w:name="Medium List 1 Accent 6" w:semiHidden="0" w:uiPriority="65" w:unhideWhenUsed="0"/>
-    <w:lsdException w:name="Medium List 2 Accent 6" w:semiHidden="0" w:uiPriority="66" w:unhideWhenUsed="0"/>
-    <w:lsdException w:name="Medium Grid 1 Accent 6" w:semiHidden="0" w:uiPriority="67" w:unhideWhenUsed="0"/>
-    <w:lsdException w:name="Medium Grid 2 Accent 6" w:semiHidden="0" w:uiPriority="68" w:unhideWhenUsed="0"/>
-    <w:lsdException w:name="Medium Grid 3 Accent 6" w:semiHidden="0" w:uiPriority="69" w:unhideWhenUsed="0"/>
-    <w:lsdException w:name="Dark List Accent 6" w:semiHidden="0" w:uiPriority="70" w:unhideWhenUsed="0"/>
-    <w:lsdException w:name="Colorful Shading Accent 6" w:semiHidden="0" w:uiPriority="71" w:unhideWhenUsed="0"/>
-    <w:lsdException w:name="Colorful List Accent 6" w:semiHidden="0" w:uiPriority="72" w:unhideWhenUsed="0"/>
-    <w:lsdException w:name="Colorful Grid Accent 6" w:semiHidden="0" w:uiPriority="73" w:unhideWhenUsed="0"/>
-    <w:lsdException w:name="Subtle Emphasis" w:semiHidden="0" w:uiPriority="19" w:unhideWhenUsed="0" w:qFormat="1"/>
-    <w:lsdException w:name="Intense Emphasis" w:semiHidden="0" w:uiPriority="21" w:unhideWhenUsed="0" w:qFormat="1"/>
-    <w:lsdException w:name="Subtle Reference" w:semiHidden="0" w:uiPriority="31" w:unhideWhenUsed="0" w:qFormat="1"/>
-    <w:lsdException w:name="Intense Reference" w:semiHidden="0" w:uiPriority="32" w:unhideWhenUsed="0" w:qFormat="1"/>
-    <w:lsdException w:name="Book Title" w:semiHidden="0" w:uiPriority="33" w:unhideWhenUsed="0" w:qFormat="1"/>
-    <w:lsdException w:name="Bibliography" w:uiPriority="37"/>
-    <w:lsdException w:name="TOC Heading" w:uiPriority="39" w:qFormat="1"/>
-  </w:latentStyles>
-  <w:style w:type="paragraph" w:default="1" w:styleId="a">
-    <w:name w:val="Normal"/>
-    <w:qFormat/>
-  </w:style>
-  <w:style w:type="character" w:default="1" w:styleId="a0">
-    <w:name w:val="Default Paragraph Font"/>
-    <w:uiPriority w:val="1"/>
-    <w:semiHidden/>
-    <w:unhideWhenUsed/>
-  </w:style>
-  <w:style w:type="table" w:default="1" w:styleId="a1">
-    <w:name w:val="Normal Table"/>
-    <w:uiPriority w:val="99"/>
-    <w:semiHidden/>
-    <w:unhideWhenUsed/>
-    <w:tblPr>
-      <w:tblInd w:w="0" w:type="dxa"/>
-      <w:tblCellMar>
-        <w:top w:w="0" w:type="dxa"/>
-        <w:left w:w="108" w:type="dxa"/>
-        <w:bottom w:w="0" w:type="dxa"/>
-        <w:right w:w="108" w:type="dxa"/>
-      </w:tblCellMar>
-    </w:tblPr>
-  </w:style>
-  <w:style w:type="numbering" w:default="1" w:styleId="a2">
-    <w:name w:val="No List"/>
-    <w:uiPriority w:val="99"/>
-    <w:semiHidden/>
-    <w:unhideWhenUsed/>
-  </w:style>
-</w:styles>
-</file>
-
 <file path=word/theme/theme1.xml><?xml version="1.0" encoding="utf-8"?>
 <a:theme xmlns:a="http://schemas.openxmlformats.org/drawingml/2006/main" name="Тема Office">
   <a:themeElements>
@@ -8301,7 +7507,7 @@
 </file>
 
 <file path=customXml/itemProps1.xml><?xml version="1.0" encoding="utf-8"?>
-<ds:datastoreItem xmlns:ds="http://schemas.openxmlformats.org/officeDocument/2006/customXml" ds:itemID="{1D6C92B1-7CB3-4547-9D0B-918EF355BAEE}">
+<ds:datastoreItem xmlns:ds="http://schemas.openxmlformats.org/officeDocument/2006/customXml" ds:itemID="{F26D83FF-FCB7-42E8-AAF6-58064C0A5E49}">
   <ds:schemaRefs>
     <ds:schemaRef ds:uri="http://schemas.openxmlformats.org/officeDocument/2006/bibliography"/>
   </ds:schemaRefs>
